--- a/动态链接库.docx
+++ b/动态链接库.docx
@@ -1,6 +1,6 @@
 
 <file path=word/document.xml><?xml version="1.0" encoding="utf-8"?>
-<w:document xmlns:wpc="http://schemas.microsoft.com/office/word/2010/wordprocessingCanvas" xmlns:cx="http://schemas.microsoft.com/office/drawing/2014/chartex" xmlns:cx1="http://schemas.microsoft.com/office/drawing/2015/9/8/chartex" xmlns:cx2="http://schemas.microsoft.com/office/drawing/2015/10/21/chartex" xmlns:cx3="http://schemas.microsoft.com/office/drawing/2016/5/9/chartex" xmlns:cx4="http://schemas.microsoft.com/office/drawing/2016/5/10/chartex" xmlns:cx5="http://schemas.microsoft.com/office/drawing/2016/5/11/chartex" xmlns:cx6="http://schemas.microsoft.com/office/drawing/2016/5/12/chartex" xmlns:cx7="http://schemas.microsoft.com/office/drawing/2016/5/13/chartex" xmlns:cx8="http://schemas.microsoft.com/office/drawing/2016/5/14/chartex" xmlns:mc="http://schemas.openxmlformats.org/markup-compatibility/2006" xmlns:aink="http://schemas.microsoft.com/office/drawing/2016/ink" xmlns:am3d="http://schemas.microsoft.com/office/drawing/2017/model3d" xmlns:o="urn:schemas-microsoft-com:office:office" xmlns:r="http://schemas.openxmlformats.org/officeDocument/2006/relationships" xmlns:m="http://schemas.openxmlformats.org/officeDocument/2006/math" xmlns:v="urn:schemas-microsoft-com:vml" xmlns:wp14="http://schemas.microsoft.com/office/word/2010/wordprocessingDrawing" xmlns:wp="http://schemas.openxmlformats.org/drawingml/2006/wordprocessingDrawing" xmlns:w10="urn:schemas-microsoft-com:office:word" xmlns:w="http://schemas.openxmlformats.org/wordprocessingml/2006/main" xmlns:w14="http://schemas.microsoft.com/office/word/2010/wordml" xmlns:w15="http://schemas.microsoft.com/office/word/2012/wordml" xmlns:w16cex="http://schemas.microsoft.com/office/word/2018/wordml/cex" xmlns:w16cid="http://schemas.microsoft.com/office/word/2016/wordml/cid" xmlns:w16="http://schemas.microsoft.com/office/word/2018/wordml" xmlns:w16sdtdh="http://schemas.microsoft.com/office/word/2020/wordml/sdtdatahash" xmlns:w16se="http://schemas.microsoft.com/office/word/2015/wordml/symex" xmlns:wpg="http://schemas.microsoft.com/office/word/2010/wordprocessingGroup" xmlns:wpi="http://schemas.microsoft.com/office/word/2010/wordprocessingInk" xmlns:wne="http://schemas.microsoft.com/office/word/2006/wordml" xmlns:wps="http://schemas.microsoft.com/office/word/2010/wordprocessingShape" mc:Ignorable="w14 w15 w16se w16cid w16 w16cex w16sdtdh wp14">
+<w:document xmlns:wpc="http://schemas.microsoft.com/office/word/2010/wordprocessingCanvas" xmlns:cx="http://schemas.microsoft.com/office/drawing/2014/chartex" xmlns:cx1="http://schemas.microsoft.com/office/drawing/2015/9/8/chartex" xmlns:cx2="http://schemas.microsoft.com/office/drawing/2015/10/21/chartex" xmlns:cx3="http://schemas.microsoft.com/office/drawing/2016/5/9/chartex" xmlns:cx4="http://schemas.microsoft.com/office/drawing/2016/5/10/chartex" xmlns:cx5="http://schemas.microsoft.com/office/drawing/2016/5/11/chartex" xmlns:cx6="http://schemas.microsoft.com/office/drawing/2016/5/12/chartex" xmlns:cx7="http://schemas.microsoft.com/office/drawing/2016/5/13/chartex" xmlns:cx8="http://schemas.microsoft.com/office/drawing/2016/5/14/chartex" xmlns:mc="http://schemas.openxmlformats.org/markup-compatibility/2006" xmlns:aink="http://schemas.microsoft.com/office/drawing/2016/ink" xmlns:am3d="http://schemas.microsoft.com/office/drawing/2017/model3d" xmlns:o="urn:schemas-microsoft-com:office:office" xmlns:oel="http://schemas.microsoft.com/office/2019/extlst" xmlns:r="http://schemas.openxmlformats.org/officeDocument/2006/relationships" xmlns:m="http://schemas.openxmlformats.org/officeDocument/2006/math" xmlns:v="urn:schemas-microsoft-com:vml" xmlns:wp14="http://schemas.microsoft.com/office/word/2010/wordprocessingDrawing" xmlns:wp="http://schemas.openxmlformats.org/drawingml/2006/wordprocessingDrawing" xmlns:w10="urn:schemas-microsoft-com:office:word" xmlns:w="http://schemas.openxmlformats.org/wordprocessingml/2006/main" xmlns:w14="http://schemas.microsoft.com/office/word/2010/wordml" xmlns:w15="http://schemas.microsoft.com/office/word/2012/wordml" xmlns:w16cex="http://schemas.microsoft.com/office/word/2018/wordml/cex" xmlns:w16cid="http://schemas.microsoft.com/office/word/2016/wordml/cid" xmlns:w16="http://schemas.microsoft.com/office/word/2018/wordml" xmlns:w16sdtdh="http://schemas.microsoft.com/office/word/2020/wordml/sdtdatahash" xmlns:w16se="http://schemas.microsoft.com/office/word/2015/wordml/symex" xmlns:wpg="http://schemas.microsoft.com/office/word/2010/wordprocessingGroup" xmlns:wpi="http://schemas.microsoft.com/office/word/2010/wordprocessingInk" xmlns:wne="http://schemas.microsoft.com/office/word/2006/wordml" xmlns:wps="http://schemas.microsoft.com/office/word/2010/wordprocessingShape" mc:Ignorable="w14 w15 w16se w16cid w16 w16cex w16sdtdh wp14">
   <w:body>
     <w:p>
       <w:pPr>
@@ -1144,21 +1144,7 @@
               <w:rPr>
                 <w:rFonts w:ascii="Times New Roman" w:eastAsia="宋体" w:hAnsi="Times New Roman" w:cs="Times New Roman"/>
               </w:rPr>
-              <w:t>映射</w:t>
-            </w:r>
-            <w:proofErr w:type="gramStart"/>
-            <w:r>
-              <w:rPr>
-                <w:rFonts w:ascii="Times New Roman" w:eastAsia="宋体" w:hAnsi="Times New Roman" w:cs="Times New Roman"/>
-              </w:rPr>
-              <w:t>到进程</w:t>
-            </w:r>
-            <w:proofErr w:type="gramEnd"/>
-            <w:r>
-              <w:rPr>
-                <w:rFonts w:ascii="Times New Roman" w:eastAsia="宋体" w:hAnsi="Times New Roman" w:cs="Times New Roman"/>
-              </w:rPr>
-              <w:t>的地址空间中</w:t>
+              <w:t>映射到进程的地址空间中</w:t>
             </w:r>
             <w:r>
               <w:rPr>
@@ -1448,21 +1434,7 @@
         <w:rPr>
           <w:rFonts w:ascii="Times New Roman" w:eastAsia="宋体" w:hAnsi="Times New Roman" w:cs="Times New Roman" w:hint="eastAsia"/>
         </w:rPr>
-        <w:t>来共享这些资源。可以编写</w:t>
-      </w:r>
-      <w:proofErr w:type="gramStart"/>
-      <w:r>
-        <w:rPr>
-          <w:rFonts w:ascii="Times New Roman" w:eastAsia="宋体" w:hAnsi="Times New Roman" w:cs="Times New Roman" w:hint="eastAsia"/>
-        </w:rPr>
-        <w:t>纯资源</w:t>
-      </w:r>
-      <w:proofErr w:type="gramEnd"/>
-      <w:r>
-        <w:rPr>
-          <w:rFonts w:ascii="Times New Roman" w:eastAsia="宋体" w:hAnsi="Times New Roman" w:cs="Times New Roman" w:hint="eastAsia"/>
-        </w:rPr>
-        <w:t>的动态链接库，供其它应用程序访问。</w:t>
+        <w:t>来共享这些资源。可以编写纯资源的动态链接库，供其它应用程序访问。</w:t>
       </w:r>
     </w:p>
     <w:p>
@@ -2338,29 +2310,7 @@
           <w:sz w:val="18"/>
           <w:szCs w:val="18"/>
         </w:rPr>
-        <w:t>#</w:t>
-      </w:r>
-      <w:proofErr w:type="gramStart"/>
-      <w:r>
-        <w:rPr>
-          <w:rFonts w:ascii="Times New Roman" w:eastAsia="宋体" w:hAnsi="Times New Roman" w:cs="Times New Roman"/>
-          <w:i/>
-          <w:iCs/>
-          <w:sz w:val="18"/>
-          <w:szCs w:val="18"/>
-        </w:rPr>
-        <w:t>pragma</w:t>
-      </w:r>
-      <w:proofErr w:type="gramEnd"/>
-      <w:r>
-        <w:rPr>
-          <w:rFonts w:ascii="Times New Roman" w:eastAsia="宋体" w:hAnsi="Times New Roman" w:cs="Times New Roman"/>
-          <w:i/>
-          <w:iCs/>
-          <w:sz w:val="18"/>
-          <w:szCs w:val="18"/>
-        </w:rPr>
-        <w:t xml:space="preserve"> once</w:t>
+        <w:t>#pragma once</w:t>
       </w:r>
     </w:p>
     <w:p>
@@ -2775,10 +2725,12 @@
           <w:sz w:val="18"/>
           <w:szCs w:val="18"/>
         </w:rPr>
-        <w:t>#</w:t>
-      </w:r>
-      <w:proofErr w:type="gramStart"/>
-      <w:r>
+        <w:t>#ifndef PCH_H</w:t>
+      </w:r>
+    </w:p>
+    <w:p>
+      <w:pPr>
+        <w:ind w:firstLineChars="200" w:firstLine="360"/>
         <w:rPr>
           <w:rFonts w:ascii="Times New Roman" w:eastAsia="宋体" w:hAnsi="Times New Roman" w:cs="Times New Roman"/>
           <w:i/>
@@ -2786,9 +2738,7 @@
           <w:sz w:val="18"/>
           <w:szCs w:val="18"/>
         </w:rPr>
-        <w:t>ifndef</w:t>
-      </w:r>
-      <w:proofErr w:type="gramEnd"/>
+      </w:pPr>
       <w:r>
         <w:rPr>
           <w:rFonts w:ascii="Times New Roman" w:eastAsia="宋体" w:hAnsi="Times New Roman" w:cs="Times New Roman"/>
@@ -2797,51 +2747,7 @@
           <w:sz w:val="18"/>
           <w:szCs w:val="18"/>
         </w:rPr>
-        <w:t xml:space="preserve"> PCH_H</w:t>
-      </w:r>
-    </w:p>
-    <w:p>
-      <w:pPr>
-        <w:ind w:firstLineChars="200" w:firstLine="360"/>
-        <w:rPr>
-          <w:rFonts w:ascii="Times New Roman" w:eastAsia="宋体" w:hAnsi="Times New Roman" w:cs="Times New Roman"/>
-          <w:i/>
-          <w:iCs/>
-          <w:sz w:val="18"/>
-          <w:szCs w:val="18"/>
-        </w:rPr>
-      </w:pPr>
-      <w:r>
-        <w:rPr>
-          <w:rFonts w:ascii="Times New Roman" w:eastAsia="宋体" w:hAnsi="Times New Roman" w:cs="Times New Roman"/>
-          <w:i/>
-          <w:iCs/>
-          <w:sz w:val="18"/>
-          <w:szCs w:val="18"/>
-        </w:rPr>
-        <w:t>#</w:t>
-      </w:r>
-      <w:proofErr w:type="gramStart"/>
-      <w:r>
-        <w:rPr>
-          <w:rFonts w:ascii="Times New Roman" w:eastAsia="宋体" w:hAnsi="Times New Roman" w:cs="Times New Roman"/>
-          <w:i/>
-          <w:iCs/>
-          <w:sz w:val="18"/>
-          <w:szCs w:val="18"/>
-        </w:rPr>
-        <w:t>define</w:t>
-      </w:r>
-      <w:proofErr w:type="gramEnd"/>
-      <w:r>
-        <w:rPr>
-          <w:rFonts w:ascii="Times New Roman" w:eastAsia="宋体" w:hAnsi="Times New Roman" w:cs="Times New Roman"/>
-          <w:i/>
-          <w:iCs/>
-          <w:sz w:val="18"/>
-          <w:szCs w:val="18"/>
-        </w:rPr>
-        <w:t xml:space="preserve"> PCH_H</w:t>
+        <w:t>#define PCH_H</w:t>
       </w:r>
     </w:p>
     <w:p>
@@ -3314,7 +3220,6 @@
         <w:t xml:space="preserve">BOOL APIENTRY </w:t>
       </w:r>
       <w:proofErr w:type="spellStart"/>
-      <w:proofErr w:type="gramStart"/>
       <w:r>
         <w:rPr>
           <w:rFonts w:ascii="Times New Roman" w:eastAsia="宋体" w:hAnsi="Times New Roman" w:cs="Times New Roman"/>
@@ -3334,9 +3239,9 @@
           <w:sz w:val="18"/>
           <w:szCs w:val="18"/>
         </w:rPr>
-        <w:t>( HMODULE</w:t>
-      </w:r>
-      <w:proofErr w:type="gramEnd"/>
+        <w:t xml:space="preserve">( HMODULE </w:t>
+      </w:r>
+      <w:proofErr w:type="spellStart"/>
       <w:r>
         <w:rPr>
           <w:rFonts w:ascii="Times New Roman" w:eastAsia="宋体" w:hAnsi="Times New Roman" w:cs="Times New Roman"/>
@@ -3345,9 +3250,9 @@
           <w:sz w:val="18"/>
           <w:szCs w:val="18"/>
         </w:rPr>
-        <w:t xml:space="preserve"> </w:t>
-      </w:r>
-      <w:proofErr w:type="spellStart"/>
+        <w:t>hModule</w:t>
+      </w:r>
+      <w:proofErr w:type="spellEnd"/>
       <w:r>
         <w:rPr>
           <w:rFonts w:ascii="Times New Roman" w:eastAsia="宋体" w:hAnsi="Times New Roman" w:cs="Times New Roman"/>
@@ -3356,10 +3261,12 @@
           <w:sz w:val="18"/>
           <w:szCs w:val="18"/>
         </w:rPr>
-        <w:t>hModule</w:t>
-      </w:r>
-      <w:proofErr w:type="spellEnd"/>
-      <w:r>
+        <w:t>,</w:t>
+      </w:r>
+    </w:p>
+    <w:p>
+      <w:pPr>
+        <w:ind w:firstLineChars="200" w:firstLine="360"/>
         <w:rPr>
           <w:rFonts w:ascii="Times New Roman" w:eastAsia="宋体" w:hAnsi="Times New Roman" w:cs="Times New Roman"/>
           <w:i/>
@@ -3367,12 +3274,8 @@
           <w:sz w:val="18"/>
           <w:szCs w:val="18"/>
         </w:rPr>
-        <w:t>,</w:t>
-      </w:r>
-    </w:p>
-    <w:p>
-      <w:pPr>
-        <w:ind w:firstLineChars="200" w:firstLine="360"/>
+      </w:pPr>
+      <w:r>
         <w:rPr>
           <w:rFonts w:ascii="Times New Roman" w:eastAsia="宋体" w:hAnsi="Times New Roman" w:cs="Times New Roman"/>
           <w:i/>
@@ -3380,7 +3283,9 @@
           <w:sz w:val="18"/>
           <w:szCs w:val="18"/>
         </w:rPr>
-      </w:pPr>
+        <w:t xml:space="preserve">                       DWORD  </w:t>
+      </w:r>
+      <w:proofErr w:type="spellStart"/>
       <w:r>
         <w:rPr>
           <w:rFonts w:ascii="Times New Roman" w:eastAsia="宋体" w:hAnsi="Times New Roman" w:cs="Times New Roman"/>
@@ -3389,9 +3294,9 @@
           <w:sz w:val="18"/>
           <w:szCs w:val="18"/>
         </w:rPr>
-        <w:t xml:space="preserve">                       </w:t>
-      </w:r>
-      <w:proofErr w:type="gramStart"/>
+        <w:t>ul_reason_for_call</w:t>
+      </w:r>
+      <w:proofErr w:type="spellEnd"/>
       <w:r>
         <w:rPr>
           <w:rFonts w:ascii="Times New Roman" w:eastAsia="宋体" w:hAnsi="Times New Roman" w:cs="Times New Roman"/>
@@ -3400,10 +3305,12 @@
           <w:sz w:val="18"/>
           <w:szCs w:val="18"/>
         </w:rPr>
-        <w:t xml:space="preserve">DWORD  </w:t>
-      </w:r>
-      <w:proofErr w:type="spellStart"/>
-      <w:r>
+        <w:t>,</w:t>
+      </w:r>
+    </w:p>
+    <w:p>
+      <w:pPr>
+        <w:ind w:firstLineChars="200" w:firstLine="360"/>
         <w:rPr>
           <w:rFonts w:ascii="Times New Roman" w:eastAsia="宋体" w:hAnsi="Times New Roman" w:cs="Times New Roman"/>
           <w:i/>
@@ -3411,9 +3318,7 @@
           <w:sz w:val="18"/>
           <w:szCs w:val="18"/>
         </w:rPr>
-        <w:t>ul</w:t>
-      </w:r>
-      <w:proofErr w:type="gramEnd"/>
+      </w:pPr>
       <w:r>
         <w:rPr>
           <w:rFonts w:ascii="Times New Roman" w:eastAsia="宋体" w:hAnsi="Times New Roman" w:cs="Times New Roman"/>
@@ -3422,9 +3327,9 @@
           <w:sz w:val="18"/>
           <w:szCs w:val="18"/>
         </w:rPr>
-        <w:t>_reason_for_call</w:t>
-      </w:r>
-      <w:proofErr w:type="spellEnd"/>
+        <w:t xml:space="preserve">                       LPVOID </w:t>
+      </w:r>
+      <w:proofErr w:type="spellStart"/>
       <w:r>
         <w:rPr>
           <w:rFonts w:ascii="Times New Roman" w:eastAsia="宋体" w:hAnsi="Times New Roman" w:cs="Times New Roman"/>
@@ -3433,8 +3338,9 @@
           <w:sz w:val="18"/>
           <w:szCs w:val="18"/>
         </w:rPr>
-        <w:t>,</w:t>
-      </w:r>
+        <w:t>lpReserved</w:t>
+      </w:r>
+      <w:proofErr w:type="spellEnd"/>
     </w:p>
     <w:p>
       <w:pPr>
@@ -3455,10 +3361,12 @@
           <w:sz w:val="18"/>
           <w:szCs w:val="18"/>
         </w:rPr>
-        <w:t xml:space="preserve">                       LPVOID </w:t>
-      </w:r>
-      <w:proofErr w:type="spellStart"/>
-      <w:r>
+        <w:t xml:space="preserve">                     )</w:t>
+      </w:r>
+    </w:p>
+    <w:p>
+      <w:pPr>
+        <w:ind w:firstLineChars="200" w:firstLine="360"/>
         <w:rPr>
           <w:rFonts w:ascii="Times New Roman" w:eastAsia="宋体" w:hAnsi="Times New Roman" w:cs="Times New Roman"/>
           <w:i/>
@@ -3466,13 +3374,8 @@
           <w:sz w:val="18"/>
           <w:szCs w:val="18"/>
         </w:rPr>
-        <w:t>lpReserved</w:t>
-      </w:r>
-      <w:proofErr w:type="spellEnd"/>
-    </w:p>
-    <w:p>
-      <w:pPr>
-        <w:ind w:firstLineChars="200" w:firstLine="360"/>
+      </w:pPr>
+      <w:r>
         <w:rPr>
           <w:rFonts w:ascii="Times New Roman" w:eastAsia="宋体" w:hAnsi="Times New Roman" w:cs="Times New Roman"/>
           <w:i/>
@@ -3480,8 +3383,12 @@
           <w:sz w:val="18"/>
           <w:szCs w:val="18"/>
         </w:rPr>
-      </w:pPr>
-      <w:r>
+        <w:t>{</w:t>
+      </w:r>
+    </w:p>
+    <w:p>
+      <w:pPr>
+        <w:ind w:firstLineChars="200" w:firstLine="360"/>
         <w:rPr>
           <w:rFonts w:ascii="Times New Roman" w:eastAsia="宋体" w:hAnsi="Times New Roman" w:cs="Times New Roman"/>
           <w:i/>
@@ -3489,12 +3396,8 @@
           <w:sz w:val="18"/>
           <w:szCs w:val="18"/>
         </w:rPr>
-        <w:t xml:space="preserve">                     )</w:t>
-      </w:r>
-    </w:p>
-    <w:p>
-      <w:pPr>
-        <w:ind w:firstLineChars="200" w:firstLine="360"/>
+      </w:pPr>
+      <w:r>
         <w:rPr>
           <w:rFonts w:ascii="Times New Roman" w:eastAsia="宋体" w:hAnsi="Times New Roman" w:cs="Times New Roman"/>
           <w:i/>
@@ -3502,7 +3405,9 @@
           <w:sz w:val="18"/>
           <w:szCs w:val="18"/>
         </w:rPr>
-      </w:pPr>
+        <w:t xml:space="preserve">    switch (</w:t>
+      </w:r>
+      <w:proofErr w:type="spellStart"/>
       <w:r>
         <w:rPr>
           <w:rFonts w:ascii="Times New Roman" w:eastAsia="宋体" w:hAnsi="Times New Roman" w:cs="Times New Roman"/>
@@ -3511,12 +3416,10 @@
           <w:sz w:val="18"/>
           <w:szCs w:val="18"/>
         </w:rPr>
-        <w:t>{</w:t>
-      </w:r>
-    </w:p>
-    <w:p>
-      <w:pPr>
-        <w:ind w:firstLineChars="200" w:firstLine="360"/>
+        <w:t>ul_reason_for_call</w:t>
+      </w:r>
+      <w:proofErr w:type="spellEnd"/>
+      <w:r>
         <w:rPr>
           <w:rFonts w:ascii="Times New Roman" w:eastAsia="宋体" w:hAnsi="Times New Roman" w:cs="Times New Roman"/>
           <w:i/>
@@ -3524,8 +3427,12 @@
           <w:sz w:val="18"/>
           <w:szCs w:val="18"/>
         </w:rPr>
-      </w:pPr>
-      <w:r>
+        <w:t>)</w:t>
+      </w:r>
+    </w:p>
+    <w:p>
+      <w:pPr>
+        <w:ind w:firstLineChars="200" w:firstLine="360"/>
         <w:rPr>
           <w:rFonts w:ascii="Times New Roman" w:eastAsia="宋体" w:hAnsi="Times New Roman" w:cs="Times New Roman"/>
           <w:i/>
@@ -3533,9 +3440,7 @@
           <w:sz w:val="18"/>
           <w:szCs w:val="18"/>
         </w:rPr>
-        <w:t xml:space="preserve">    switch (</w:t>
-      </w:r>
-      <w:proofErr w:type="spellStart"/>
+      </w:pPr>
       <w:r>
         <w:rPr>
           <w:rFonts w:ascii="Times New Roman" w:eastAsia="宋体" w:hAnsi="Times New Roman" w:cs="Times New Roman"/>
@@ -3544,10 +3449,12 @@
           <w:sz w:val="18"/>
           <w:szCs w:val="18"/>
         </w:rPr>
-        <w:t>ul_reason_for_call</w:t>
-      </w:r>
-      <w:proofErr w:type="spellEnd"/>
-      <w:r>
+        <w:t xml:space="preserve">    {</w:t>
+      </w:r>
+    </w:p>
+    <w:p>
+      <w:pPr>
+        <w:ind w:firstLineChars="200" w:firstLine="360"/>
         <w:rPr>
           <w:rFonts w:ascii="Times New Roman" w:eastAsia="宋体" w:hAnsi="Times New Roman" w:cs="Times New Roman"/>
           <w:i/>
@@ -3555,12 +3462,8 @@
           <w:sz w:val="18"/>
           <w:szCs w:val="18"/>
         </w:rPr>
-        <w:t>)</w:t>
-      </w:r>
-    </w:p>
-    <w:p>
-      <w:pPr>
-        <w:ind w:firstLineChars="200" w:firstLine="360"/>
+      </w:pPr>
+      <w:r>
         <w:rPr>
           <w:rFonts w:ascii="Times New Roman" w:eastAsia="宋体" w:hAnsi="Times New Roman" w:cs="Times New Roman"/>
           <w:i/>
@@ -3568,8 +3471,12 @@
           <w:sz w:val="18"/>
           <w:szCs w:val="18"/>
         </w:rPr>
-      </w:pPr>
-      <w:r>
+        <w:t xml:space="preserve">    case DLL_PROCESS_ATTACH:</w:t>
+      </w:r>
+    </w:p>
+    <w:p>
+      <w:pPr>
+        <w:ind w:firstLineChars="200" w:firstLine="360"/>
         <w:rPr>
           <w:rFonts w:ascii="Times New Roman" w:eastAsia="宋体" w:hAnsi="Times New Roman" w:cs="Times New Roman"/>
           <w:i/>
@@ -3577,12 +3484,8 @@
           <w:sz w:val="18"/>
           <w:szCs w:val="18"/>
         </w:rPr>
-        <w:t xml:space="preserve">    {</w:t>
-      </w:r>
-    </w:p>
-    <w:p>
-      <w:pPr>
-        <w:ind w:firstLineChars="200" w:firstLine="360"/>
+      </w:pPr>
+      <w:r>
         <w:rPr>
           <w:rFonts w:ascii="Times New Roman" w:eastAsia="宋体" w:hAnsi="Times New Roman" w:cs="Times New Roman"/>
           <w:i/>
@@ -3590,8 +3493,12 @@
           <w:sz w:val="18"/>
           <w:szCs w:val="18"/>
         </w:rPr>
-      </w:pPr>
-      <w:r>
+        <w:t xml:space="preserve">    case DLL_THREAD_ATTACH:</w:t>
+      </w:r>
+    </w:p>
+    <w:p>
+      <w:pPr>
+        <w:ind w:firstLineChars="200" w:firstLine="360"/>
         <w:rPr>
           <w:rFonts w:ascii="Times New Roman" w:eastAsia="宋体" w:hAnsi="Times New Roman" w:cs="Times New Roman"/>
           <w:i/>
@@ -3599,12 +3506,8 @@
           <w:sz w:val="18"/>
           <w:szCs w:val="18"/>
         </w:rPr>
-        <w:t xml:space="preserve">    case DLL_PROCESS_ATTACH:</w:t>
-      </w:r>
-    </w:p>
-    <w:p>
-      <w:pPr>
-        <w:ind w:firstLineChars="200" w:firstLine="360"/>
+      </w:pPr>
+      <w:r>
         <w:rPr>
           <w:rFonts w:ascii="Times New Roman" w:eastAsia="宋体" w:hAnsi="Times New Roman" w:cs="Times New Roman"/>
           <w:i/>
@@ -3612,8 +3515,12 @@
           <w:sz w:val="18"/>
           <w:szCs w:val="18"/>
         </w:rPr>
-      </w:pPr>
-      <w:r>
+        <w:t xml:space="preserve">    case DLL_THREAD_DETACH:</w:t>
+      </w:r>
+    </w:p>
+    <w:p>
+      <w:pPr>
+        <w:ind w:firstLineChars="200" w:firstLine="360"/>
         <w:rPr>
           <w:rFonts w:ascii="Times New Roman" w:eastAsia="宋体" w:hAnsi="Times New Roman" w:cs="Times New Roman"/>
           <w:i/>
@@ -3621,12 +3528,8 @@
           <w:sz w:val="18"/>
           <w:szCs w:val="18"/>
         </w:rPr>
-        <w:t xml:space="preserve">    case DLL_THREAD_ATTACH:</w:t>
-      </w:r>
-    </w:p>
-    <w:p>
-      <w:pPr>
-        <w:ind w:firstLineChars="200" w:firstLine="360"/>
+      </w:pPr>
+      <w:r>
         <w:rPr>
           <w:rFonts w:ascii="Times New Roman" w:eastAsia="宋体" w:hAnsi="Times New Roman" w:cs="Times New Roman"/>
           <w:i/>
@@ -3634,8 +3537,12 @@
           <w:sz w:val="18"/>
           <w:szCs w:val="18"/>
         </w:rPr>
-      </w:pPr>
-      <w:r>
+        <w:t xml:space="preserve">    case DLL_PROCESS_DETACH:</w:t>
+      </w:r>
+    </w:p>
+    <w:p>
+      <w:pPr>
+        <w:ind w:firstLineChars="200" w:firstLine="360"/>
         <w:rPr>
           <w:rFonts w:ascii="Times New Roman" w:eastAsia="宋体" w:hAnsi="Times New Roman" w:cs="Times New Roman"/>
           <w:i/>
@@ -3643,12 +3550,8 @@
           <w:sz w:val="18"/>
           <w:szCs w:val="18"/>
         </w:rPr>
-        <w:t xml:space="preserve">    case DLL_THREAD_DETACH:</w:t>
-      </w:r>
-    </w:p>
-    <w:p>
-      <w:pPr>
-        <w:ind w:firstLineChars="200" w:firstLine="360"/>
+      </w:pPr>
+      <w:r>
         <w:rPr>
           <w:rFonts w:ascii="Times New Roman" w:eastAsia="宋体" w:hAnsi="Times New Roman" w:cs="Times New Roman"/>
           <w:i/>
@@ -3656,8 +3559,12 @@
           <w:sz w:val="18"/>
           <w:szCs w:val="18"/>
         </w:rPr>
-      </w:pPr>
-      <w:r>
+        <w:t xml:space="preserve">        break;</w:t>
+      </w:r>
+    </w:p>
+    <w:p>
+      <w:pPr>
+        <w:ind w:firstLineChars="200" w:firstLine="360"/>
         <w:rPr>
           <w:rFonts w:ascii="Times New Roman" w:eastAsia="宋体" w:hAnsi="Times New Roman" w:cs="Times New Roman"/>
           <w:i/>
@@ -3665,12 +3572,8 @@
           <w:sz w:val="18"/>
           <w:szCs w:val="18"/>
         </w:rPr>
-        <w:t xml:space="preserve">    case DLL_PROCESS_DETACH:</w:t>
-      </w:r>
-    </w:p>
-    <w:p>
-      <w:pPr>
-        <w:ind w:firstLineChars="200" w:firstLine="360"/>
+      </w:pPr>
+      <w:r>
         <w:rPr>
           <w:rFonts w:ascii="Times New Roman" w:eastAsia="宋体" w:hAnsi="Times New Roman" w:cs="Times New Roman"/>
           <w:i/>
@@ -3678,8 +3581,12 @@
           <w:sz w:val="18"/>
           <w:szCs w:val="18"/>
         </w:rPr>
-      </w:pPr>
-      <w:r>
+        <w:t xml:space="preserve">    }</w:t>
+      </w:r>
+    </w:p>
+    <w:p>
+      <w:pPr>
+        <w:ind w:firstLineChars="200" w:firstLine="360"/>
         <w:rPr>
           <w:rFonts w:ascii="Times New Roman" w:eastAsia="宋体" w:hAnsi="Times New Roman" w:cs="Times New Roman"/>
           <w:i/>
@@ -3687,12 +3594,8 @@
           <w:sz w:val="18"/>
           <w:szCs w:val="18"/>
         </w:rPr>
-        <w:t xml:space="preserve">        break;</w:t>
-      </w:r>
-    </w:p>
-    <w:p>
-      <w:pPr>
-        <w:ind w:firstLineChars="200" w:firstLine="360"/>
+      </w:pPr>
+      <w:r>
         <w:rPr>
           <w:rFonts w:ascii="Times New Roman" w:eastAsia="宋体" w:hAnsi="Times New Roman" w:cs="Times New Roman"/>
           <w:i/>
@@ -3700,8 +3603,12 @@
           <w:sz w:val="18"/>
           <w:szCs w:val="18"/>
         </w:rPr>
-      </w:pPr>
-      <w:r>
+        <w:t xml:space="preserve">    return TRUE;</w:t>
+      </w:r>
+    </w:p>
+    <w:p>
+      <w:pPr>
+        <w:ind w:firstLineChars="200" w:firstLine="360"/>
         <w:rPr>
           <w:rFonts w:ascii="Times New Roman" w:eastAsia="宋体" w:hAnsi="Times New Roman" w:cs="Times New Roman"/>
           <w:i/>
@@ -3709,12 +3616,8 @@
           <w:sz w:val="18"/>
           <w:szCs w:val="18"/>
         </w:rPr>
-        <w:t xml:space="preserve">    }</w:t>
-      </w:r>
-    </w:p>
-    <w:p>
-      <w:pPr>
-        <w:ind w:firstLineChars="200" w:firstLine="360"/>
+      </w:pPr>
+      <w:r>
         <w:rPr>
           <w:rFonts w:ascii="Times New Roman" w:eastAsia="宋体" w:hAnsi="Times New Roman" w:cs="Times New Roman"/>
           <w:i/>
@@ -3722,8 +3625,12 @@
           <w:sz w:val="18"/>
           <w:szCs w:val="18"/>
         </w:rPr>
-      </w:pPr>
-      <w:r>
+        <w:t>}</w:t>
+      </w:r>
+    </w:p>
+    <w:p>
+      <w:pPr>
+        <w:ind w:firstLineChars="200" w:firstLine="360"/>
         <w:rPr>
           <w:rFonts w:ascii="Times New Roman" w:eastAsia="宋体" w:hAnsi="Times New Roman" w:cs="Times New Roman"/>
           <w:i/>
@@ -3731,98 +3638,127 @@
           <w:sz w:val="18"/>
           <w:szCs w:val="18"/>
         </w:rPr>
-        <w:t xml:space="preserve">    return TRUE;</w:t>
-      </w:r>
-    </w:p>
-    <w:p>
-      <w:pPr>
-        <w:ind w:firstLineChars="200" w:firstLine="360"/>
-        <w:rPr>
-          <w:rFonts w:ascii="Times New Roman" w:eastAsia="宋体" w:hAnsi="Times New Roman" w:cs="Times New Roman"/>
-          <w:i/>
-          <w:iCs/>
-          <w:sz w:val="18"/>
-          <w:szCs w:val="18"/>
-        </w:rPr>
-      </w:pPr>
-      <w:r>
-        <w:rPr>
-          <w:rFonts w:ascii="Times New Roman" w:eastAsia="宋体" w:hAnsi="Times New Roman" w:cs="Times New Roman"/>
-          <w:i/>
-          <w:iCs/>
-          <w:sz w:val="18"/>
-          <w:szCs w:val="18"/>
+      </w:pPr>
+    </w:p>
+    <w:p>
+      <w:pPr>
+        <w:ind w:firstLineChars="200" w:firstLine="420"/>
+        <w:rPr>
+          <w:rFonts w:ascii="Times New Roman" w:eastAsia="宋体" w:hAnsi="Times New Roman" w:cs="Times New Roman"/>
+        </w:rPr>
+      </w:pPr>
+      <w:r>
+        <w:rPr>
+          <w:rFonts w:ascii="Times New Roman" w:eastAsia="宋体" w:hAnsi="Times New Roman" w:cs="Times New Roman" w:hint="eastAsia"/>
+        </w:rPr>
+        <w:t>Ste</w:t>
+      </w:r>
+      <w:r>
+        <w:rPr>
+          <w:rFonts w:ascii="Times New Roman" w:eastAsia="宋体" w:hAnsi="Times New Roman" w:cs="Times New Roman"/>
+        </w:rPr>
+        <w:t>p3</w:t>
+      </w:r>
+      <w:r>
+        <w:rPr>
+          <w:rFonts w:ascii="Times New Roman" w:eastAsia="宋体" w:hAnsi="Times New Roman" w:cs="Times New Roman" w:hint="eastAsia"/>
+        </w:rPr>
+        <w:t>：</w:t>
+      </w:r>
+      <w:r>
+        <w:rPr>
+          <w:rFonts w:ascii="Times New Roman" w:eastAsia="宋体" w:hAnsi="Times New Roman" w:cs="Times New Roman" w:hint="eastAsia"/>
+        </w:rPr>
+        <w:t>在</w:t>
+      </w:r>
+      <w:r>
+        <w:rPr>
+          <w:rFonts w:ascii="Times New Roman" w:eastAsia="宋体" w:hAnsi="Times New Roman" w:cs="Times New Roman" w:hint="eastAsia"/>
+        </w:rPr>
+        <w:t>d</w:t>
+      </w:r>
+      <w:r>
+        <w:rPr>
+          <w:rFonts w:ascii="Times New Roman" w:eastAsia="宋体" w:hAnsi="Times New Roman" w:cs="Times New Roman"/>
+        </w:rPr>
+        <w:t>llmain.cpp</w:t>
+      </w:r>
+      <w:r>
+        <w:rPr>
+          <w:rFonts w:ascii="Times New Roman" w:eastAsia="宋体" w:hAnsi="Times New Roman" w:cs="Times New Roman" w:hint="eastAsia"/>
+        </w:rPr>
+        <w:t>文件中添加如下代码</w:t>
+      </w:r>
+      <w:r>
+        <w:rPr>
+          <w:rFonts w:ascii="Times New Roman" w:eastAsia="宋体" w:hAnsi="Times New Roman" w:cs="Times New Roman" w:hint="eastAsia"/>
+        </w:rPr>
+        <w:t>：</w:t>
+      </w:r>
+    </w:p>
+    <w:p>
+      <w:pPr>
+        <w:ind w:firstLineChars="200" w:firstLine="420"/>
+        <w:rPr>
+          <w:rFonts w:ascii="Times New Roman" w:eastAsia="宋体" w:hAnsi="Times New Roman" w:cs="Times New Roman"/>
+        </w:rPr>
+      </w:pPr>
+      <w:r>
+        <w:rPr>
+          <w:rFonts w:ascii="Times New Roman" w:eastAsia="宋体" w:hAnsi="Times New Roman" w:cs="Times New Roman"/>
+        </w:rPr>
+        <w:t>int add(int a, int b)</w:t>
+      </w:r>
+    </w:p>
+    <w:p>
+      <w:pPr>
+        <w:ind w:firstLineChars="200" w:firstLine="420"/>
+        <w:rPr>
+          <w:rFonts w:ascii="Times New Roman" w:eastAsia="宋体" w:hAnsi="Times New Roman" w:cs="Times New Roman"/>
+        </w:rPr>
+      </w:pPr>
+      <w:r>
+        <w:rPr>
+          <w:rFonts w:ascii="Times New Roman" w:eastAsia="宋体" w:hAnsi="Times New Roman" w:cs="Times New Roman"/>
+        </w:rPr>
+        <w:t>{</w:t>
+      </w:r>
+    </w:p>
+    <w:p>
+      <w:pPr>
+        <w:ind w:firstLineChars="200" w:firstLine="420"/>
+        <w:rPr>
+          <w:rFonts w:ascii="Times New Roman" w:eastAsia="宋体" w:hAnsi="Times New Roman" w:cs="Times New Roman"/>
+        </w:rPr>
+      </w:pPr>
+      <w:r>
+        <w:rPr>
+          <w:rFonts w:ascii="Times New Roman" w:eastAsia="宋体" w:hAnsi="Times New Roman" w:cs="Times New Roman"/>
+        </w:rPr>
+        <w:t xml:space="preserve">    return a + b;</w:t>
+      </w:r>
+    </w:p>
+    <w:p>
+      <w:pPr>
+        <w:ind w:firstLineChars="200" w:firstLine="420"/>
+        <w:rPr>
+          <w:rFonts w:ascii="Times New Roman" w:eastAsia="宋体" w:hAnsi="Times New Roman" w:cs="Times New Roman"/>
+        </w:rPr>
+      </w:pPr>
+      <w:r>
+        <w:rPr>
+          <w:rFonts w:ascii="Times New Roman" w:eastAsia="宋体" w:hAnsi="Times New Roman" w:cs="Times New Roman"/>
         </w:rPr>
         <w:t>}</w:t>
       </w:r>
     </w:p>
     <w:p>
       <w:pPr>
-        <w:ind w:firstLineChars="200" w:firstLine="360"/>
-        <w:rPr>
-          <w:rFonts w:ascii="Times New Roman" w:eastAsia="宋体" w:hAnsi="Times New Roman" w:cs="Times New Roman"/>
-          <w:i/>
-          <w:iCs/>
-          <w:sz w:val="18"/>
-          <w:szCs w:val="18"/>
-        </w:rPr>
-      </w:pPr>
-    </w:p>
-    <w:p>
-      <w:pPr>
         <w:ind w:firstLineChars="200" w:firstLine="420"/>
         <w:rPr>
           <w:rFonts w:ascii="Times New Roman" w:eastAsia="宋体" w:hAnsi="Times New Roman" w:cs="Times New Roman"/>
         </w:rPr>
       </w:pPr>
-      <w:r>
-        <w:rPr>
-          <w:rFonts w:ascii="Times New Roman" w:eastAsia="宋体" w:hAnsi="Times New Roman" w:cs="Times New Roman" w:hint="eastAsia"/>
-        </w:rPr>
-        <w:t>Ste</w:t>
-      </w:r>
-      <w:r>
-        <w:rPr>
-          <w:rFonts w:ascii="Times New Roman" w:eastAsia="宋体" w:hAnsi="Times New Roman" w:cs="Times New Roman"/>
-        </w:rPr>
-        <w:t>p3</w:t>
-      </w:r>
-      <w:r>
-        <w:rPr>
-          <w:rFonts w:ascii="Times New Roman" w:eastAsia="宋体" w:hAnsi="Times New Roman" w:cs="Times New Roman" w:hint="eastAsia"/>
-        </w:rPr>
-        <w:t>：</w:t>
-      </w:r>
-      <w:r>
-        <w:rPr>
-          <w:rFonts w:ascii="Times New Roman" w:eastAsia="宋体" w:hAnsi="Times New Roman" w:cs="Times New Roman" w:hint="eastAsia"/>
-        </w:rPr>
-        <w:t>在</w:t>
-      </w:r>
-      <w:r>
-        <w:rPr>
-          <w:rFonts w:ascii="Times New Roman" w:eastAsia="宋体" w:hAnsi="Times New Roman" w:cs="Times New Roman" w:hint="eastAsia"/>
-        </w:rPr>
-        <w:t>d</w:t>
-      </w:r>
-      <w:r>
-        <w:rPr>
-          <w:rFonts w:ascii="Times New Roman" w:eastAsia="宋体" w:hAnsi="Times New Roman" w:cs="Times New Roman"/>
-        </w:rPr>
-        <w:t>llmain.cpp</w:t>
-      </w:r>
-      <w:r>
-        <w:rPr>
-          <w:rFonts w:ascii="Times New Roman" w:eastAsia="宋体" w:hAnsi="Times New Roman" w:cs="Times New Roman" w:hint="eastAsia"/>
-        </w:rPr>
-        <w:t>文件中添加如下代码</w:t>
-      </w:r>
-      <w:r>
-        <w:rPr>
-          <w:rFonts w:ascii="Times New Roman" w:eastAsia="宋体" w:hAnsi="Times New Roman" w:cs="Times New Roman" w:hint="eastAsia"/>
-        </w:rPr>
-        <w:t>：</w:t>
-      </w:r>
     </w:p>
     <w:p>
       <w:pPr>
@@ -3835,99 +3771,7 @@
         <w:rPr>
           <w:rFonts w:ascii="Times New Roman" w:eastAsia="宋体" w:hAnsi="Times New Roman" w:cs="Times New Roman"/>
         </w:rPr>
-        <w:t xml:space="preserve">int </w:t>
-      </w:r>
-      <w:proofErr w:type="gramStart"/>
-      <w:r>
-        <w:rPr>
-          <w:rFonts w:ascii="Times New Roman" w:eastAsia="宋体" w:hAnsi="Times New Roman" w:cs="Times New Roman"/>
-        </w:rPr>
-        <w:t>add(</w:t>
-      </w:r>
-      <w:proofErr w:type="gramEnd"/>
-      <w:r>
-        <w:rPr>
-          <w:rFonts w:ascii="Times New Roman" w:eastAsia="宋体" w:hAnsi="Times New Roman" w:cs="Times New Roman"/>
-        </w:rPr>
-        <w:t>int a, int b)</w:t>
-      </w:r>
-    </w:p>
-    <w:p>
-      <w:pPr>
-        <w:ind w:firstLineChars="200" w:firstLine="420"/>
-        <w:rPr>
-          <w:rFonts w:ascii="Times New Roman" w:eastAsia="宋体" w:hAnsi="Times New Roman" w:cs="Times New Roman"/>
-        </w:rPr>
-      </w:pPr>
-      <w:r>
-        <w:rPr>
-          <w:rFonts w:ascii="Times New Roman" w:eastAsia="宋体" w:hAnsi="Times New Roman" w:cs="Times New Roman"/>
-        </w:rPr>
-        <w:t>{</w:t>
-      </w:r>
-    </w:p>
-    <w:p>
-      <w:pPr>
-        <w:ind w:firstLineChars="200" w:firstLine="420"/>
-        <w:rPr>
-          <w:rFonts w:ascii="Times New Roman" w:eastAsia="宋体" w:hAnsi="Times New Roman" w:cs="Times New Roman"/>
-        </w:rPr>
-      </w:pPr>
-      <w:r>
-        <w:rPr>
-          <w:rFonts w:ascii="Times New Roman" w:eastAsia="宋体" w:hAnsi="Times New Roman" w:cs="Times New Roman"/>
-        </w:rPr>
-        <w:t xml:space="preserve">    return a + b;</w:t>
-      </w:r>
-    </w:p>
-    <w:p>
-      <w:pPr>
-        <w:ind w:firstLineChars="200" w:firstLine="420"/>
-        <w:rPr>
-          <w:rFonts w:ascii="Times New Roman" w:eastAsia="宋体" w:hAnsi="Times New Roman" w:cs="Times New Roman"/>
-        </w:rPr>
-      </w:pPr>
-      <w:r>
-        <w:rPr>
-          <w:rFonts w:ascii="Times New Roman" w:eastAsia="宋体" w:hAnsi="Times New Roman" w:cs="Times New Roman"/>
-        </w:rPr>
-        <w:t>}</w:t>
-      </w:r>
-    </w:p>
-    <w:p>
-      <w:pPr>
-        <w:ind w:firstLineChars="200" w:firstLine="420"/>
-        <w:rPr>
-          <w:rFonts w:ascii="Times New Roman" w:eastAsia="宋体" w:hAnsi="Times New Roman" w:cs="Times New Roman"/>
-        </w:rPr>
-      </w:pPr>
-    </w:p>
-    <w:p>
-      <w:pPr>
-        <w:ind w:firstLineChars="200" w:firstLine="420"/>
-        <w:rPr>
-          <w:rFonts w:ascii="Times New Roman" w:eastAsia="宋体" w:hAnsi="Times New Roman" w:cs="Times New Roman"/>
-        </w:rPr>
-      </w:pPr>
-      <w:r>
-        <w:rPr>
-          <w:rFonts w:ascii="Times New Roman" w:eastAsia="宋体" w:hAnsi="Times New Roman" w:cs="Times New Roman"/>
-        </w:rPr>
-        <w:t xml:space="preserve">int </w:t>
-      </w:r>
-      <w:proofErr w:type="gramStart"/>
-      <w:r>
-        <w:rPr>
-          <w:rFonts w:ascii="Times New Roman" w:eastAsia="宋体" w:hAnsi="Times New Roman" w:cs="Times New Roman"/>
-        </w:rPr>
-        <w:t>subtract(</w:t>
-      </w:r>
-      <w:proofErr w:type="gramEnd"/>
-      <w:r>
-        <w:rPr>
-          <w:rFonts w:ascii="Times New Roman" w:eastAsia="宋体" w:hAnsi="Times New Roman" w:cs="Times New Roman"/>
-        </w:rPr>
-        <w:t>int a, int b)</w:t>
+        <w:t>int subtract(int a, int b)</w:t>
       </w:r>
     </w:p>
     <w:p>
@@ -4920,21 +4764,7 @@
         <w:rPr>
           <w:rFonts w:ascii="Times New Roman" w:eastAsia="宋体" w:hAnsi="Times New Roman" w:cs="Times New Roman"/>
         </w:rPr>
-        <w:t xml:space="preserve">) int </w:t>
-      </w:r>
-      <w:proofErr w:type="gramStart"/>
-      <w:r>
-        <w:rPr>
-          <w:rFonts w:ascii="Times New Roman" w:eastAsia="宋体" w:hAnsi="Times New Roman" w:cs="Times New Roman"/>
-        </w:rPr>
-        <w:t>add(</w:t>
-      </w:r>
-      <w:proofErr w:type="gramEnd"/>
-      <w:r>
-        <w:rPr>
-          <w:rFonts w:ascii="Times New Roman" w:eastAsia="宋体" w:hAnsi="Times New Roman" w:cs="Times New Roman"/>
-        </w:rPr>
-        <w:t>int a, int b)</w:t>
+        <w:t>) int add(int a, int b)</w:t>
       </w:r>
     </w:p>
     <w:p>
@@ -5027,21 +4857,7 @@
         <w:rPr>
           <w:rFonts w:ascii="Times New Roman" w:eastAsia="宋体" w:hAnsi="Times New Roman" w:cs="Times New Roman"/>
         </w:rPr>
-        <w:t xml:space="preserve">) int </w:t>
-      </w:r>
-      <w:proofErr w:type="gramStart"/>
-      <w:r>
-        <w:rPr>
-          <w:rFonts w:ascii="Times New Roman" w:eastAsia="宋体" w:hAnsi="Times New Roman" w:cs="Times New Roman"/>
-        </w:rPr>
-        <w:t>subtract(</w:t>
-      </w:r>
-      <w:proofErr w:type="gramEnd"/>
-      <w:r>
-        <w:rPr>
-          <w:rFonts w:ascii="Times New Roman" w:eastAsia="宋体" w:hAnsi="Times New Roman" w:cs="Times New Roman"/>
-        </w:rPr>
-        <w:t>int a, int b)</w:t>
+        <w:t>) int subtract(int a, int b)</w:t>
       </w:r>
     </w:p>
     <w:p>
@@ -5882,21 +5698,7 @@
         <w:rPr>
           <w:rFonts w:ascii="Times New Roman" w:eastAsia="宋体" w:hAnsi="Times New Roman" w:cs="Times New Roman" w:hint="eastAsia"/>
         </w:rPr>
-        <w:t>导出</w:t>
-      </w:r>
-      <w:proofErr w:type="gramStart"/>
-      <w:r>
-        <w:rPr>
-          <w:rFonts w:ascii="Times New Roman" w:eastAsia="宋体" w:hAnsi="Times New Roman" w:cs="Times New Roman" w:hint="eastAsia"/>
-        </w:rPr>
-        <w:t>函数函数</w:t>
-      </w:r>
-      <w:proofErr w:type="gramEnd"/>
-      <w:r>
-        <w:rPr>
-          <w:rFonts w:ascii="Times New Roman" w:eastAsia="宋体" w:hAnsi="Times New Roman" w:cs="Times New Roman" w:hint="eastAsia"/>
-        </w:rPr>
-        <w:t>的信息，结果如下图。</w:t>
+        <w:t>导出函数函数的信息，结果如下图。</w:t>
       </w:r>
     </w:p>
     <w:p>
@@ -6031,9 +5833,8 @@
           <w:sz w:val="18"/>
           <w:szCs w:val="18"/>
         </w:rPr>
-        <w:t xml:space="preserve">         1   </w:t>
-      </w:r>
-      <w:proofErr w:type="gramStart"/>
+        <w:t xml:space="preserve">         1   0 </w:t>
+      </w:r>
       <w:r>
         <w:rPr>
           <w:rFonts w:ascii="Times New Roman" w:eastAsia="宋体" w:hAnsi="Times New Roman" w:cs="Times New Roman"/>
@@ -6042,7 +5843,7 @@
           <w:sz w:val="18"/>
           <w:szCs w:val="18"/>
         </w:rPr>
-        <w:t xml:space="preserve">0 </w:t>
+        <w:t xml:space="preserve"> </w:t>
       </w:r>
       <w:r>
         <w:rPr>
@@ -6052,7 +5853,7 @@
           <w:sz w:val="18"/>
           <w:szCs w:val="18"/>
         </w:rPr>
-        <w:t xml:space="preserve"> </w:t>
+        <w:t xml:space="preserve">0001128F </w:t>
       </w:r>
       <w:r>
         <w:rPr>
@@ -6062,9 +5863,8 @@
           <w:sz w:val="18"/>
           <w:szCs w:val="18"/>
         </w:rPr>
-        <w:t>0001128</w:t>
-      </w:r>
-      <w:proofErr w:type="gramEnd"/>
+        <w:t xml:space="preserve"> </w:t>
+      </w:r>
       <w:r>
         <w:rPr>
           <w:rFonts w:ascii="Times New Roman" w:eastAsia="宋体" w:hAnsi="Times New Roman" w:cs="Times New Roman"/>
@@ -6073,9 +5873,11 @@
           <w:sz w:val="18"/>
           <w:szCs w:val="18"/>
         </w:rPr>
-        <w:t xml:space="preserve">F </w:t>
-      </w:r>
-      <w:r>
+        <w:t>?add@@YAHHH@Z = @ILT+650(?add@@YAHHH@Z)</w:t>
+      </w:r>
+    </w:p>
+    <w:p>
+      <w:pPr>
         <w:rPr>
           <w:rFonts w:ascii="Times New Roman" w:eastAsia="宋体" w:hAnsi="Times New Roman" w:cs="Times New Roman"/>
           <w:i/>
@@ -6083,8 +5885,7 @@
           <w:sz w:val="18"/>
           <w:szCs w:val="18"/>
         </w:rPr>
-        <w:t xml:space="preserve"> </w:t>
-      </w:r>
+      </w:pPr>
       <w:r>
         <w:rPr>
           <w:rFonts w:ascii="Times New Roman" w:eastAsia="宋体" w:hAnsi="Times New Roman" w:cs="Times New Roman"/>
@@ -6093,11 +5894,9 @@
           <w:sz w:val="18"/>
           <w:szCs w:val="18"/>
         </w:rPr>
-        <w:t>?add@@YAHHH@Z = @ILT+650(?add@@YAHHH@Z)</w:t>
-      </w:r>
-    </w:p>
-    <w:p>
-      <w:pPr>
+        <w:t xml:space="preserve">         2   1 </w:t>
+      </w:r>
+      <w:r>
         <w:rPr>
           <w:rFonts w:ascii="Times New Roman" w:eastAsia="宋体" w:hAnsi="Times New Roman" w:cs="Times New Roman"/>
           <w:i/>
@@ -6105,7 +5904,8 @@
           <w:sz w:val="18"/>
           <w:szCs w:val="18"/>
         </w:rPr>
-      </w:pPr>
+        <w:t xml:space="preserve"> </w:t>
+      </w:r>
       <w:r>
         <w:rPr>
           <w:rFonts w:ascii="Times New Roman" w:eastAsia="宋体" w:hAnsi="Times New Roman" w:cs="Times New Roman"/>
@@ -6114,49 +5914,7 @@
           <w:sz w:val="18"/>
           <w:szCs w:val="18"/>
         </w:rPr>
-        <w:t xml:space="preserve">         2   </w:t>
-      </w:r>
-      <w:proofErr w:type="gramStart"/>
-      <w:r>
-        <w:rPr>
-          <w:rFonts w:ascii="Times New Roman" w:eastAsia="宋体" w:hAnsi="Times New Roman" w:cs="Times New Roman"/>
-          <w:i/>
-          <w:iCs/>
-          <w:sz w:val="18"/>
-          <w:szCs w:val="18"/>
-        </w:rPr>
-        <w:t xml:space="preserve">1 </w:t>
-      </w:r>
-      <w:r>
-        <w:rPr>
-          <w:rFonts w:ascii="Times New Roman" w:eastAsia="宋体" w:hAnsi="Times New Roman" w:cs="Times New Roman"/>
-          <w:i/>
-          <w:iCs/>
-          <w:sz w:val="18"/>
-          <w:szCs w:val="18"/>
-        </w:rPr>
-        <w:t xml:space="preserve"> </w:t>
-      </w:r>
-      <w:r>
-        <w:rPr>
-          <w:rFonts w:ascii="Times New Roman" w:eastAsia="宋体" w:hAnsi="Times New Roman" w:cs="Times New Roman"/>
-          <w:i/>
-          <w:iCs/>
-          <w:sz w:val="18"/>
-          <w:szCs w:val="18"/>
-        </w:rPr>
-        <w:t>00011302</w:t>
-      </w:r>
-      <w:proofErr w:type="gramEnd"/>
-      <w:r>
-        <w:rPr>
-          <w:rFonts w:ascii="Times New Roman" w:eastAsia="宋体" w:hAnsi="Times New Roman" w:cs="Times New Roman"/>
-          <w:i/>
-          <w:iCs/>
-          <w:sz w:val="18"/>
-          <w:szCs w:val="18"/>
-        </w:rPr>
-        <w:t xml:space="preserve"> </w:t>
+        <w:t xml:space="preserve">00011302 </w:t>
       </w:r>
       <w:r>
         <w:rPr>
@@ -7417,21 +7175,7 @@
         <w:rPr>
           <w:rFonts w:ascii="Times New Roman" w:eastAsia="宋体" w:hAnsi="Times New Roman" w:cs="Times New Roman"/>
         </w:rPr>
-        <w:t xml:space="preserve">extern int </w:t>
-      </w:r>
-      <w:proofErr w:type="gramStart"/>
-      <w:r>
-        <w:rPr>
-          <w:rFonts w:ascii="Times New Roman" w:eastAsia="宋体" w:hAnsi="Times New Roman" w:cs="Times New Roman"/>
-        </w:rPr>
-        <w:t>add(</w:t>
-      </w:r>
-      <w:proofErr w:type="gramEnd"/>
-      <w:r>
-        <w:rPr>
-          <w:rFonts w:ascii="Times New Roman" w:eastAsia="宋体" w:hAnsi="Times New Roman" w:cs="Times New Roman"/>
-        </w:rPr>
-        <w:t>int a, int b);</w:t>
+        <w:t>extern int add(int a, int b);</w:t>
       </w:r>
     </w:p>
     <w:p>
@@ -7445,21 +7189,7 @@
         <w:rPr>
           <w:rFonts w:ascii="Times New Roman" w:eastAsia="宋体" w:hAnsi="Times New Roman" w:cs="Times New Roman"/>
         </w:rPr>
-        <w:t xml:space="preserve">extern int </w:t>
-      </w:r>
-      <w:proofErr w:type="gramStart"/>
-      <w:r>
-        <w:rPr>
-          <w:rFonts w:ascii="Times New Roman" w:eastAsia="宋体" w:hAnsi="Times New Roman" w:cs="Times New Roman"/>
-        </w:rPr>
-        <w:t>subtract(</w:t>
-      </w:r>
-      <w:proofErr w:type="gramEnd"/>
-      <w:r>
-        <w:rPr>
-          <w:rFonts w:ascii="Times New Roman" w:eastAsia="宋体" w:hAnsi="Times New Roman" w:cs="Times New Roman"/>
-        </w:rPr>
-        <w:t>int a, int b);</w:t>
+        <w:t>extern int subtract(int a, int b);</w:t>
       </w:r>
     </w:p>
     <w:p>
@@ -7487,21 +7217,7 @@
         <w:rPr>
           <w:rFonts w:ascii="Times New Roman" w:eastAsia="宋体" w:hAnsi="Times New Roman" w:cs="Times New Roman"/>
         </w:rPr>
-        <w:t xml:space="preserve">int </w:t>
-      </w:r>
-      <w:proofErr w:type="gramStart"/>
-      <w:r>
-        <w:rPr>
-          <w:rFonts w:ascii="Times New Roman" w:eastAsia="宋体" w:hAnsi="Times New Roman" w:cs="Times New Roman"/>
-        </w:rPr>
-        <w:t>add(</w:t>
-      </w:r>
-      <w:proofErr w:type="gramEnd"/>
-      <w:r>
-        <w:rPr>
-          <w:rFonts w:ascii="Times New Roman" w:eastAsia="宋体" w:hAnsi="Times New Roman" w:cs="Times New Roman"/>
-        </w:rPr>
-        <w:t>int a, int b);</w:t>
+        <w:t>int add(int a, int b);</w:t>
       </w:r>
     </w:p>
     <w:p>
@@ -7515,21 +7231,7 @@
         <w:rPr>
           <w:rFonts w:ascii="Times New Roman" w:eastAsia="宋体" w:hAnsi="Times New Roman" w:cs="Times New Roman"/>
         </w:rPr>
-        <w:t xml:space="preserve">int </w:t>
-      </w:r>
-      <w:proofErr w:type="gramStart"/>
-      <w:r>
-        <w:rPr>
-          <w:rFonts w:ascii="Times New Roman" w:eastAsia="宋体" w:hAnsi="Times New Roman" w:cs="Times New Roman"/>
-        </w:rPr>
-        <w:t>subtract(</w:t>
-      </w:r>
-      <w:proofErr w:type="gramEnd"/>
-      <w:r>
-        <w:rPr>
-          <w:rFonts w:ascii="Times New Roman" w:eastAsia="宋体" w:hAnsi="Times New Roman" w:cs="Times New Roman"/>
-        </w:rPr>
-        <w:t>int a, int b);</w:t>
+        <w:t>int subtract(int a, int b);</w:t>
       </w:r>
     </w:p>
     <w:p>
@@ -7582,7 +7284,6 @@
         <w:t xml:space="preserve">void </w:t>
       </w:r>
       <w:proofErr w:type="spellStart"/>
-      <w:proofErr w:type="gramStart"/>
       <w:r>
         <w:rPr>
           <w:rFonts w:ascii="Times New Roman" w:eastAsia="宋体" w:hAnsi="Times New Roman" w:cs="Times New Roman"/>
@@ -7597,7 +7298,6 @@
         <w:t>::</w:t>
       </w:r>
       <w:proofErr w:type="spellStart"/>
-      <w:proofErr w:type="gramEnd"/>
       <w:r>
         <w:rPr>
           <w:rFonts w:ascii="Times New Roman" w:eastAsia="宋体" w:hAnsi="Times New Roman" w:cs="Times New Roman"/>
@@ -7668,7 +7368,6 @@
         <w:tab/>
       </w:r>
       <w:proofErr w:type="spellStart"/>
-      <w:proofErr w:type="gramStart"/>
       <w:r>
         <w:rPr>
           <w:rFonts w:ascii="Times New Roman" w:eastAsia="宋体" w:hAnsi="Times New Roman" w:cs="Times New Roman"/>
@@ -7676,7 +7375,6 @@
         <w:t>str.Format</w:t>
       </w:r>
       <w:proofErr w:type="spellEnd"/>
-      <w:proofErr w:type="gramEnd"/>
       <w:r>
         <w:rPr>
           <w:rFonts w:ascii="Times New Roman" w:eastAsia="宋体" w:hAnsi="Times New Roman" w:cs="Times New Roman"/>
@@ -7748,7 +7446,6 @@
         <w:t xml:space="preserve">void </w:t>
       </w:r>
       <w:proofErr w:type="spellStart"/>
-      <w:proofErr w:type="gramStart"/>
       <w:r>
         <w:rPr>
           <w:rFonts w:ascii="Times New Roman" w:eastAsia="宋体" w:hAnsi="Times New Roman" w:cs="Times New Roman"/>
@@ -7763,7 +7460,6 @@
         <w:t>::</w:t>
       </w:r>
       <w:proofErr w:type="spellStart"/>
-      <w:proofErr w:type="gramEnd"/>
       <w:r>
         <w:rPr>
           <w:rFonts w:ascii="Times New Roman" w:eastAsia="宋体" w:hAnsi="Times New Roman" w:cs="Times New Roman"/>
@@ -7834,7 +7530,6 @@
         <w:tab/>
       </w:r>
       <w:proofErr w:type="spellStart"/>
-      <w:proofErr w:type="gramStart"/>
       <w:r>
         <w:rPr>
           <w:rFonts w:ascii="Times New Roman" w:eastAsia="宋体" w:hAnsi="Times New Roman" w:cs="Times New Roman"/>
@@ -7842,7 +7537,6 @@
         <w:t>str.Format</w:t>
       </w:r>
       <w:proofErr w:type="spellEnd"/>
-      <w:proofErr w:type="gramEnd"/>
       <w:r>
         <w:rPr>
           <w:rFonts w:ascii="Times New Roman" w:eastAsia="宋体" w:hAnsi="Times New Roman" w:cs="Times New Roman"/>
@@ -8147,7 +7841,6 @@
         <w:t xml:space="preserve"> </w:t>
       </w:r>
       <w:proofErr w:type="spellStart"/>
-      <w:proofErr w:type="gramStart"/>
       <w:r>
         <w:rPr>
           <w:rFonts w:ascii="Times New Roman" w:eastAsia="新宋体" w:hAnsi="Times New Roman" w:cs="Times New Roman"/>
@@ -8174,7 +7867,6 @@
         <w:t>::</w:t>
       </w:r>
       <w:proofErr w:type="spellStart"/>
-      <w:proofErr w:type="gramEnd"/>
       <w:r>
         <w:rPr>
           <w:rFonts w:ascii="Times New Roman" w:eastAsia="新宋体" w:hAnsi="Times New Roman" w:cs="Times New Roman"/>
@@ -8394,7 +8086,6 @@
         <w:t xml:space="preserve"> </w:t>
       </w:r>
       <w:proofErr w:type="spellStart"/>
-      <w:proofErr w:type="gramStart"/>
       <w:r>
         <w:rPr>
           <w:rFonts w:ascii="Times New Roman" w:eastAsia="新宋体" w:hAnsi="Times New Roman" w:cs="Times New Roman"/>
@@ -8421,7 +8112,6 @@
         <w:t>::</w:t>
       </w:r>
       <w:proofErr w:type="spellStart"/>
-      <w:proofErr w:type="gramEnd"/>
       <w:r>
         <w:rPr>
           <w:rFonts w:ascii="Times New Roman" w:eastAsia="新宋体" w:hAnsi="Times New Roman" w:cs="Times New Roman"/>
@@ -8514,7 +8204,6 @@
         </w:rPr>
         <w:t xml:space="preserve">1&gt;D:\DllEx\x64\Debug\MFCDlg.exe : fatal error LNK1120: 2 </w:t>
       </w:r>
-      <w:proofErr w:type="gramStart"/>
       <w:r>
         <w:rPr>
           <w:rFonts w:ascii="Times New Roman" w:eastAsia="新宋体" w:hAnsi="Times New Roman" w:cs="Times New Roman" w:hint="eastAsia"/>
@@ -8525,20 +8214,7 @@
           <w:sz w:val="18"/>
           <w:szCs w:val="18"/>
         </w:rPr>
-        <w:t>个</w:t>
-      </w:r>
-      <w:proofErr w:type="gramEnd"/>
-      <w:r>
-        <w:rPr>
-          <w:rFonts w:ascii="Times New Roman" w:eastAsia="新宋体" w:hAnsi="Times New Roman" w:cs="Times New Roman" w:hint="eastAsia"/>
-          <w:i/>
-          <w:iCs/>
-          <w:color w:val="000000"/>
-          <w:kern w:val="0"/>
-          <w:sz w:val="18"/>
-          <w:szCs w:val="18"/>
-        </w:rPr>
-        <w:t>无法解析的外部命令</w:t>
+        <w:t>个无法解析的外部命令</w:t>
       </w:r>
     </w:p>
     <w:p>
@@ -9220,7 +8896,6 @@
         </w:rPr>
         <w:t>这是因为解决方案“</w:t>
       </w:r>
-      <w:proofErr w:type="spellStart"/>
       <w:r>
         <w:rPr>
           <w:rFonts w:ascii="Times New Roman" w:eastAsia="宋体" w:hAnsi="Times New Roman" w:cs="Times New Roman"/>
@@ -9239,7 +8914,6 @@
         </w:rPr>
         <w:t>Ex</w:t>
       </w:r>
-      <w:proofErr w:type="spellEnd"/>
       <w:r>
         <w:rPr>
           <w:rFonts w:ascii="Times New Roman" w:eastAsia="宋体" w:hAnsi="Times New Roman" w:cs="Times New Roman" w:hint="eastAsia"/>
@@ -9558,21 +9232,7 @@
         <w:rPr>
           <w:rFonts w:ascii="Times New Roman" w:eastAsia="宋体" w:hAnsi="Times New Roman" w:cs="Times New Roman" w:hint="eastAsia"/>
         </w:rPr>
-        <w:t>解决方案资源管理器中，由</w:t>
-      </w:r>
-      <w:proofErr w:type="gramStart"/>
-      <w:r>
-        <w:rPr>
-          <w:rFonts w:ascii="Times New Roman" w:eastAsia="宋体" w:hAnsi="Times New Roman" w:cs="Times New Roman" w:hint="eastAsia"/>
-        </w:rPr>
-        <w:t>原来项目</w:t>
-      </w:r>
-      <w:proofErr w:type="gramEnd"/>
-      <w:r>
-        <w:rPr>
-          <w:rFonts w:ascii="Times New Roman" w:eastAsia="宋体" w:hAnsi="Times New Roman" w:cs="Times New Roman" w:hint="eastAsia"/>
-        </w:rPr>
-        <w:t>“</w:t>
+        <w:t>解决方案资源管理器中，由原来项目“</w:t>
       </w:r>
       <w:r>
         <w:rPr>
@@ -10271,7 +9931,6 @@
         </w:rPr>
         <w:t>同属于“</w:t>
       </w:r>
-      <w:proofErr w:type="spellStart"/>
       <w:r>
         <w:rPr>
           <w:rFonts w:ascii="Times New Roman" w:eastAsia="楷体" w:hAnsi="Times New Roman" w:cs="Times New Roman" w:hint="eastAsia"/>
@@ -10284,7 +9943,6 @@
         </w:rPr>
         <w:t>Ex</w:t>
       </w:r>
-      <w:proofErr w:type="spellEnd"/>
       <w:r>
         <w:rPr>
           <w:rFonts w:ascii="Times New Roman" w:eastAsia="楷体" w:hAnsi="Times New Roman" w:cs="Times New Roman" w:hint="eastAsia"/>
@@ -10440,79 +10098,51 @@
         <w:rPr>
           <w:rFonts w:ascii="Times New Roman" w:eastAsia="楷体" w:hAnsi="Times New Roman" w:cs="Times New Roman" w:hint="eastAsia"/>
         </w:rPr>
-        <w:t>如果</w:t>
-      </w:r>
-      <w:proofErr w:type="gramStart"/>
+        <w:t>如果项目项目“</w:t>
+      </w:r>
       <w:r>
         <w:rPr>
           <w:rFonts w:ascii="Times New Roman" w:eastAsia="楷体" w:hAnsi="Times New Roman" w:cs="Times New Roman" w:hint="eastAsia"/>
         </w:rPr>
-        <w:t>项目项目</w:t>
-      </w:r>
-      <w:proofErr w:type="gramEnd"/>
+        <w:t>D</w:t>
+      </w:r>
+      <w:r>
+        <w:rPr>
+          <w:rFonts w:ascii="Times New Roman" w:eastAsia="楷体" w:hAnsi="Times New Roman" w:cs="Times New Roman"/>
+        </w:rPr>
+        <w:t>ll1</w:t>
+      </w:r>
       <w:r>
         <w:rPr>
           <w:rFonts w:ascii="Times New Roman" w:eastAsia="楷体" w:hAnsi="Times New Roman" w:cs="Times New Roman" w:hint="eastAsia"/>
         </w:rPr>
-        <w:t>“</w:t>
-      </w:r>
+        <w:t>”、“</w:t>
+      </w:r>
+      <w:proofErr w:type="spellStart"/>
       <w:r>
         <w:rPr>
           <w:rFonts w:ascii="Times New Roman" w:eastAsia="楷体" w:hAnsi="Times New Roman" w:cs="Times New Roman" w:hint="eastAsia"/>
         </w:rPr>
-        <w:t>D</w:t>
+        <w:t>M</w:t>
       </w:r>
       <w:r>
         <w:rPr>
           <w:rFonts w:ascii="Times New Roman" w:eastAsia="楷体" w:hAnsi="Times New Roman" w:cs="Times New Roman"/>
         </w:rPr>
-        <w:t>ll1</w:t>
+        <w:t>FCD</w:t>
       </w:r>
       <w:r>
         <w:rPr>
           <w:rFonts w:ascii="Times New Roman" w:eastAsia="楷体" w:hAnsi="Times New Roman" w:cs="Times New Roman" w:hint="eastAsia"/>
         </w:rPr>
-        <w:t>”、“</w:t>
-      </w:r>
-      <w:proofErr w:type="spellStart"/>
+        <w:t>lg</w:t>
+      </w:r>
+      <w:proofErr w:type="spellEnd"/>
       <w:r>
         <w:rPr>
           <w:rFonts w:ascii="Times New Roman" w:eastAsia="楷体" w:hAnsi="Times New Roman" w:cs="Times New Roman" w:hint="eastAsia"/>
         </w:rPr>
-        <w:t>M</w:t>
-      </w:r>
-      <w:r>
-        <w:rPr>
-          <w:rFonts w:ascii="Times New Roman" w:eastAsia="楷体" w:hAnsi="Times New Roman" w:cs="Times New Roman"/>
-        </w:rPr>
-        <w:t>FCD</w:t>
-      </w:r>
-      <w:r>
-        <w:rPr>
-          <w:rFonts w:ascii="Times New Roman" w:eastAsia="楷体" w:hAnsi="Times New Roman" w:cs="Times New Roman" w:hint="eastAsia"/>
-        </w:rPr>
-        <w:t>lg</w:t>
-      </w:r>
-      <w:proofErr w:type="spellEnd"/>
-      <w:r>
-        <w:rPr>
-          <w:rFonts w:ascii="Times New Roman" w:eastAsia="楷体" w:hAnsi="Times New Roman" w:cs="Times New Roman" w:hint="eastAsia"/>
-        </w:rPr>
-        <w:t>”不属于同</w:t>
-      </w:r>
-      <w:proofErr w:type="gramStart"/>
-      <w:r>
-        <w:rPr>
-          <w:rFonts w:ascii="Times New Roman" w:eastAsia="楷体" w:hAnsi="Times New Roman" w:cs="Times New Roman" w:hint="eastAsia"/>
-        </w:rPr>
-        <w:t>一解决</w:t>
-      </w:r>
-      <w:proofErr w:type="gramEnd"/>
-      <w:r>
-        <w:rPr>
-          <w:rFonts w:ascii="Times New Roman" w:eastAsia="楷体" w:hAnsi="Times New Roman" w:cs="Times New Roman" w:hint="eastAsia"/>
-        </w:rPr>
-        <w:t>方案，</w:t>
+        <w:t>”不属于同一解决方案，</w:t>
       </w:r>
       <w:r>
         <w:rPr>
@@ -10958,21 +10588,7 @@
         <w:rPr>
           <w:rFonts w:ascii="Times New Roman" w:eastAsia="宋体" w:hAnsi="Times New Roman" w:cs="Times New Roman"/>
         </w:rPr>
-        <w:t xml:space="preserve">) int </w:t>
-      </w:r>
-      <w:proofErr w:type="gramStart"/>
-      <w:r>
-        <w:rPr>
-          <w:rFonts w:ascii="Times New Roman" w:eastAsia="宋体" w:hAnsi="Times New Roman" w:cs="Times New Roman"/>
-        </w:rPr>
-        <w:t>add(</w:t>
-      </w:r>
-      <w:proofErr w:type="gramEnd"/>
-      <w:r>
-        <w:rPr>
-          <w:rFonts w:ascii="Times New Roman" w:eastAsia="宋体" w:hAnsi="Times New Roman" w:cs="Times New Roman"/>
-        </w:rPr>
-        <w:t>int a, int b);</w:t>
+        <w:t>) int add(int a, int b);</w:t>
       </w:r>
     </w:p>
     <w:p>
@@ -11014,21 +10630,7 @@
         <w:rPr>
           <w:rFonts w:ascii="Times New Roman" w:eastAsia="宋体" w:hAnsi="Times New Roman" w:cs="Times New Roman"/>
         </w:rPr>
-        <w:t xml:space="preserve">) int </w:t>
-      </w:r>
-      <w:proofErr w:type="gramStart"/>
-      <w:r>
-        <w:rPr>
-          <w:rFonts w:ascii="Times New Roman" w:eastAsia="宋体" w:hAnsi="Times New Roman" w:cs="Times New Roman"/>
-        </w:rPr>
-        <w:t>subtract(</w:t>
-      </w:r>
-      <w:proofErr w:type="gramEnd"/>
-      <w:r>
-        <w:rPr>
-          <w:rFonts w:ascii="Times New Roman" w:eastAsia="宋体" w:hAnsi="Times New Roman" w:cs="Times New Roman"/>
-        </w:rPr>
-        <w:t>int a, int b);</w:t>
+        <w:t>) int subtract(int a, int b);</w:t>
       </w:r>
     </w:p>
     <w:p>
@@ -11519,21 +11121,7 @@
         <w:rPr>
           <w:rFonts w:ascii="Times New Roman" w:eastAsia="宋体" w:hAnsi="Times New Roman" w:cs="Times New Roman"/>
         </w:rPr>
-        <w:t xml:space="preserve">) int </w:t>
-      </w:r>
-      <w:proofErr w:type="gramStart"/>
-      <w:r>
-        <w:rPr>
-          <w:rFonts w:ascii="Times New Roman" w:eastAsia="宋体" w:hAnsi="Times New Roman" w:cs="Times New Roman"/>
-        </w:rPr>
-        <w:t>add(</w:t>
-      </w:r>
-      <w:proofErr w:type="gramEnd"/>
-      <w:r>
-        <w:rPr>
-          <w:rFonts w:ascii="Times New Roman" w:eastAsia="宋体" w:hAnsi="Times New Roman" w:cs="Times New Roman"/>
-        </w:rPr>
-        <w:t>int a, int b);</w:t>
+        <w:t>) int add(int a, int b);</w:t>
       </w:r>
     </w:p>
     <w:p>
@@ -11575,21 +11163,7 @@
         <w:rPr>
           <w:rFonts w:ascii="Times New Roman" w:eastAsia="宋体" w:hAnsi="Times New Roman" w:cs="Times New Roman"/>
         </w:rPr>
-        <w:t xml:space="preserve">) int </w:t>
-      </w:r>
-      <w:proofErr w:type="gramStart"/>
-      <w:r>
-        <w:rPr>
-          <w:rFonts w:ascii="Times New Roman" w:eastAsia="宋体" w:hAnsi="Times New Roman" w:cs="Times New Roman"/>
-        </w:rPr>
-        <w:t>subtract(</w:t>
-      </w:r>
-      <w:proofErr w:type="gramEnd"/>
-      <w:r>
-        <w:rPr>
-          <w:rFonts w:ascii="Times New Roman" w:eastAsia="宋体" w:hAnsi="Times New Roman" w:cs="Times New Roman"/>
-        </w:rPr>
-        <w:t>int a, int b);</w:t>
+        <w:t>) int subtract(int a, int b);</w:t>
       </w:r>
     </w:p>
     <w:p>
@@ -11821,21 +11395,7 @@
         <w:rPr>
           <w:rFonts w:ascii="Times New Roman" w:eastAsia="宋体" w:hAnsi="Times New Roman" w:cs="Times New Roman"/>
         </w:rPr>
-        <w:t xml:space="preserve">#include </w:t>
-      </w:r>
-      <w:proofErr w:type="gramStart"/>
-      <w:r>
-        <w:rPr>
-          <w:rFonts w:ascii="Times New Roman" w:eastAsia="宋体" w:hAnsi="Times New Roman" w:cs="Times New Roman"/>
-        </w:rPr>
-        <w:t>"..</w:t>
-      </w:r>
-      <w:proofErr w:type="gramEnd"/>
-      <w:r>
-        <w:rPr>
-          <w:rFonts w:ascii="Times New Roman" w:eastAsia="宋体" w:hAnsi="Times New Roman" w:cs="Times New Roman"/>
-        </w:rPr>
-        <w:t>\Dll1\Dll1.h"</w:t>
+        <w:t>#include "..\Dll1\Dll1.h"</w:t>
       </w:r>
     </w:p>
     <w:p>
@@ -12331,21 +11891,7 @@
         <w:rPr>
           <w:rFonts w:ascii="Times New Roman" w:eastAsia="宋体" w:hAnsi="Times New Roman" w:cs="Times New Roman"/>
         </w:rPr>
-        <w:t>#</w:t>
-      </w:r>
-      <w:proofErr w:type="gramStart"/>
-      <w:r>
-        <w:rPr>
-          <w:rFonts w:ascii="Times New Roman" w:eastAsia="宋体" w:hAnsi="Times New Roman" w:cs="Times New Roman"/>
-        </w:rPr>
-        <w:t>pragma</w:t>
-      </w:r>
-      <w:proofErr w:type="gramEnd"/>
-      <w:r>
-        <w:rPr>
-          <w:rFonts w:ascii="Times New Roman" w:eastAsia="宋体" w:hAnsi="Times New Roman" w:cs="Times New Roman"/>
-        </w:rPr>
-        <w:t xml:space="preserve"> once</w:t>
+        <w:t>#pragma once</w:t>
       </w:r>
     </w:p>
     <w:p>
@@ -12367,21 +11913,7 @@
         <w:rPr>
           <w:rFonts w:ascii="Times New Roman" w:eastAsia="宋体" w:hAnsi="Times New Roman" w:cs="Times New Roman"/>
         </w:rPr>
-        <w:t>#</w:t>
-      </w:r>
-      <w:proofErr w:type="gramStart"/>
-      <w:r>
-        <w:rPr>
-          <w:rFonts w:ascii="Times New Roman" w:eastAsia="宋体" w:hAnsi="Times New Roman" w:cs="Times New Roman"/>
-        </w:rPr>
-        <w:t>ifdef</w:t>
-      </w:r>
-      <w:proofErr w:type="gramEnd"/>
-      <w:r>
-        <w:rPr>
-          <w:rFonts w:ascii="Times New Roman" w:eastAsia="宋体" w:hAnsi="Times New Roman" w:cs="Times New Roman"/>
-        </w:rPr>
-        <w:t xml:space="preserve"> DLL1_HIE</w:t>
+        <w:t>#ifdef DLL1_HIE</w:t>
       </w:r>
     </w:p>
     <w:p>
@@ -12395,16 +11927,8 @@
         <w:rPr>
           <w:rFonts w:ascii="Times New Roman" w:eastAsia="宋体" w:hAnsi="Times New Roman" w:cs="Times New Roman"/>
         </w:rPr>
-        <w:t>#</w:t>
-      </w:r>
-      <w:proofErr w:type="gramStart"/>
-      <w:r>
-        <w:rPr>
-          <w:rFonts w:ascii="Times New Roman" w:eastAsia="宋体" w:hAnsi="Times New Roman" w:cs="Times New Roman"/>
-        </w:rPr>
-        <w:t>else</w:t>
-      </w:r>
-      <w:proofErr w:type="gramEnd"/>
+        <w:t>#else</w:t>
+      </w:r>
     </w:p>
     <w:p>
       <w:pPr>
@@ -12417,21 +11941,7 @@
         <w:rPr>
           <w:rFonts w:ascii="Times New Roman" w:eastAsia="宋体" w:hAnsi="Times New Roman" w:cs="Times New Roman"/>
         </w:rPr>
-        <w:t>#</w:t>
-      </w:r>
-      <w:proofErr w:type="gramStart"/>
-      <w:r>
-        <w:rPr>
-          <w:rFonts w:ascii="Times New Roman" w:eastAsia="宋体" w:hAnsi="Times New Roman" w:cs="Times New Roman"/>
-        </w:rPr>
-        <w:t>define</w:t>
-      </w:r>
-      <w:proofErr w:type="gramEnd"/>
-      <w:r>
-        <w:rPr>
-          <w:rFonts w:ascii="Times New Roman" w:eastAsia="宋体" w:hAnsi="Times New Roman" w:cs="Times New Roman"/>
-        </w:rPr>
-        <w:t xml:space="preserve"> DLL1_HIE _</w:t>
+        <w:t>#define DLL1_HIE _</w:t>
       </w:r>
       <w:proofErr w:type="spellStart"/>
       <w:r>
@@ -12473,16 +11983,8 @@
         <w:rPr>
           <w:rFonts w:ascii="Times New Roman" w:eastAsia="宋体" w:hAnsi="Times New Roman" w:cs="Times New Roman"/>
         </w:rPr>
-        <w:t>#</w:t>
-      </w:r>
-      <w:proofErr w:type="gramStart"/>
-      <w:r>
-        <w:rPr>
-          <w:rFonts w:ascii="Times New Roman" w:eastAsia="宋体" w:hAnsi="Times New Roman" w:cs="Times New Roman"/>
-        </w:rPr>
-        <w:t>endif</w:t>
-      </w:r>
-      <w:proofErr w:type="gramEnd"/>
+        <w:t>#endif</w:t>
+      </w:r>
     </w:p>
     <w:p>
       <w:pPr>
@@ -12503,21 +12005,7 @@
         <w:rPr>
           <w:rFonts w:ascii="Times New Roman" w:eastAsia="宋体" w:hAnsi="Times New Roman" w:cs="Times New Roman"/>
         </w:rPr>
-        <w:t xml:space="preserve">DLL1_HIE int </w:t>
-      </w:r>
-      <w:proofErr w:type="gramStart"/>
-      <w:r>
-        <w:rPr>
-          <w:rFonts w:ascii="Times New Roman" w:eastAsia="宋体" w:hAnsi="Times New Roman" w:cs="Times New Roman"/>
-        </w:rPr>
-        <w:t>add(</w:t>
-      </w:r>
-      <w:proofErr w:type="gramEnd"/>
-      <w:r>
-        <w:rPr>
-          <w:rFonts w:ascii="Times New Roman" w:eastAsia="宋体" w:hAnsi="Times New Roman" w:cs="Times New Roman"/>
-        </w:rPr>
-        <w:t>int a, int b);</w:t>
+        <w:t>DLL1_HIE int add(int a, int b);</w:t>
       </w:r>
     </w:p>
     <w:p>
@@ -12531,21 +12019,7 @@
         <w:rPr>
           <w:rFonts w:ascii="Times New Roman" w:eastAsia="宋体" w:hAnsi="Times New Roman" w:cs="Times New Roman"/>
         </w:rPr>
-        <w:t xml:space="preserve">DLL1_HIE int </w:t>
-      </w:r>
-      <w:proofErr w:type="gramStart"/>
-      <w:r>
-        <w:rPr>
-          <w:rFonts w:ascii="Times New Roman" w:eastAsia="宋体" w:hAnsi="Times New Roman" w:cs="Times New Roman"/>
-        </w:rPr>
-        <w:t>subtract(</w:t>
-      </w:r>
-      <w:proofErr w:type="gramEnd"/>
-      <w:r>
-        <w:rPr>
-          <w:rFonts w:ascii="Times New Roman" w:eastAsia="宋体" w:hAnsi="Times New Roman" w:cs="Times New Roman"/>
-        </w:rPr>
-        <w:t>int a, int b);</w:t>
+        <w:t>DLL1_HIE int subtract(int a, int b);</w:t>
       </w:r>
     </w:p>
     <w:p>
@@ -12677,16 +12151,8 @@
         <w:rPr>
           <w:rFonts w:ascii="Times New Roman" w:eastAsia="宋体" w:hAnsi="Times New Roman" w:cs="Times New Roman" w:hint="eastAsia"/>
         </w:rPr>
-        <w:t>函数原型声明前面，</w:t>
-      </w:r>
-      <w:proofErr w:type="gramStart"/>
-      <w:r>
-        <w:rPr>
-          <w:rFonts w:ascii="Times New Roman" w:eastAsia="宋体" w:hAnsi="Times New Roman" w:cs="Times New Roman" w:hint="eastAsia"/>
-        </w:rPr>
-        <w:t>以宏</w:t>
-      </w:r>
-      <w:proofErr w:type="gramEnd"/>
+        <w:t>函数原型声明前面，以宏</w:t>
+      </w:r>
       <w:r>
         <w:rPr>
           <w:rFonts w:ascii="Times New Roman" w:eastAsia="宋体" w:hAnsi="Times New Roman" w:cs="Times New Roman"/>
@@ -13025,19 +12491,11 @@
         </w:rPr>
         <w:t>函数的</w:t>
       </w:r>
-      <w:proofErr w:type="gramStart"/>
-      <w:r>
-        <w:rPr>
-          <w:rFonts w:ascii="Times New Roman" w:eastAsia="宋体" w:hAnsi="Times New Roman" w:cs="Times New Roman" w:hint="eastAsia"/>
-        </w:rPr>
-        <w:t>原如下</w:t>
-      </w:r>
-      <w:proofErr w:type="gramEnd"/>
-      <w:r>
-        <w:rPr>
-          <w:rFonts w:ascii="Times New Roman" w:eastAsia="宋体" w:hAnsi="Times New Roman" w:cs="Times New Roman" w:hint="eastAsia"/>
-        </w:rPr>
-        <w:t>代码进行修改：</w:t>
+      <w:r>
+        <w:rPr>
+          <w:rFonts w:ascii="Times New Roman" w:eastAsia="宋体" w:hAnsi="Times New Roman" w:cs="Times New Roman" w:hint="eastAsia"/>
+        </w:rPr>
+        <w:t>原如下代码进行修改：</w:t>
       </w:r>
     </w:p>
     <w:p>
@@ -13079,21 +12537,7 @@
         <w:rPr>
           <w:rFonts w:ascii="Times New Roman" w:eastAsia="宋体" w:hAnsi="Times New Roman" w:cs="Times New Roman"/>
         </w:rPr>
-        <w:t xml:space="preserve">) int </w:t>
-      </w:r>
-      <w:proofErr w:type="gramStart"/>
-      <w:r>
-        <w:rPr>
-          <w:rFonts w:ascii="Times New Roman" w:eastAsia="宋体" w:hAnsi="Times New Roman" w:cs="Times New Roman"/>
-        </w:rPr>
-        <w:t>add(</w:t>
-      </w:r>
-      <w:proofErr w:type="gramEnd"/>
-      <w:r>
-        <w:rPr>
-          <w:rFonts w:ascii="Times New Roman" w:eastAsia="宋体" w:hAnsi="Times New Roman" w:cs="Times New Roman"/>
-        </w:rPr>
-        <w:t>int a, int b)</w:t>
+        <w:t>) int add(int a, int b)</w:t>
       </w:r>
     </w:p>
     <w:p>
@@ -13186,21 +12630,7 @@
         <w:rPr>
           <w:rFonts w:ascii="Times New Roman" w:eastAsia="宋体" w:hAnsi="Times New Roman" w:cs="Times New Roman"/>
         </w:rPr>
-        <w:t xml:space="preserve">) int </w:t>
-      </w:r>
-      <w:proofErr w:type="gramStart"/>
-      <w:r>
-        <w:rPr>
-          <w:rFonts w:ascii="Times New Roman" w:eastAsia="宋体" w:hAnsi="Times New Roman" w:cs="Times New Roman"/>
-        </w:rPr>
-        <w:t>subtract(</w:t>
-      </w:r>
-      <w:proofErr w:type="gramEnd"/>
-      <w:r>
-        <w:rPr>
-          <w:rFonts w:ascii="Times New Roman" w:eastAsia="宋体" w:hAnsi="Times New Roman" w:cs="Times New Roman"/>
-        </w:rPr>
-        <w:t>int a, int b)</w:t>
+        <w:t>) int subtract(int a, int b)</w:t>
       </w:r>
     </w:p>
     <w:p>
@@ -13271,21 +12701,7 @@
         <w:rPr>
           <w:rFonts w:ascii="Times New Roman" w:eastAsia="宋体" w:hAnsi="Times New Roman" w:cs="Times New Roman"/>
         </w:rPr>
-        <w:t>#</w:t>
-      </w:r>
-      <w:proofErr w:type="gramStart"/>
-      <w:r>
-        <w:rPr>
-          <w:rFonts w:ascii="Times New Roman" w:eastAsia="宋体" w:hAnsi="Times New Roman" w:cs="Times New Roman"/>
-        </w:rPr>
-        <w:t>define</w:t>
-      </w:r>
-      <w:proofErr w:type="gramEnd"/>
-      <w:r>
-        <w:rPr>
-          <w:rFonts w:ascii="Times New Roman" w:eastAsia="宋体" w:hAnsi="Times New Roman" w:cs="Times New Roman"/>
-        </w:rPr>
-        <w:t xml:space="preserve"> DLL1_HIE _</w:t>
+        <w:t>#define DLL1_HIE _</w:t>
       </w:r>
       <w:proofErr w:type="spellStart"/>
       <w:r>
@@ -13349,21 +12765,7 @@
         <w:rPr>
           <w:rFonts w:ascii="Times New Roman" w:eastAsia="宋体" w:hAnsi="Times New Roman" w:cs="Times New Roman"/>
         </w:rPr>
-        <w:t xml:space="preserve">int </w:t>
-      </w:r>
-      <w:proofErr w:type="gramStart"/>
-      <w:r>
-        <w:rPr>
-          <w:rFonts w:ascii="Times New Roman" w:eastAsia="宋体" w:hAnsi="Times New Roman" w:cs="Times New Roman"/>
-        </w:rPr>
-        <w:t>add(</w:t>
-      </w:r>
-      <w:proofErr w:type="gramEnd"/>
-      <w:r>
-        <w:rPr>
-          <w:rFonts w:ascii="Times New Roman" w:eastAsia="宋体" w:hAnsi="Times New Roman" w:cs="Times New Roman"/>
-        </w:rPr>
-        <w:t>int a, int b)</w:t>
+        <w:t>int add(int a, int b)</w:t>
       </w:r>
     </w:p>
     <w:p>
@@ -13428,21 +12830,7 @@
         <w:rPr>
           <w:rFonts w:ascii="Times New Roman" w:eastAsia="宋体" w:hAnsi="Times New Roman" w:cs="Times New Roman"/>
         </w:rPr>
-        <w:t xml:space="preserve">int </w:t>
-      </w:r>
-      <w:proofErr w:type="gramStart"/>
-      <w:r>
-        <w:rPr>
-          <w:rFonts w:ascii="Times New Roman" w:eastAsia="宋体" w:hAnsi="Times New Roman" w:cs="Times New Roman"/>
-        </w:rPr>
-        <w:t>subtract(</w:t>
-      </w:r>
-      <w:proofErr w:type="gramEnd"/>
-      <w:r>
-        <w:rPr>
-          <w:rFonts w:ascii="Times New Roman" w:eastAsia="宋体" w:hAnsi="Times New Roman" w:cs="Times New Roman"/>
-        </w:rPr>
-        <w:t>int a, int b)</w:t>
+        <w:t>int subtract(int a, int b)</w:t>
       </w:r>
     </w:p>
     <w:p>
@@ -13537,21 +12925,7 @@
         <w:rPr>
           <w:rFonts w:ascii="Times New Roman" w:eastAsia="宋体" w:hAnsi="Times New Roman" w:cs="Times New Roman"/>
         </w:rPr>
-        <w:t>#</w:t>
-      </w:r>
-      <w:proofErr w:type="gramStart"/>
-      <w:r>
-        <w:rPr>
-          <w:rFonts w:ascii="Times New Roman" w:eastAsia="宋体" w:hAnsi="Times New Roman" w:cs="Times New Roman"/>
-        </w:rPr>
-        <w:t>define</w:t>
-      </w:r>
-      <w:proofErr w:type="gramEnd"/>
-      <w:r>
-        <w:rPr>
-          <w:rFonts w:ascii="Times New Roman" w:eastAsia="宋体" w:hAnsi="Times New Roman" w:cs="Times New Roman"/>
-        </w:rPr>
-        <w:t xml:space="preserve"> DLL1_HIE _</w:t>
+        <w:t>#define DLL1_HIE _</w:t>
       </w:r>
       <w:proofErr w:type="spellStart"/>
       <w:r>
@@ -13595,23 +12969,23 @@
           <w:rFonts w:ascii="Times New Roman" w:eastAsia="宋体" w:hAnsi="Times New Roman" w:cs="Times New Roman"/>
           <w:color w:val="FF0000"/>
         </w:rPr>
-        <w:t>#</w:t>
-      </w:r>
-      <w:proofErr w:type="gramStart"/>
-      <w:r>
+        <w:t>#ifdef DLL1_HIE</w:t>
+      </w:r>
+    </w:p>
+    <w:p>
+      <w:pPr>
+        <w:ind w:leftChars="200" w:left="420" w:firstLineChars="200" w:firstLine="420"/>
         <w:rPr>
           <w:rFonts w:ascii="Times New Roman" w:eastAsia="宋体" w:hAnsi="Times New Roman" w:cs="Times New Roman"/>
           <w:color w:val="FF0000"/>
         </w:rPr>
-        <w:t>ifdef</w:t>
-      </w:r>
-      <w:proofErr w:type="gramEnd"/>
+      </w:pPr>
       <w:r>
         <w:rPr>
           <w:rFonts w:ascii="Times New Roman" w:eastAsia="宋体" w:hAnsi="Times New Roman" w:cs="Times New Roman"/>
           <w:color w:val="FF0000"/>
         </w:rPr>
-        <w:t xml:space="preserve"> DLL1_HIE</w:t>
+        <w:t>#else</w:t>
       </w:r>
     </w:p>
     <w:p>
@@ -13627,17 +13001,40 @@
           <w:rFonts w:ascii="Times New Roman" w:eastAsia="宋体" w:hAnsi="Times New Roman" w:cs="Times New Roman"/>
           <w:color w:val="FF0000"/>
         </w:rPr>
-        <w:t>#</w:t>
-      </w:r>
-      <w:proofErr w:type="gramStart"/>
+        <w:t>#define DLL1_HIE _</w:t>
+      </w:r>
+      <w:proofErr w:type="spellStart"/>
       <w:r>
         <w:rPr>
           <w:rFonts w:ascii="Times New Roman" w:eastAsia="宋体" w:hAnsi="Times New Roman" w:cs="Times New Roman"/>
           <w:color w:val="FF0000"/>
         </w:rPr>
-        <w:t>else</w:t>
-      </w:r>
-      <w:proofErr w:type="gramEnd"/>
+        <w:t>declspec</w:t>
+      </w:r>
+      <w:proofErr w:type="spellEnd"/>
+      <w:r>
+        <w:rPr>
+          <w:rFonts w:ascii="Times New Roman" w:eastAsia="宋体" w:hAnsi="Times New Roman" w:cs="Times New Roman"/>
+          <w:color w:val="FF0000"/>
+        </w:rPr>
+        <w:t>(</w:t>
+      </w:r>
+      <w:proofErr w:type="spellStart"/>
+      <w:r>
+        <w:rPr>
+          <w:rFonts w:ascii="Times New Roman" w:eastAsia="宋体" w:hAnsi="Times New Roman" w:cs="Times New Roman"/>
+          <w:color w:val="FF0000"/>
+        </w:rPr>
+        <w:t>dllimport</w:t>
+      </w:r>
+      <w:proofErr w:type="spellEnd"/>
+      <w:r>
+        <w:rPr>
+          <w:rFonts w:ascii="Times New Roman" w:eastAsia="宋体" w:hAnsi="Times New Roman" w:cs="Times New Roman"/>
+          <w:color w:val="FF0000"/>
+        </w:rPr>
+        <w:t>)</w:t>
+      </w:r>
     </w:p>
     <w:p>
       <w:pPr>
@@ -13652,55 +13049,7 @@
           <w:rFonts w:ascii="Times New Roman" w:eastAsia="宋体" w:hAnsi="Times New Roman" w:cs="Times New Roman"/>
           <w:color w:val="FF0000"/>
         </w:rPr>
-        <w:t>#</w:t>
-      </w:r>
-      <w:proofErr w:type="gramStart"/>
-      <w:r>
-        <w:rPr>
-          <w:rFonts w:ascii="Times New Roman" w:eastAsia="宋体" w:hAnsi="Times New Roman" w:cs="Times New Roman"/>
-          <w:color w:val="FF0000"/>
-        </w:rPr>
-        <w:t>define</w:t>
-      </w:r>
-      <w:proofErr w:type="gramEnd"/>
-      <w:r>
-        <w:rPr>
-          <w:rFonts w:ascii="Times New Roman" w:eastAsia="宋体" w:hAnsi="Times New Roman" w:cs="Times New Roman"/>
-          <w:color w:val="FF0000"/>
-        </w:rPr>
-        <w:t xml:space="preserve"> DLL1_HIE _</w:t>
-      </w:r>
-      <w:proofErr w:type="spellStart"/>
-      <w:r>
-        <w:rPr>
-          <w:rFonts w:ascii="Times New Roman" w:eastAsia="宋体" w:hAnsi="Times New Roman" w:cs="Times New Roman"/>
-          <w:color w:val="FF0000"/>
-        </w:rPr>
-        <w:t>declspec</w:t>
-      </w:r>
-      <w:proofErr w:type="spellEnd"/>
-      <w:r>
-        <w:rPr>
-          <w:rFonts w:ascii="Times New Roman" w:eastAsia="宋体" w:hAnsi="Times New Roman" w:cs="Times New Roman"/>
-          <w:color w:val="FF0000"/>
-        </w:rPr>
-        <w:t>(</w:t>
-      </w:r>
-      <w:proofErr w:type="spellStart"/>
-      <w:r>
-        <w:rPr>
-          <w:rFonts w:ascii="Times New Roman" w:eastAsia="宋体" w:hAnsi="Times New Roman" w:cs="Times New Roman"/>
-          <w:color w:val="FF0000"/>
-        </w:rPr>
-        <w:t>dllimport</w:t>
-      </w:r>
-      <w:proofErr w:type="spellEnd"/>
-      <w:r>
-        <w:rPr>
-          <w:rFonts w:ascii="Times New Roman" w:eastAsia="宋体" w:hAnsi="Times New Roman" w:cs="Times New Roman"/>
-          <w:color w:val="FF0000"/>
-        </w:rPr>
-        <w:t>)</w:t>
+        <w:t>#endif</w:t>
       </w:r>
     </w:p>
     <w:p>
@@ -13708,25 +13057,8 @@
         <w:ind w:leftChars="200" w:left="420" w:firstLineChars="200" w:firstLine="420"/>
         <w:rPr>
           <w:rFonts w:ascii="Times New Roman" w:eastAsia="宋体" w:hAnsi="Times New Roman" w:cs="Times New Roman"/>
-          <w:color w:val="FF0000"/>
-        </w:rPr>
-      </w:pPr>
-      <w:r>
-        <w:rPr>
-          <w:rFonts w:ascii="Times New Roman" w:eastAsia="宋体" w:hAnsi="Times New Roman" w:cs="Times New Roman"/>
-          <w:color w:val="FF0000"/>
-        </w:rPr>
-        <w:t>#</w:t>
-      </w:r>
-      <w:proofErr w:type="gramStart"/>
-      <w:r>
-        <w:rPr>
-          <w:rFonts w:ascii="Times New Roman" w:eastAsia="宋体" w:hAnsi="Times New Roman" w:cs="Times New Roman"/>
-          <w:color w:val="FF0000"/>
-        </w:rPr>
-        <w:t>endif</w:t>
-      </w:r>
-      <w:proofErr w:type="gramEnd"/>
+        </w:rPr>
+      </w:pPr>
     </w:p>
     <w:p>
       <w:pPr>
@@ -13735,6 +13067,12 @@
           <w:rFonts w:ascii="Times New Roman" w:eastAsia="宋体" w:hAnsi="Times New Roman" w:cs="Times New Roman"/>
         </w:rPr>
       </w:pPr>
+      <w:r>
+        <w:rPr>
+          <w:rFonts w:ascii="Times New Roman" w:eastAsia="宋体" w:hAnsi="Times New Roman" w:cs="Times New Roman"/>
+        </w:rPr>
+        <w:t>DLL1_HIE int add(int a, int b);</w:t>
+      </w:r>
     </w:p>
     <w:p>
       <w:pPr>
@@ -13747,21 +13085,7 @@
         <w:rPr>
           <w:rFonts w:ascii="Times New Roman" w:eastAsia="宋体" w:hAnsi="Times New Roman" w:cs="Times New Roman"/>
         </w:rPr>
-        <w:t xml:space="preserve">DLL1_HIE int </w:t>
-      </w:r>
-      <w:proofErr w:type="gramStart"/>
-      <w:r>
-        <w:rPr>
-          <w:rFonts w:ascii="Times New Roman" w:eastAsia="宋体" w:hAnsi="Times New Roman" w:cs="Times New Roman"/>
-        </w:rPr>
-        <w:t>add(</w:t>
-      </w:r>
-      <w:proofErr w:type="gramEnd"/>
-      <w:r>
-        <w:rPr>
-          <w:rFonts w:ascii="Times New Roman" w:eastAsia="宋体" w:hAnsi="Times New Roman" w:cs="Times New Roman"/>
-        </w:rPr>
-        <w:t>int a, int b);</w:t>
+        <w:t>DLL1_HIE int subtract(int a, int b);</w:t>
       </w:r>
     </w:p>
     <w:p>
@@ -13771,26 +13095,6 @@
           <w:rFonts w:ascii="Times New Roman" w:eastAsia="宋体" w:hAnsi="Times New Roman" w:cs="Times New Roman"/>
         </w:rPr>
       </w:pPr>
-      <w:r>
-        <w:rPr>
-          <w:rFonts w:ascii="Times New Roman" w:eastAsia="宋体" w:hAnsi="Times New Roman" w:cs="Times New Roman"/>
-        </w:rPr>
-        <w:t xml:space="preserve">DLL1_HIE int </w:t>
-      </w:r>
-      <w:proofErr w:type="gramStart"/>
-      <w:r>
-        <w:rPr>
-          <w:rFonts w:ascii="Times New Roman" w:eastAsia="宋体" w:hAnsi="Times New Roman" w:cs="Times New Roman"/>
-        </w:rPr>
-        <w:t>subtract(</w:t>
-      </w:r>
-      <w:proofErr w:type="gramEnd"/>
-      <w:r>
-        <w:rPr>
-          <w:rFonts w:ascii="Times New Roman" w:eastAsia="宋体" w:hAnsi="Times New Roman" w:cs="Times New Roman"/>
-        </w:rPr>
-        <w:t>int a, int b);</w:t>
-      </w:r>
     </w:p>
     <w:p>
       <w:pPr>
@@ -13799,33 +13103,11 @@
           <w:rFonts w:ascii="Times New Roman" w:eastAsia="宋体" w:hAnsi="Times New Roman" w:cs="Times New Roman"/>
         </w:rPr>
       </w:pPr>
-    </w:p>
-    <w:p>
-      <w:pPr>
-        <w:ind w:leftChars="200" w:left="420" w:firstLineChars="200" w:firstLine="420"/>
-        <w:rPr>
-          <w:rFonts w:ascii="Times New Roman" w:eastAsia="宋体" w:hAnsi="Times New Roman" w:cs="Times New Roman"/>
-        </w:rPr>
-      </w:pPr>
-      <w:r>
-        <w:rPr>
-          <w:rFonts w:ascii="Times New Roman" w:eastAsia="宋体" w:hAnsi="Times New Roman" w:cs="Times New Roman"/>
-        </w:rPr>
-        <w:t xml:space="preserve">int </w:t>
-      </w:r>
-      <w:proofErr w:type="gramStart"/>
-      <w:r>
-        <w:rPr>
-          <w:rFonts w:ascii="Times New Roman" w:eastAsia="宋体" w:hAnsi="Times New Roman" w:cs="Times New Roman"/>
-        </w:rPr>
-        <w:t>add(</w:t>
-      </w:r>
-      <w:proofErr w:type="gramEnd"/>
-      <w:r>
-        <w:rPr>
-          <w:rFonts w:ascii="Times New Roman" w:eastAsia="宋体" w:hAnsi="Times New Roman" w:cs="Times New Roman"/>
-        </w:rPr>
-        <w:t>int a, int b)</w:t>
+      <w:r>
+        <w:rPr>
+          <w:rFonts w:ascii="Times New Roman" w:eastAsia="宋体" w:hAnsi="Times New Roman" w:cs="Times New Roman"/>
+        </w:rPr>
+        <w:t>int add(int a, int b)</w:t>
       </w:r>
     </w:p>
     <w:p>
@@ -13890,21 +13172,7 @@
         <w:rPr>
           <w:rFonts w:ascii="Times New Roman" w:eastAsia="宋体" w:hAnsi="Times New Roman" w:cs="Times New Roman"/>
         </w:rPr>
-        <w:t xml:space="preserve">int </w:t>
-      </w:r>
-      <w:proofErr w:type="gramStart"/>
-      <w:r>
-        <w:rPr>
-          <w:rFonts w:ascii="Times New Roman" w:eastAsia="宋体" w:hAnsi="Times New Roman" w:cs="Times New Roman"/>
-        </w:rPr>
-        <w:t>subtract(</w:t>
-      </w:r>
-      <w:proofErr w:type="gramEnd"/>
-      <w:r>
-        <w:rPr>
-          <w:rFonts w:ascii="Times New Roman" w:eastAsia="宋体" w:hAnsi="Times New Roman" w:cs="Times New Roman"/>
-        </w:rPr>
-        <w:t>int a, int b)</w:t>
+        <w:t>int subtract(int a, int b)</w:t>
       </w:r>
     </w:p>
     <w:p>
@@ -14013,21 +13281,7 @@
         <w:rPr>
           <w:rFonts w:ascii="Times New Roman" w:eastAsia="宋体" w:hAnsi="Times New Roman" w:cs="Times New Roman" w:hint="eastAsia"/>
         </w:rPr>
-        <w:t>，因此以上标红部分预编译指令无任何影响效果，</w:t>
-      </w:r>
-      <w:proofErr w:type="gramStart"/>
-      <w:r>
-        <w:rPr>
-          <w:rFonts w:ascii="Times New Roman" w:eastAsia="宋体" w:hAnsi="Times New Roman" w:cs="Times New Roman" w:hint="eastAsia"/>
-        </w:rPr>
-        <w:t>即以下</w:t>
-      </w:r>
-      <w:proofErr w:type="gramEnd"/>
-      <w:r>
-        <w:rPr>
-          <w:rFonts w:ascii="Times New Roman" w:eastAsia="宋体" w:hAnsi="Times New Roman" w:cs="Times New Roman" w:hint="eastAsia"/>
-        </w:rPr>
-        <w:t>两条语句前的宏</w:t>
+        <w:t>，因此以上标红部分预编译指令无任何影响效果，即以下两条语句前的宏</w:t>
       </w:r>
       <w:r>
         <w:rPr>
@@ -14093,21 +13347,7 @@
         <w:rPr>
           <w:rFonts w:ascii="Times New Roman" w:eastAsia="宋体" w:hAnsi="Times New Roman" w:cs="Times New Roman"/>
         </w:rPr>
-        <w:t xml:space="preserve">DLL1_HIE int </w:t>
-      </w:r>
-      <w:proofErr w:type="gramStart"/>
-      <w:r>
-        <w:rPr>
-          <w:rFonts w:ascii="Times New Roman" w:eastAsia="宋体" w:hAnsi="Times New Roman" w:cs="Times New Roman"/>
-        </w:rPr>
-        <w:t>add(</w:t>
-      </w:r>
-      <w:proofErr w:type="gramEnd"/>
-      <w:r>
-        <w:rPr>
-          <w:rFonts w:ascii="Times New Roman" w:eastAsia="宋体" w:hAnsi="Times New Roman" w:cs="Times New Roman"/>
-        </w:rPr>
-        <w:t>int a, int b);</w:t>
+        <w:t>DLL1_HIE int add(int a, int b);</w:t>
       </w:r>
     </w:p>
     <w:p>
@@ -14121,21 +13361,7 @@
         <w:rPr>
           <w:rFonts w:ascii="Times New Roman" w:eastAsia="宋体" w:hAnsi="Times New Roman" w:cs="Times New Roman"/>
         </w:rPr>
-        <w:t xml:space="preserve">DLL1_HIE int </w:t>
-      </w:r>
-      <w:proofErr w:type="gramStart"/>
-      <w:r>
-        <w:rPr>
-          <w:rFonts w:ascii="Times New Roman" w:eastAsia="宋体" w:hAnsi="Times New Roman" w:cs="Times New Roman"/>
-        </w:rPr>
-        <w:t>subtract(</w:t>
-      </w:r>
-      <w:proofErr w:type="gramEnd"/>
-      <w:r>
-        <w:rPr>
-          <w:rFonts w:ascii="Times New Roman" w:eastAsia="宋体" w:hAnsi="Times New Roman" w:cs="Times New Roman"/>
-        </w:rPr>
-        <w:t>int a, int b);</w:t>
+        <w:t>DLL1_HIE int subtract(int a, int b);</w:t>
       </w:r>
     </w:p>
     <w:p>
@@ -14191,21 +13417,7 @@
         <w:rPr>
           <w:rFonts w:ascii="Times New Roman" w:eastAsia="宋体" w:hAnsi="Times New Roman" w:cs="Times New Roman"/>
         </w:rPr>
-        <w:t xml:space="preserve">) int </w:t>
-      </w:r>
-      <w:proofErr w:type="gramStart"/>
-      <w:r>
-        <w:rPr>
-          <w:rFonts w:ascii="Times New Roman" w:eastAsia="宋体" w:hAnsi="Times New Roman" w:cs="Times New Roman"/>
-        </w:rPr>
-        <w:t>add(</w:t>
-      </w:r>
-      <w:proofErr w:type="gramEnd"/>
-      <w:r>
-        <w:rPr>
-          <w:rFonts w:ascii="Times New Roman" w:eastAsia="宋体" w:hAnsi="Times New Roman" w:cs="Times New Roman"/>
-        </w:rPr>
-        <w:t>int a, int b);</w:t>
+        <w:t>) int add(int a, int b);</w:t>
       </w:r>
     </w:p>
     <w:p>
@@ -14247,21 +13459,7 @@
         <w:rPr>
           <w:rFonts w:ascii="Times New Roman" w:eastAsia="宋体" w:hAnsi="Times New Roman" w:cs="Times New Roman"/>
         </w:rPr>
-        <w:t xml:space="preserve">) int </w:t>
-      </w:r>
-      <w:proofErr w:type="gramStart"/>
-      <w:r>
-        <w:rPr>
-          <w:rFonts w:ascii="Times New Roman" w:eastAsia="宋体" w:hAnsi="Times New Roman" w:cs="Times New Roman"/>
-        </w:rPr>
-        <w:t>subtract(</w:t>
-      </w:r>
-      <w:proofErr w:type="gramEnd"/>
-      <w:r>
-        <w:rPr>
-          <w:rFonts w:ascii="Times New Roman" w:eastAsia="宋体" w:hAnsi="Times New Roman" w:cs="Times New Roman"/>
-        </w:rPr>
-        <w:t>int a, int b);</w:t>
+        <w:t>) int subtract(int a, int b);</w:t>
       </w:r>
     </w:p>
     <w:p>
@@ -14475,21 +13673,7 @@
         <w:rPr>
           <w:rFonts w:ascii="Times New Roman" w:eastAsia="宋体" w:hAnsi="Times New Roman" w:cs="Times New Roman"/>
         </w:rPr>
-        <w:t>#</w:t>
-      </w:r>
-      <w:proofErr w:type="gramStart"/>
-      <w:r>
-        <w:rPr>
-          <w:rFonts w:ascii="Times New Roman" w:eastAsia="宋体" w:hAnsi="Times New Roman" w:cs="Times New Roman"/>
-        </w:rPr>
-        <w:t>define</w:t>
-      </w:r>
-      <w:proofErr w:type="gramEnd"/>
-      <w:r>
-        <w:rPr>
-          <w:rFonts w:ascii="Times New Roman" w:eastAsia="宋体" w:hAnsi="Times New Roman" w:cs="Times New Roman"/>
-        </w:rPr>
-        <w:t xml:space="preserve"> DLL1_HIE</w:t>
+        <w:t>#define DLL1_HIE</w:t>
       </w:r>
     </w:p>
     <w:p>
@@ -14619,21 +13803,7 @@
               <w:rPr>
                 <w:rFonts w:ascii="Times New Roman" w:eastAsia="宋体" w:hAnsi="Times New Roman" w:cs="Times New Roman"/>
               </w:rPr>
-              <w:t>#</w:t>
-            </w:r>
-            <w:proofErr w:type="gramStart"/>
-            <w:r>
-              <w:rPr>
-                <w:rFonts w:ascii="Times New Roman" w:eastAsia="宋体" w:hAnsi="Times New Roman" w:cs="Times New Roman"/>
-              </w:rPr>
-              <w:t>ifdef</w:t>
-            </w:r>
-            <w:proofErr w:type="gramEnd"/>
-            <w:r>
-              <w:rPr>
-                <w:rFonts w:ascii="Times New Roman" w:eastAsia="宋体" w:hAnsi="Times New Roman" w:cs="Times New Roman"/>
-              </w:rPr>
-              <w:t xml:space="preserve"> DLL1_HIE</w:t>
+              <w:t>#ifdef DLL1_HIE</w:t>
             </w:r>
           </w:p>
           <w:p>
@@ -14646,16 +13816,8 @@
               <w:rPr>
                 <w:rFonts w:ascii="Times New Roman" w:eastAsia="宋体" w:hAnsi="Times New Roman" w:cs="Times New Roman"/>
               </w:rPr>
-              <w:t>#</w:t>
+              <w:t>#else</w:t>
             </w:r>
-            <w:proofErr w:type="gramStart"/>
-            <w:r>
-              <w:rPr>
-                <w:rFonts w:ascii="Times New Roman" w:eastAsia="宋体" w:hAnsi="Times New Roman" w:cs="Times New Roman"/>
-              </w:rPr>
-              <w:t>else</w:t>
-            </w:r>
-            <w:proofErr w:type="gramEnd"/>
           </w:p>
           <w:p>
             <w:pPr>
@@ -14667,21 +13829,7 @@
               <w:rPr>
                 <w:rFonts w:ascii="Times New Roman" w:eastAsia="宋体" w:hAnsi="Times New Roman" w:cs="Times New Roman"/>
               </w:rPr>
-              <w:t>#</w:t>
-            </w:r>
-            <w:proofErr w:type="gramStart"/>
-            <w:r>
-              <w:rPr>
-                <w:rFonts w:ascii="Times New Roman" w:eastAsia="宋体" w:hAnsi="Times New Roman" w:cs="Times New Roman"/>
-              </w:rPr>
-              <w:t>define</w:t>
-            </w:r>
-            <w:proofErr w:type="gramEnd"/>
-            <w:r>
-              <w:rPr>
-                <w:rFonts w:ascii="Times New Roman" w:eastAsia="宋体" w:hAnsi="Times New Roman" w:cs="Times New Roman"/>
-              </w:rPr>
-              <w:t xml:space="preserve"> DLL1_HIE _</w:t>
+              <w:t>#define DLL1_HIE _</w:t>
             </w:r>
             <w:proofErr w:type="spellStart"/>
             <w:r>
@@ -14722,16 +13870,8 @@
               <w:rPr>
                 <w:rFonts w:ascii="Times New Roman" w:eastAsia="宋体" w:hAnsi="Times New Roman" w:cs="Times New Roman"/>
               </w:rPr>
-              <w:t>#</w:t>
+              <w:t>#endif</w:t>
             </w:r>
-            <w:proofErr w:type="gramStart"/>
-            <w:r>
-              <w:rPr>
-                <w:rFonts w:ascii="Times New Roman" w:eastAsia="宋体" w:hAnsi="Times New Roman" w:cs="Times New Roman"/>
-              </w:rPr>
-              <w:t>endif</w:t>
-            </w:r>
-            <w:proofErr w:type="gramEnd"/>
           </w:p>
           <w:p>
             <w:pPr>
@@ -14750,21 +13890,7 @@
               <w:rPr>
                 <w:rFonts w:ascii="Times New Roman" w:eastAsia="宋体" w:hAnsi="Times New Roman" w:cs="Times New Roman"/>
               </w:rPr>
-              <w:t xml:space="preserve">DLL1_HIE int </w:t>
-            </w:r>
-            <w:proofErr w:type="gramStart"/>
-            <w:r>
-              <w:rPr>
-                <w:rFonts w:ascii="Times New Roman" w:eastAsia="宋体" w:hAnsi="Times New Roman" w:cs="Times New Roman"/>
-              </w:rPr>
-              <w:t>add(</w:t>
-            </w:r>
-            <w:proofErr w:type="gramEnd"/>
-            <w:r>
-              <w:rPr>
-                <w:rFonts w:ascii="Times New Roman" w:eastAsia="宋体" w:hAnsi="Times New Roman" w:cs="Times New Roman"/>
-              </w:rPr>
-              <w:t>int a, int b);</w:t>
+              <w:t>DLL1_HIE int add(int a, int b);</w:t>
             </w:r>
           </w:p>
           <w:p>
@@ -14777,21 +13903,7 @@
               <w:rPr>
                 <w:rFonts w:ascii="Times New Roman" w:eastAsia="宋体" w:hAnsi="Times New Roman" w:cs="Times New Roman"/>
               </w:rPr>
-              <w:t xml:space="preserve">DLL1_HIE int </w:t>
-            </w:r>
-            <w:proofErr w:type="gramStart"/>
-            <w:r>
-              <w:rPr>
-                <w:rFonts w:ascii="Times New Roman" w:eastAsia="宋体" w:hAnsi="Times New Roman" w:cs="Times New Roman"/>
-              </w:rPr>
-              <w:t>subtract(</w:t>
-            </w:r>
-            <w:proofErr w:type="gramEnd"/>
-            <w:r>
-              <w:rPr>
-                <w:rFonts w:ascii="Times New Roman" w:eastAsia="宋体" w:hAnsi="Times New Roman" w:cs="Times New Roman"/>
-              </w:rPr>
-              <w:t>int a, int b);</w:t>
+              <w:t>DLL1_HIE int subtract(int a, int b);</w:t>
             </w:r>
           </w:p>
         </w:tc>
@@ -14809,21 +13921,7 @@
               <w:rPr>
                 <w:rFonts w:ascii="Times New Roman" w:eastAsia="宋体" w:hAnsi="Times New Roman" w:cs="Times New Roman"/>
               </w:rPr>
-              <w:t xml:space="preserve">int </w:t>
-            </w:r>
-            <w:proofErr w:type="gramStart"/>
-            <w:r>
-              <w:rPr>
-                <w:rFonts w:ascii="Times New Roman" w:eastAsia="宋体" w:hAnsi="Times New Roman" w:cs="Times New Roman"/>
-              </w:rPr>
-              <w:t>add(</w:t>
-            </w:r>
-            <w:proofErr w:type="gramEnd"/>
-            <w:r>
-              <w:rPr>
-                <w:rFonts w:ascii="Times New Roman" w:eastAsia="宋体" w:hAnsi="Times New Roman" w:cs="Times New Roman"/>
-              </w:rPr>
-              <w:t>int a, int b);</w:t>
+              <w:t>int add(int a, int b);</w:t>
             </w:r>
           </w:p>
           <w:p>
@@ -14836,21 +13934,7 @@
               <w:rPr>
                 <w:rFonts w:ascii="Times New Roman" w:eastAsia="宋体" w:hAnsi="Times New Roman" w:cs="Times New Roman"/>
               </w:rPr>
-              <w:t xml:space="preserve">int </w:t>
-            </w:r>
-            <w:proofErr w:type="gramStart"/>
-            <w:r>
-              <w:rPr>
-                <w:rFonts w:ascii="Times New Roman" w:eastAsia="宋体" w:hAnsi="Times New Roman" w:cs="Times New Roman"/>
-              </w:rPr>
-              <w:t>subtract(</w:t>
-            </w:r>
-            <w:proofErr w:type="gramEnd"/>
-            <w:r>
-              <w:rPr>
-                <w:rFonts w:ascii="Times New Roman" w:eastAsia="宋体" w:hAnsi="Times New Roman" w:cs="Times New Roman"/>
-              </w:rPr>
-              <w:t>int a, int b);</w:t>
+              <w:t>int subtract(int a, int b);</w:t>
             </w:r>
           </w:p>
         </w:tc>
@@ -15253,7 +14337,6 @@
         </w:rPr>
         <w:t>“</w:t>
       </w:r>
-      <w:proofErr w:type="spellStart"/>
       <w:r>
         <w:rPr>
           <w:rFonts w:ascii="Times New Roman" w:eastAsia="宋体" w:hAnsi="Times New Roman" w:cs="Times New Roman" w:hint="eastAsia"/>
@@ -15266,7 +14349,6 @@
         </w:rPr>
         <w:t>llEx</w:t>
       </w:r>
-      <w:proofErr w:type="spellEnd"/>
       <w:r>
         <w:rPr>
           <w:rFonts w:ascii="Times New Roman" w:eastAsia="宋体" w:hAnsi="Times New Roman" w:cs="Times New Roman" w:hint="eastAsia"/>
@@ -15483,19 +14565,11 @@
           <w:rFonts w:ascii="Times New Roman" w:eastAsia="宋体" w:hAnsi="Times New Roman" w:cs="Times New Roman"/>
         </w:rPr>
       </w:pPr>
-      <w:proofErr w:type="gramStart"/>
-      <w:r>
-        <w:rPr>
-          <w:rFonts w:ascii="Times New Roman" w:eastAsia="宋体" w:hAnsi="Times New Roman" w:cs="Times New Roman" w:hint="eastAsia"/>
-        </w:rPr>
-        <w:t>往项目</w:t>
-      </w:r>
-      <w:proofErr w:type="gramEnd"/>
-      <w:r>
-        <w:rPr>
-          <w:rFonts w:ascii="Times New Roman" w:eastAsia="宋体" w:hAnsi="Times New Roman" w:cs="Times New Roman" w:hint="eastAsia"/>
-        </w:rPr>
-        <w:t>“</w:t>
+      <w:r>
+        <w:rPr>
+          <w:rFonts w:ascii="Times New Roman" w:eastAsia="宋体" w:hAnsi="Times New Roman" w:cs="Times New Roman" w:hint="eastAsia"/>
+        </w:rPr>
+        <w:t>往项目“</w:t>
       </w:r>
       <w:proofErr w:type="spellStart"/>
       <w:r>
@@ -15643,21 +14717,7 @@
         <w:rPr>
           <w:rFonts w:ascii="Times New Roman" w:eastAsia="宋体" w:hAnsi="Times New Roman" w:cs="Times New Roman"/>
         </w:rPr>
-        <w:t>#</w:t>
-      </w:r>
-      <w:proofErr w:type="gramStart"/>
-      <w:r>
-        <w:rPr>
-          <w:rFonts w:ascii="Times New Roman" w:eastAsia="宋体" w:hAnsi="Times New Roman" w:cs="Times New Roman"/>
-        </w:rPr>
-        <w:t>pragma</w:t>
-      </w:r>
-      <w:proofErr w:type="gramEnd"/>
-      <w:r>
-        <w:rPr>
-          <w:rFonts w:ascii="Times New Roman" w:eastAsia="宋体" w:hAnsi="Times New Roman" w:cs="Times New Roman"/>
-        </w:rPr>
-        <w:t xml:space="preserve"> once</w:t>
+        <w:t>#pragma once</w:t>
       </w:r>
     </w:p>
     <w:p>
@@ -15679,21 +14739,7 @@
         <w:rPr>
           <w:rFonts w:ascii="Times New Roman" w:eastAsia="宋体" w:hAnsi="Times New Roman" w:cs="Times New Roman"/>
         </w:rPr>
-        <w:t>#</w:t>
-      </w:r>
-      <w:proofErr w:type="gramStart"/>
-      <w:r>
-        <w:rPr>
-          <w:rFonts w:ascii="Times New Roman" w:eastAsia="宋体" w:hAnsi="Times New Roman" w:cs="Times New Roman"/>
-        </w:rPr>
-        <w:t>ifdef</w:t>
-      </w:r>
-      <w:proofErr w:type="gramEnd"/>
-      <w:r>
-        <w:rPr>
-          <w:rFonts w:ascii="Times New Roman" w:eastAsia="宋体" w:hAnsi="Times New Roman" w:cs="Times New Roman"/>
-        </w:rPr>
-        <w:t xml:space="preserve"> DLL_CLASS_HIE</w:t>
+        <w:t>#ifdef DLL_CLASS_HIE</w:t>
       </w:r>
     </w:p>
     <w:p>
@@ -15707,16 +14753,8 @@
         <w:rPr>
           <w:rFonts w:ascii="Times New Roman" w:eastAsia="宋体" w:hAnsi="Times New Roman" w:cs="Times New Roman"/>
         </w:rPr>
-        <w:t>#</w:t>
-      </w:r>
-      <w:proofErr w:type="gramStart"/>
-      <w:r>
-        <w:rPr>
-          <w:rFonts w:ascii="Times New Roman" w:eastAsia="宋体" w:hAnsi="Times New Roman" w:cs="Times New Roman"/>
-        </w:rPr>
-        <w:t>else</w:t>
-      </w:r>
-      <w:proofErr w:type="gramEnd"/>
+        <w:t>#else</w:t>
+      </w:r>
     </w:p>
     <w:p>
       <w:pPr>
@@ -15729,21 +14767,7 @@
         <w:rPr>
           <w:rFonts w:ascii="Times New Roman" w:eastAsia="宋体" w:hAnsi="Times New Roman" w:cs="Times New Roman"/>
         </w:rPr>
-        <w:t>#</w:t>
-      </w:r>
-      <w:proofErr w:type="gramStart"/>
-      <w:r>
-        <w:rPr>
-          <w:rFonts w:ascii="Times New Roman" w:eastAsia="宋体" w:hAnsi="Times New Roman" w:cs="Times New Roman"/>
-        </w:rPr>
-        <w:t>define</w:t>
-      </w:r>
-      <w:proofErr w:type="gramEnd"/>
-      <w:r>
-        <w:rPr>
-          <w:rFonts w:ascii="Times New Roman" w:eastAsia="宋体" w:hAnsi="Times New Roman" w:cs="Times New Roman"/>
-        </w:rPr>
-        <w:t xml:space="preserve"> DLL_CLASS_HIE _</w:t>
+        <w:t>#define DLL_CLASS_HIE _</w:t>
       </w:r>
       <w:proofErr w:type="spellStart"/>
       <w:r>
@@ -15785,16 +14809,8 @@
         <w:rPr>
           <w:rFonts w:ascii="Times New Roman" w:eastAsia="宋体" w:hAnsi="Times New Roman" w:cs="Times New Roman"/>
         </w:rPr>
-        <w:t>#</w:t>
-      </w:r>
-      <w:proofErr w:type="gramStart"/>
-      <w:r>
-        <w:rPr>
-          <w:rFonts w:ascii="Times New Roman" w:eastAsia="宋体" w:hAnsi="Times New Roman" w:cs="Times New Roman"/>
-        </w:rPr>
-        <w:t>endif</w:t>
-      </w:r>
-      <w:proofErr w:type="gramEnd"/>
+        <w:t>#endif</w:t>
+      </w:r>
     </w:p>
     <w:p>
       <w:pPr>
@@ -15858,21 +14874,7 @@
           <w:rFonts w:ascii="Times New Roman" w:eastAsia="宋体" w:hAnsi="Times New Roman" w:cs="Times New Roman"/>
         </w:rPr>
         <w:tab/>
-        <w:t xml:space="preserve">void </w:t>
-      </w:r>
-      <w:proofErr w:type="gramStart"/>
-      <w:r>
-        <w:rPr>
-          <w:rFonts w:ascii="Times New Roman" w:eastAsia="宋体" w:hAnsi="Times New Roman" w:cs="Times New Roman"/>
-        </w:rPr>
-        <w:t>output(</w:t>
-      </w:r>
-      <w:proofErr w:type="gramEnd"/>
-      <w:r>
-        <w:rPr>
-          <w:rFonts w:ascii="Times New Roman" w:eastAsia="宋体" w:hAnsi="Times New Roman" w:cs="Times New Roman"/>
-        </w:rPr>
-        <w:t>int x, int y);</w:t>
+        <w:t>void output(int x, int y);</w:t>
       </w:r>
     </w:p>
     <w:p>
@@ -15968,21 +14970,7 @@
         <w:rPr>
           <w:rFonts w:ascii="Times New Roman" w:eastAsia="宋体" w:hAnsi="Times New Roman" w:cs="Times New Roman"/>
         </w:rPr>
-        <w:t>#</w:t>
-      </w:r>
-      <w:proofErr w:type="gramStart"/>
-      <w:r>
-        <w:rPr>
-          <w:rFonts w:ascii="Times New Roman" w:eastAsia="宋体" w:hAnsi="Times New Roman" w:cs="Times New Roman"/>
-        </w:rPr>
-        <w:t>define</w:t>
-      </w:r>
-      <w:proofErr w:type="gramEnd"/>
-      <w:r>
-        <w:rPr>
-          <w:rFonts w:ascii="Times New Roman" w:eastAsia="宋体" w:hAnsi="Times New Roman" w:cs="Times New Roman"/>
-        </w:rPr>
-        <w:t xml:space="preserve"> DLL_CLASS_HIE _</w:t>
+        <w:t>#define DLL_CLASS_HIE _</w:t>
       </w:r>
       <w:proofErr w:type="spellStart"/>
       <w:r>
@@ -16088,21 +15076,7 @@
         <w:rPr>
           <w:rFonts w:ascii="Times New Roman" w:eastAsia="宋体" w:hAnsi="Times New Roman" w:cs="Times New Roman"/>
         </w:rPr>
-        <w:t xml:space="preserve">void </w:t>
-      </w:r>
-      <w:proofErr w:type="gramStart"/>
-      <w:r>
-        <w:rPr>
-          <w:rFonts w:ascii="Times New Roman" w:eastAsia="宋体" w:hAnsi="Times New Roman" w:cs="Times New Roman"/>
-        </w:rPr>
-        <w:t>Point::</w:t>
-      </w:r>
-      <w:proofErr w:type="gramEnd"/>
-      <w:r>
-        <w:rPr>
-          <w:rFonts w:ascii="Times New Roman" w:eastAsia="宋体" w:hAnsi="Times New Roman" w:cs="Times New Roman"/>
-        </w:rPr>
-        <w:t>output(int x, int y)</w:t>
+        <w:t>void Point::output(int x, int y)</w:t>
       </w:r>
     </w:p>
     <w:p>
@@ -16148,7 +15122,6 @@
         <w:t xml:space="preserve"> = </w:t>
       </w:r>
       <w:proofErr w:type="spellStart"/>
-      <w:proofErr w:type="gramStart"/>
       <w:r>
         <w:rPr>
           <w:rFonts w:ascii="Times New Roman" w:eastAsia="宋体" w:hAnsi="Times New Roman" w:cs="Times New Roman"/>
@@ -16160,14 +15133,7 @@
         <w:rPr>
           <w:rFonts w:ascii="Times New Roman" w:eastAsia="宋体" w:hAnsi="Times New Roman" w:cs="Times New Roman"/>
         </w:rPr>
-        <w:t>(</w:t>
-      </w:r>
-      <w:proofErr w:type="gramEnd"/>
-      <w:r>
-        <w:rPr>
-          <w:rFonts w:ascii="Times New Roman" w:eastAsia="宋体" w:hAnsi="Times New Roman" w:cs="Times New Roman"/>
-        </w:rPr>
-        <w:t>);</w:t>
+        <w:t>();</w:t>
       </w:r>
     </w:p>
     <w:p>
@@ -16242,7 +15208,6 @@
         <w:t xml:space="preserve">TCHAR </w:t>
       </w:r>
       <w:proofErr w:type="spellStart"/>
-      <w:proofErr w:type="gramStart"/>
       <w:r>
         <w:rPr>
           <w:rFonts w:ascii="Times New Roman" w:eastAsia="宋体" w:hAnsi="Times New Roman" w:cs="Times New Roman"/>
@@ -16254,14 +15219,7 @@
         <w:rPr>
           <w:rFonts w:ascii="Times New Roman" w:eastAsia="宋体" w:hAnsi="Times New Roman" w:cs="Times New Roman"/>
         </w:rPr>
-        <w:t>[</w:t>
-      </w:r>
-      <w:proofErr w:type="gramEnd"/>
-      <w:r>
-        <w:rPr>
-          <w:rFonts w:ascii="Times New Roman" w:eastAsia="宋体" w:hAnsi="Times New Roman" w:cs="Times New Roman"/>
-        </w:rPr>
-        <w:t>20] = { 0 };</w:t>
+        <w:t>[20] = { 0 };</w:t>
       </w:r>
     </w:p>
     <w:p>
@@ -16283,14 +15241,7 @@
         <w:rPr>
           <w:rFonts w:ascii="Times New Roman" w:eastAsia="宋体" w:hAnsi="Times New Roman" w:cs="Times New Roman"/>
         </w:rPr>
-        <w:t>stprintf_</w:t>
-      </w:r>
-      <w:proofErr w:type="gramStart"/>
-      <w:r>
-        <w:rPr>
-          <w:rFonts w:ascii="Times New Roman" w:eastAsia="宋体" w:hAnsi="Times New Roman" w:cs="Times New Roman"/>
-        </w:rPr>
-        <w:t>s</w:t>
+        <w:t>stprintf_s</w:t>
       </w:r>
       <w:proofErr w:type="spellEnd"/>
       <w:r>
@@ -16300,7 +15251,6 @@
         <w:t>(</w:t>
       </w:r>
       <w:proofErr w:type="spellStart"/>
-      <w:proofErr w:type="gramEnd"/>
       <w:r>
         <w:rPr>
           <w:rFonts w:ascii="Times New Roman" w:eastAsia="宋体" w:hAnsi="Times New Roman" w:cs="Times New Roman"/>
@@ -16343,7 +15293,6 @@
         <w:tab/>
       </w:r>
       <w:proofErr w:type="spellStart"/>
-      <w:proofErr w:type="gramStart"/>
       <w:r>
         <w:rPr>
           <w:rFonts w:ascii="Times New Roman" w:eastAsia="宋体" w:hAnsi="Times New Roman" w:cs="Times New Roman"/>
@@ -16358,7 +15307,6 @@
         <w:t>(</w:t>
       </w:r>
       <w:proofErr w:type="spellStart"/>
-      <w:proofErr w:type="gramEnd"/>
       <w:r>
         <w:rPr>
           <w:rFonts w:ascii="Times New Roman" w:eastAsia="宋体" w:hAnsi="Times New Roman" w:cs="Times New Roman"/>
@@ -16467,7 +15415,6 @@
         <w:tab/>
       </w:r>
       <w:proofErr w:type="spellStart"/>
-      <w:proofErr w:type="gramStart"/>
       <w:r>
         <w:rPr>
           <w:rFonts w:ascii="Times New Roman" w:eastAsia="宋体" w:hAnsi="Times New Roman" w:cs="Times New Roman"/>
@@ -16482,7 +15429,6 @@
         <w:t>(</w:t>
       </w:r>
       <w:proofErr w:type="spellStart"/>
-      <w:proofErr w:type="gramEnd"/>
       <w:r>
         <w:rPr>
           <w:rFonts w:ascii="Times New Roman" w:eastAsia="宋体" w:hAnsi="Times New Roman" w:cs="Times New Roman"/>
@@ -16923,21 +15869,7 @@
         <w:rPr>
           <w:rFonts w:ascii="Times New Roman" w:eastAsia="宋体" w:hAnsi="Times New Roman" w:cs="Times New Roman" w:hint="eastAsia"/>
         </w:rPr>
-        <w:t>调用</w:t>
-      </w:r>
-      <w:proofErr w:type="gramStart"/>
-      <w:r>
-        <w:rPr>
-          <w:rFonts w:ascii="Times New Roman" w:eastAsia="宋体" w:hAnsi="Times New Roman" w:cs="Times New Roman" w:hint="eastAsia"/>
-        </w:rPr>
-        <w:t>者进程</w:t>
-      </w:r>
-      <w:proofErr w:type="gramEnd"/>
-      <w:r>
-        <w:rPr>
-          <w:rFonts w:ascii="Times New Roman" w:eastAsia="宋体" w:hAnsi="Times New Roman" w:cs="Times New Roman" w:hint="eastAsia"/>
-        </w:rPr>
-        <w:t>当前正在使用的那个窗口的句柄。对于上述</w:t>
+        <w:t>调用者进程当前正在使用的那个窗口的句柄。对于上述</w:t>
       </w:r>
       <w:r>
         <w:rPr>
@@ -17666,16 +16598,16 @@
         <w:rPr>
           <w:rFonts w:ascii="Times New Roman" w:eastAsia="宋体" w:hAnsi="Times New Roman" w:cs="Times New Roman"/>
         </w:rPr>
-        <w:t xml:space="preserve">#include </w:t>
-      </w:r>
-      <w:proofErr w:type="gramStart"/>
-      <w:r>
-        <w:rPr>
-          <w:rFonts w:ascii="Times New Roman" w:eastAsia="宋体" w:hAnsi="Times New Roman" w:cs="Times New Roman"/>
-        </w:rPr>
-        <w:t>"..</w:t>
-      </w:r>
-      <w:proofErr w:type="gramEnd"/>
+        <w:t>#include "..\</w:t>
+      </w:r>
+      <w:proofErr w:type="spellStart"/>
+      <w:r>
+        <w:rPr>
+          <w:rFonts w:ascii="Times New Roman" w:eastAsia="宋体" w:hAnsi="Times New Roman" w:cs="Times New Roman"/>
+        </w:rPr>
+        <w:t>DllClass</w:t>
+      </w:r>
+      <w:proofErr w:type="spellEnd"/>
       <w:r>
         <w:rPr>
           <w:rFonts w:ascii="Times New Roman" w:eastAsia="宋体" w:hAnsi="Times New Roman" w:cs="Times New Roman"/>
@@ -17687,60 +16619,44 @@
         <w:rPr>
           <w:rFonts w:ascii="Times New Roman" w:eastAsia="宋体" w:hAnsi="Times New Roman" w:cs="Times New Roman"/>
         </w:rPr>
-        <w:t>DllClass</w:t>
+        <w:t>DllClass.h</w:t>
       </w:r>
       <w:proofErr w:type="spellEnd"/>
       <w:r>
         <w:rPr>
           <w:rFonts w:ascii="Times New Roman" w:eastAsia="宋体" w:hAnsi="Times New Roman" w:cs="Times New Roman"/>
         </w:rPr>
-        <w:t>\</w:t>
+        <w:t>"</w:t>
+      </w:r>
+    </w:p>
+    <w:p>
+      <w:pPr>
+        <w:ind w:leftChars="200" w:left="420" w:firstLineChars="200" w:firstLine="420"/>
+        <w:rPr>
+          <w:rFonts w:ascii="Times New Roman" w:eastAsia="宋体" w:hAnsi="Times New Roman" w:cs="Times New Roman"/>
+        </w:rPr>
+      </w:pPr>
+      <w:r>
+        <w:rPr>
+          <w:rFonts w:ascii="Times New Roman" w:eastAsia="宋体" w:hAnsi="Times New Roman" w:cs="Times New Roman"/>
+        </w:rPr>
+        <w:t xml:space="preserve">void </w:t>
       </w:r>
       <w:proofErr w:type="spellStart"/>
       <w:r>
         <w:rPr>
           <w:rFonts w:ascii="Times New Roman" w:eastAsia="宋体" w:hAnsi="Times New Roman" w:cs="Times New Roman"/>
         </w:rPr>
-        <w:t>DllClass.h</w:t>
+        <w:t>CMFCDlgDlg</w:t>
       </w:r>
       <w:proofErr w:type="spellEnd"/>
       <w:r>
         <w:rPr>
           <w:rFonts w:ascii="Times New Roman" w:eastAsia="宋体" w:hAnsi="Times New Roman" w:cs="Times New Roman"/>
         </w:rPr>
-        <w:t>"</w:t>
-      </w:r>
-    </w:p>
-    <w:p>
-      <w:pPr>
-        <w:ind w:leftChars="200" w:left="420" w:firstLineChars="200" w:firstLine="420"/>
-        <w:rPr>
-          <w:rFonts w:ascii="Times New Roman" w:eastAsia="宋体" w:hAnsi="Times New Roman" w:cs="Times New Roman"/>
-        </w:rPr>
-      </w:pPr>
-      <w:r>
-        <w:rPr>
-          <w:rFonts w:ascii="Times New Roman" w:eastAsia="宋体" w:hAnsi="Times New Roman" w:cs="Times New Roman"/>
-        </w:rPr>
-        <w:t xml:space="preserve">void </w:t>
+        <w:t>::</w:t>
       </w:r>
       <w:proofErr w:type="spellStart"/>
-      <w:proofErr w:type="gramStart"/>
-      <w:r>
-        <w:rPr>
-          <w:rFonts w:ascii="Times New Roman" w:eastAsia="宋体" w:hAnsi="Times New Roman" w:cs="Times New Roman"/>
-        </w:rPr>
-        <w:t>CMFCDlgDlg</w:t>
-      </w:r>
-      <w:proofErr w:type="spellEnd"/>
-      <w:r>
-        <w:rPr>
-          <w:rFonts w:ascii="Times New Roman" w:eastAsia="宋体" w:hAnsi="Times New Roman" w:cs="Times New Roman"/>
-        </w:rPr>
-        <w:t>::</w:t>
-      </w:r>
-      <w:proofErr w:type="spellStart"/>
-      <w:proofErr w:type="gramEnd"/>
       <w:r>
         <w:rPr>
           <w:rFonts w:ascii="Times New Roman" w:eastAsia="宋体" w:hAnsi="Times New Roman" w:cs="Times New Roman"/>
@@ -17798,7 +16714,6 @@
         <w:tab/>
       </w:r>
       <w:proofErr w:type="spellStart"/>
-      <w:proofErr w:type="gramStart"/>
       <w:r>
         <w:rPr>
           <w:rFonts w:ascii="Times New Roman" w:eastAsia="宋体" w:hAnsi="Times New Roman" w:cs="Times New Roman"/>
@@ -17806,7 +16721,6 @@
         <w:t>pt.output</w:t>
       </w:r>
       <w:proofErr w:type="spellEnd"/>
-      <w:proofErr w:type="gramEnd"/>
       <w:r>
         <w:rPr>
           <w:rFonts w:ascii="Times New Roman" w:eastAsia="宋体" w:hAnsi="Times New Roman" w:cs="Times New Roman"/>
@@ -18702,7 +17616,6 @@
         </w:rPr>
         <w:t xml:space="preserve">  </w:t>
       </w:r>
-      <w:proofErr w:type="gramStart"/>
       <w:r>
         <w:rPr>
           <w:rFonts w:ascii="Times New Roman" w:eastAsia="宋体" w:hAnsi="Times New Roman" w:cs="Times New Roman"/>
@@ -18731,10 +17644,12 @@
           <w:sz w:val="15"/>
           <w:szCs w:val="15"/>
         </w:rPr>
-        <w:t>0</w:t>
-      </w:r>
-      <w:proofErr w:type="gramEnd"/>
-      <w:r>
+        <w:t>0 000112E4 ??4Point@@QEAAAEAV0@$$QEAV0@@Z = @ILT+735(??4Point@@QEAAAEAV0@$$QEAV0@@Z)</w:t>
+      </w:r>
+    </w:p>
+    <w:p>
+      <w:pPr>
+        <w:ind w:firstLineChars="100" w:firstLine="150"/>
         <w:rPr>
           <w:rFonts w:ascii="Times New Roman" w:eastAsia="宋体" w:hAnsi="Times New Roman" w:cs="Times New Roman"/>
           <w:i/>
@@ -18742,12 +17657,8 @@
           <w:sz w:val="15"/>
           <w:szCs w:val="15"/>
         </w:rPr>
-        <w:t xml:space="preserve"> 000112E4 ??4Point@@QEAAAEAV0@$$QEAV0@@Z = @ILT+735(??4Point@@QEAAAEAV0@$$QEAV0@@Z)</w:t>
-      </w:r>
-    </w:p>
-    <w:p>
-      <w:pPr>
-        <w:ind w:firstLineChars="100" w:firstLine="150"/>
+      </w:pPr>
+      <w:r>
         <w:rPr>
           <w:rFonts w:ascii="Times New Roman" w:eastAsia="宋体" w:hAnsi="Times New Roman" w:cs="Times New Roman"/>
           <w:i/>
@@ -18755,8 +17666,12 @@
           <w:sz w:val="15"/>
           <w:szCs w:val="15"/>
         </w:rPr>
-      </w:pPr>
-      <w:r>
+        <w:t xml:space="preserve">       2  1 000110EB ??4Point@@QEAAAEAV0@AEBV0@@Z = @ILT+230(??4Point@@QEAAAEAV0@AEBV0@@Z)</w:t>
+      </w:r>
+    </w:p>
+    <w:p>
+      <w:pPr>
+        <w:ind w:firstLineChars="100" w:firstLine="150"/>
         <w:rPr>
           <w:rFonts w:ascii="Times New Roman" w:eastAsia="宋体" w:hAnsi="Times New Roman" w:cs="Times New Roman"/>
           <w:i/>
@@ -18764,9 +17679,7 @@
           <w:sz w:val="15"/>
           <w:szCs w:val="15"/>
         </w:rPr>
-        <w:t xml:space="preserve">       </w:t>
-      </w:r>
-      <w:proofErr w:type="gramStart"/>
+      </w:pPr>
       <w:r>
         <w:rPr>
           <w:rFonts w:ascii="Times New Roman" w:eastAsia="宋体" w:hAnsi="Times New Roman" w:cs="Times New Roman"/>
@@ -18775,9 +17688,8 @@
           <w:sz w:val="15"/>
           <w:szCs w:val="15"/>
         </w:rPr>
-        <w:t>2  1</w:t>
-      </w:r>
-      <w:proofErr w:type="gramEnd"/>
+        <w:t xml:space="preserve">     </w:t>
+      </w:r>
       <w:r>
         <w:rPr>
           <w:rFonts w:ascii="Times New Roman" w:eastAsia="宋体" w:hAnsi="Times New Roman" w:cs="Times New Roman"/>
@@ -18786,12 +17698,9 @@
           <w:sz w:val="15"/>
           <w:szCs w:val="15"/>
         </w:rPr>
-        <w:t xml:space="preserve"> 000110EB ??4Point@@QEAAAEAV0@AEBV0@@Z = @ILT+230(??4Point@@QEAAAEAV0@AEBV0@@Z)</w:t>
-      </w:r>
-    </w:p>
-    <w:p>
-      <w:pPr>
-        <w:ind w:firstLineChars="100" w:firstLine="150"/>
+        <w:t xml:space="preserve">  </w:t>
+      </w:r>
+      <w:r>
         <w:rPr>
           <w:rFonts w:ascii="Times New Roman" w:eastAsia="宋体" w:hAnsi="Times New Roman" w:cs="Times New Roman"/>
           <w:i/>
@@ -18799,7 +17708,9 @@
           <w:sz w:val="15"/>
           <w:szCs w:val="15"/>
         </w:rPr>
-      </w:pPr>
+        <w:t>3  2 00011168 ?</w:t>
+      </w:r>
+      <w:proofErr w:type="spellStart"/>
       <w:r>
         <w:rPr>
           <w:rFonts w:ascii="Times New Roman" w:eastAsia="宋体" w:hAnsi="Times New Roman" w:cs="Times New Roman"/>
@@ -18808,8 +17719,9 @@
           <w:sz w:val="15"/>
           <w:szCs w:val="15"/>
         </w:rPr>
-        <w:t xml:space="preserve">     </w:t>
-      </w:r>
+        <w:t>output@Point</w:t>
+      </w:r>
+      <w:proofErr w:type="spellEnd"/>
       <w:r>
         <w:rPr>
           <w:rFonts w:ascii="Times New Roman" w:eastAsia="宋体" w:hAnsi="Times New Roman" w:cs="Times New Roman"/>
@@ -18818,51 +17730,97 @@
           <w:sz w:val="15"/>
           <w:szCs w:val="15"/>
         </w:rPr>
-        <w:t xml:space="preserve">  </w:t>
-      </w:r>
-      <w:proofErr w:type="gramStart"/>
-      <w:r>
-        <w:rPr>
-          <w:rFonts w:ascii="Times New Roman" w:eastAsia="宋体" w:hAnsi="Times New Roman" w:cs="Times New Roman"/>
-          <w:i/>
-          <w:iCs/>
-          <w:sz w:val="15"/>
-          <w:szCs w:val="15"/>
-        </w:rPr>
-        <w:t>3  2</w:t>
-      </w:r>
-      <w:proofErr w:type="gramEnd"/>
-      <w:r>
-        <w:rPr>
-          <w:rFonts w:ascii="Times New Roman" w:eastAsia="宋体" w:hAnsi="Times New Roman" w:cs="Times New Roman"/>
-          <w:i/>
-          <w:iCs/>
-          <w:sz w:val="15"/>
-          <w:szCs w:val="15"/>
-        </w:rPr>
-        <w:t xml:space="preserve"> 00011168 ?</w:t>
+        <w:t>@@QEAAXHH@Z = @ILT+355(?output@Point@@QEAAXHH@Z)</w:t>
+      </w:r>
+    </w:p>
+    <w:p>
+      <w:pPr>
+        <w:ind w:firstLineChars="200" w:firstLine="420"/>
+        <w:rPr>
+          <w:rFonts w:ascii="Times New Roman" w:eastAsia="宋体" w:hAnsi="Times New Roman" w:cs="Times New Roman"/>
+        </w:rPr>
+      </w:pPr>
+      <w:r>
+        <w:rPr>
+          <w:rFonts w:ascii="Times New Roman" w:eastAsia="宋体" w:hAnsi="Times New Roman" w:cs="Times New Roman" w:hint="eastAsia"/>
+        </w:rPr>
+        <w:t>D</w:t>
+      </w:r>
+      <w:r>
+        <w:rPr>
+          <w:rFonts w:ascii="Times New Roman" w:eastAsia="宋体" w:hAnsi="Times New Roman" w:cs="Times New Roman"/>
+        </w:rPr>
+        <w:t>LL</w:t>
+      </w:r>
+      <w:r>
+        <w:rPr>
+          <w:rFonts w:ascii="Times New Roman" w:eastAsia="宋体" w:hAnsi="Times New Roman" w:cs="Times New Roman" w:hint="eastAsia"/>
+        </w:rPr>
+        <w:t>中的类，可以不导出整个类，而只导出部分成员函数。</w:t>
+      </w:r>
+      <w:r>
+        <w:rPr>
+          <w:rFonts w:ascii="Times New Roman" w:eastAsia="宋体" w:hAnsi="Times New Roman" w:cs="Times New Roman" w:hint="eastAsia"/>
+        </w:rPr>
+        <w:t>修改</w:t>
       </w:r>
       <w:proofErr w:type="spellStart"/>
       <w:r>
         <w:rPr>
           <w:rFonts w:ascii="Times New Roman" w:eastAsia="宋体" w:hAnsi="Times New Roman" w:cs="Times New Roman"/>
-          <w:i/>
-          <w:iCs/>
-          <w:sz w:val="15"/>
-          <w:szCs w:val="15"/>
-        </w:rPr>
-        <w:t>output@Point</w:t>
+        </w:rPr>
+        <w:t>DllClass</w:t>
       </w:r>
       <w:proofErr w:type="spellEnd"/>
       <w:r>
         <w:rPr>
-          <w:rFonts w:ascii="Times New Roman" w:eastAsia="宋体" w:hAnsi="Times New Roman" w:cs="Times New Roman"/>
-          <w:i/>
-          <w:iCs/>
-          <w:sz w:val="15"/>
-          <w:szCs w:val="15"/>
-        </w:rPr>
-        <w:t>@@QEAAXHH@Z = @ILT+355(?output@Point@@QEAAXHH@Z)</w:t>
+          <w:rFonts w:ascii="Times New Roman" w:eastAsia="宋体" w:hAnsi="Times New Roman" w:cs="Times New Roman" w:hint="eastAsia"/>
+        </w:rPr>
+        <w:t>的“</w:t>
+      </w:r>
+      <w:proofErr w:type="spellStart"/>
+      <w:r>
+        <w:rPr>
+          <w:rFonts w:ascii="Times New Roman" w:eastAsia="宋体" w:hAnsi="Times New Roman" w:cs="Times New Roman" w:hint="eastAsia"/>
+        </w:rPr>
+        <w:t>Dll</w:t>
+      </w:r>
+      <w:r>
+        <w:rPr>
+          <w:rFonts w:ascii="Times New Roman" w:eastAsia="宋体" w:hAnsi="Times New Roman" w:cs="Times New Roman"/>
+        </w:rPr>
+        <w:t>Class.h</w:t>
+      </w:r>
+      <w:proofErr w:type="spellEnd"/>
+      <w:r>
+        <w:rPr>
+          <w:rFonts w:ascii="Times New Roman" w:eastAsia="宋体" w:hAnsi="Times New Roman" w:cs="Times New Roman" w:hint="eastAsia"/>
+        </w:rPr>
+        <w:t>”、“</w:t>
+      </w:r>
+      <w:r>
+        <w:rPr>
+          <w:rFonts w:ascii="Times New Roman" w:eastAsia="宋体" w:hAnsi="Times New Roman" w:cs="Times New Roman" w:hint="eastAsia"/>
+        </w:rPr>
+        <w:t>Dll</w:t>
+      </w:r>
+      <w:r>
+        <w:rPr>
+          <w:rFonts w:ascii="Times New Roman" w:eastAsia="宋体" w:hAnsi="Times New Roman" w:cs="Times New Roman"/>
+        </w:rPr>
+        <w:t>Class.cpp</w:t>
+      </w:r>
+      <w:r>
+        <w:rPr>
+          <w:rFonts w:ascii="Times New Roman" w:eastAsia="宋体" w:hAnsi="Times New Roman" w:cs="Times New Roman" w:hint="eastAsia"/>
+        </w:rPr>
+        <w:t>”</w:t>
+      </w:r>
+      <w:r>
+        <w:rPr>
+          <w:rFonts w:ascii="Times New Roman" w:eastAsia="宋体" w:hAnsi="Times New Roman" w:cs="Times New Roman" w:hint="eastAsia"/>
+        </w:rPr>
+        <w:t>。</w:t>
       </w:r>
     </w:p>
     <w:p>
@@ -18872,129 +17830,117 @@
           <w:rFonts w:ascii="Times New Roman" w:eastAsia="宋体" w:hAnsi="Times New Roman" w:cs="Times New Roman"/>
         </w:rPr>
       </w:pPr>
-      <w:r>
-        <w:rPr>
-          <w:rFonts w:ascii="Times New Roman" w:eastAsia="宋体" w:hAnsi="Times New Roman" w:cs="Times New Roman" w:hint="eastAsia"/>
-        </w:rPr>
-        <w:t>D</w:t>
-      </w:r>
-      <w:r>
-        <w:rPr>
-          <w:rFonts w:ascii="Times New Roman" w:eastAsia="宋体" w:hAnsi="Times New Roman" w:cs="Times New Roman"/>
-        </w:rPr>
-        <w:t>LL</w:t>
-      </w:r>
-      <w:r>
-        <w:rPr>
-          <w:rFonts w:ascii="Times New Roman" w:eastAsia="宋体" w:hAnsi="Times New Roman" w:cs="Times New Roman" w:hint="eastAsia"/>
-        </w:rPr>
-        <w:t>中的类，可以</w:t>
-      </w:r>
-      <w:proofErr w:type="gramStart"/>
-      <w:r>
-        <w:rPr>
-          <w:rFonts w:ascii="Times New Roman" w:eastAsia="宋体" w:hAnsi="Times New Roman" w:cs="Times New Roman" w:hint="eastAsia"/>
-        </w:rPr>
-        <w:t>不</w:t>
-      </w:r>
-      <w:proofErr w:type="gramEnd"/>
-      <w:r>
-        <w:rPr>
-          <w:rFonts w:ascii="Times New Roman" w:eastAsia="宋体" w:hAnsi="Times New Roman" w:cs="Times New Roman" w:hint="eastAsia"/>
-        </w:rPr>
-        <w:t>导出整个类，而只导出部分成员函数。</w:t>
-      </w:r>
-      <w:r>
-        <w:rPr>
-          <w:rFonts w:ascii="Times New Roman" w:eastAsia="宋体" w:hAnsi="Times New Roman" w:cs="Times New Roman" w:hint="eastAsia"/>
-        </w:rPr>
-        <w:t>修改</w:t>
-      </w:r>
       <w:proofErr w:type="spellStart"/>
       <w:r>
         <w:rPr>
-          <w:rFonts w:ascii="Times New Roman" w:eastAsia="宋体" w:hAnsi="Times New Roman" w:cs="Times New Roman"/>
-        </w:rPr>
-        <w:t>DllClass</w:t>
+          <w:rFonts w:ascii="Times New Roman" w:eastAsia="宋体" w:hAnsi="Times New Roman" w:cs="Times New Roman" w:hint="eastAsia"/>
+        </w:rPr>
+        <w:t>Dll</w:t>
+      </w:r>
+      <w:r>
+        <w:rPr>
+          <w:rFonts w:ascii="Times New Roman" w:eastAsia="宋体" w:hAnsi="Times New Roman" w:cs="Times New Roman"/>
+        </w:rPr>
+        <w:t>Class.h</w:t>
       </w:r>
       <w:proofErr w:type="spellEnd"/>
       <w:r>
         <w:rPr>
           <w:rFonts w:ascii="Times New Roman" w:eastAsia="宋体" w:hAnsi="Times New Roman" w:cs="Times New Roman" w:hint="eastAsia"/>
         </w:rPr>
-        <w:t>的“</w:t>
+        <w:t>文件：</w:t>
+      </w:r>
+    </w:p>
+    <w:p>
+      <w:pPr>
+        <w:ind w:leftChars="200" w:left="420" w:firstLineChars="200" w:firstLine="420"/>
+        <w:rPr>
+          <w:rFonts w:ascii="Times New Roman" w:eastAsia="宋体" w:hAnsi="Times New Roman" w:cs="Times New Roman"/>
+        </w:rPr>
+      </w:pPr>
+      <w:r>
+        <w:rPr>
+          <w:rFonts w:ascii="Times New Roman" w:eastAsia="宋体" w:hAnsi="Times New Roman" w:cs="Times New Roman"/>
+        </w:rPr>
+        <w:t>#pragma once</w:t>
+      </w:r>
+    </w:p>
+    <w:p>
+      <w:pPr>
+        <w:ind w:leftChars="200" w:left="420" w:firstLineChars="200" w:firstLine="420"/>
+        <w:rPr>
+          <w:rFonts w:ascii="Times New Roman" w:eastAsia="宋体" w:hAnsi="Times New Roman" w:cs="Times New Roman"/>
+        </w:rPr>
+      </w:pPr>
+    </w:p>
+    <w:p>
+      <w:pPr>
+        <w:ind w:leftChars="200" w:left="420" w:firstLineChars="200" w:firstLine="420"/>
+        <w:rPr>
+          <w:rFonts w:ascii="Times New Roman" w:eastAsia="宋体" w:hAnsi="Times New Roman" w:cs="Times New Roman"/>
+        </w:rPr>
+      </w:pPr>
+      <w:r>
+        <w:rPr>
+          <w:rFonts w:ascii="Times New Roman" w:eastAsia="宋体" w:hAnsi="Times New Roman" w:cs="Times New Roman"/>
+        </w:rPr>
+        <w:t>#ifdef DLL_CLASS_HIE</w:t>
+      </w:r>
+    </w:p>
+    <w:p>
+      <w:pPr>
+        <w:ind w:leftChars="200" w:left="420" w:firstLineChars="200" w:firstLine="420"/>
+        <w:rPr>
+          <w:rFonts w:ascii="Times New Roman" w:eastAsia="宋体" w:hAnsi="Times New Roman" w:cs="Times New Roman"/>
+        </w:rPr>
+      </w:pPr>
+      <w:r>
+        <w:rPr>
+          <w:rFonts w:ascii="Times New Roman" w:eastAsia="宋体" w:hAnsi="Times New Roman" w:cs="Times New Roman"/>
+        </w:rPr>
+        <w:t>#else</w:t>
+      </w:r>
+    </w:p>
+    <w:p>
+      <w:pPr>
+        <w:ind w:leftChars="200" w:left="420" w:firstLineChars="200" w:firstLine="420"/>
+        <w:rPr>
+          <w:rFonts w:ascii="Times New Roman" w:eastAsia="宋体" w:hAnsi="Times New Roman" w:cs="Times New Roman"/>
+        </w:rPr>
+      </w:pPr>
+      <w:r>
+        <w:rPr>
+          <w:rFonts w:ascii="Times New Roman" w:eastAsia="宋体" w:hAnsi="Times New Roman" w:cs="Times New Roman"/>
+        </w:rPr>
+        <w:t>#define DLL_CLASS_HIE _</w:t>
       </w:r>
       <w:proofErr w:type="spellStart"/>
       <w:r>
         <w:rPr>
-          <w:rFonts w:ascii="Times New Roman" w:eastAsia="宋体" w:hAnsi="Times New Roman" w:cs="Times New Roman" w:hint="eastAsia"/>
-        </w:rPr>
-        <w:t>Dll</w:t>
-      </w:r>
-      <w:r>
-        <w:rPr>
-          <w:rFonts w:ascii="Times New Roman" w:eastAsia="宋体" w:hAnsi="Times New Roman" w:cs="Times New Roman"/>
-        </w:rPr>
-        <w:t>Class.h</w:t>
+          <w:rFonts w:ascii="Times New Roman" w:eastAsia="宋体" w:hAnsi="Times New Roman" w:cs="Times New Roman"/>
+        </w:rPr>
+        <w:t>declspec</w:t>
       </w:r>
       <w:proofErr w:type="spellEnd"/>
       <w:r>
         <w:rPr>
-          <w:rFonts w:ascii="Times New Roman" w:eastAsia="宋体" w:hAnsi="Times New Roman" w:cs="Times New Roman" w:hint="eastAsia"/>
-        </w:rPr>
-        <w:t>”、“</w:t>
-      </w:r>
-      <w:r>
-        <w:rPr>
-          <w:rFonts w:ascii="Times New Roman" w:eastAsia="宋体" w:hAnsi="Times New Roman" w:cs="Times New Roman" w:hint="eastAsia"/>
-        </w:rPr>
-        <w:t>Dll</w:t>
-      </w:r>
-      <w:r>
-        <w:rPr>
-          <w:rFonts w:ascii="Times New Roman" w:eastAsia="宋体" w:hAnsi="Times New Roman" w:cs="Times New Roman"/>
-        </w:rPr>
-        <w:t>Class.cpp</w:t>
-      </w:r>
-      <w:r>
-        <w:rPr>
-          <w:rFonts w:ascii="Times New Roman" w:eastAsia="宋体" w:hAnsi="Times New Roman" w:cs="Times New Roman" w:hint="eastAsia"/>
-        </w:rPr>
-        <w:t>”</w:t>
-      </w:r>
-      <w:r>
-        <w:rPr>
-          <w:rFonts w:ascii="Times New Roman" w:eastAsia="宋体" w:hAnsi="Times New Roman" w:cs="Times New Roman" w:hint="eastAsia"/>
-        </w:rPr>
-        <w:t>。</w:t>
-      </w:r>
-    </w:p>
-    <w:p>
-      <w:pPr>
-        <w:ind w:firstLineChars="200" w:firstLine="420"/>
-        <w:rPr>
-          <w:rFonts w:ascii="Times New Roman" w:eastAsia="宋体" w:hAnsi="Times New Roman" w:cs="Times New Roman"/>
-        </w:rPr>
-      </w:pPr>
+          <w:rFonts w:ascii="Times New Roman" w:eastAsia="宋体" w:hAnsi="Times New Roman" w:cs="Times New Roman"/>
+        </w:rPr>
+        <w:t>(</w:t>
+      </w:r>
       <w:proofErr w:type="spellStart"/>
       <w:r>
         <w:rPr>
-          <w:rFonts w:ascii="Times New Roman" w:eastAsia="宋体" w:hAnsi="Times New Roman" w:cs="Times New Roman" w:hint="eastAsia"/>
-        </w:rPr>
-        <w:t>Dll</w:t>
-      </w:r>
-      <w:r>
-        <w:rPr>
-          <w:rFonts w:ascii="Times New Roman" w:eastAsia="宋体" w:hAnsi="Times New Roman" w:cs="Times New Roman"/>
-        </w:rPr>
-        <w:t>Class.h</w:t>
+          <w:rFonts w:ascii="Times New Roman" w:eastAsia="宋体" w:hAnsi="Times New Roman" w:cs="Times New Roman"/>
+        </w:rPr>
+        <w:t>dllimport</w:t>
       </w:r>
       <w:proofErr w:type="spellEnd"/>
       <w:r>
         <w:rPr>
-          <w:rFonts w:ascii="Times New Roman" w:eastAsia="宋体" w:hAnsi="Times New Roman" w:cs="Times New Roman" w:hint="eastAsia"/>
-        </w:rPr>
-        <w:t>文件：</w:t>
+          <w:rFonts w:ascii="Times New Roman" w:eastAsia="宋体" w:hAnsi="Times New Roman" w:cs="Times New Roman"/>
+        </w:rPr>
+        <w:t>)</w:t>
       </w:r>
     </w:p>
     <w:p>
@@ -19008,21 +17954,7 @@
         <w:rPr>
           <w:rFonts w:ascii="Times New Roman" w:eastAsia="宋体" w:hAnsi="Times New Roman" w:cs="Times New Roman"/>
         </w:rPr>
-        <w:t>#</w:t>
-      </w:r>
-      <w:proofErr w:type="gramStart"/>
-      <w:r>
-        <w:rPr>
-          <w:rFonts w:ascii="Times New Roman" w:eastAsia="宋体" w:hAnsi="Times New Roman" w:cs="Times New Roman"/>
-        </w:rPr>
-        <w:t>pragma</w:t>
-      </w:r>
-      <w:proofErr w:type="gramEnd"/>
-      <w:r>
-        <w:rPr>
-          <w:rFonts w:ascii="Times New Roman" w:eastAsia="宋体" w:hAnsi="Times New Roman" w:cs="Times New Roman"/>
-        </w:rPr>
-        <w:t xml:space="preserve"> once</w:t>
+        <w:t>#endif</w:t>
       </w:r>
     </w:p>
     <w:p>
@@ -19044,21 +17976,20 @@
         <w:rPr>
           <w:rFonts w:ascii="Times New Roman" w:eastAsia="宋体" w:hAnsi="Times New Roman" w:cs="Times New Roman"/>
         </w:rPr>
-        <w:t>#</w:t>
-      </w:r>
-      <w:proofErr w:type="gramStart"/>
-      <w:r>
-        <w:rPr>
-          <w:rFonts w:ascii="Times New Roman" w:eastAsia="宋体" w:hAnsi="Times New Roman" w:cs="Times New Roman"/>
-        </w:rPr>
-        <w:t>ifdef</w:t>
-      </w:r>
-      <w:proofErr w:type="gramEnd"/>
-      <w:r>
-        <w:rPr>
-          <w:rFonts w:ascii="Times New Roman" w:eastAsia="宋体" w:hAnsi="Times New Roman" w:cs="Times New Roman"/>
-        </w:rPr>
-        <w:t xml:space="preserve"> DLL_CLASS_HIE</w:t>
+        <w:t xml:space="preserve">class </w:t>
+      </w:r>
+      <w:r>
+        <w:rPr>
+          <w:rFonts w:ascii="Times New Roman" w:eastAsia="宋体" w:hAnsi="Times New Roman" w:cs="Times New Roman"/>
+          <w:color w:val="FF0000"/>
+        </w:rPr>
+        <w:t>/*DLL_CLASS_HIE*/</w:t>
+      </w:r>
+      <w:r>
+        <w:rPr>
+          <w:rFonts w:ascii="Times New Roman" w:eastAsia="宋体" w:hAnsi="Times New Roman" w:cs="Times New Roman"/>
+        </w:rPr>
+        <w:t xml:space="preserve"> Point</w:t>
       </w:r>
     </w:p>
     <w:p>
@@ -19072,16 +18003,8 @@
         <w:rPr>
           <w:rFonts w:ascii="Times New Roman" w:eastAsia="宋体" w:hAnsi="Times New Roman" w:cs="Times New Roman"/>
         </w:rPr>
-        <w:t>#</w:t>
-      </w:r>
-      <w:proofErr w:type="gramStart"/>
-      <w:r>
-        <w:rPr>
-          <w:rFonts w:ascii="Times New Roman" w:eastAsia="宋体" w:hAnsi="Times New Roman" w:cs="Times New Roman"/>
-        </w:rPr>
-        <w:t>else</w:t>
-      </w:r>
-      <w:proofErr w:type="gramEnd"/>
+        <w:t>{</w:t>
+      </w:r>
     </w:p>
     <w:p>
       <w:pPr>
@@ -19094,49 +18017,7 @@
         <w:rPr>
           <w:rFonts w:ascii="Times New Roman" w:eastAsia="宋体" w:hAnsi="Times New Roman" w:cs="Times New Roman"/>
         </w:rPr>
-        <w:t>#</w:t>
-      </w:r>
-      <w:proofErr w:type="gramStart"/>
-      <w:r>
-        <w:rPr>
-          <w:rFonts w:ascii="Times New Roman" w:eastAsia="宋体" w:hAnsi="Times New Roman" w:cs="Times New Roman"/>
-        </w:rPr>
-        <w:t>define</w:t>
-      </w:r>
-      <w:proofErr w:type="gramEnd"/>
-      <w:r>
-        <w:rPr>
-          <w:rFonts w:ascii="Times New Roman" w:eastAsia="宋体" w:hAnsi="Times New Roman" w:cs="Times New Roman"/>
-        </w:rPr>
-        <w:t xml:space="preserve"> DLL_CLASS_HIE _</w:t>
-      </w:r>
-      <w:proofErr w:type="spellStart"/>
-      <w:r>
-        <w:rPr>
-          <w:rFonts w:ascii="Times New Roman" w:eastAsia="宋体" w:hAnsi="Times New Roman" w:cs="Times New Roman"/>
-        </w:rPr>
-        <w:t>declspec</w:t>
-      </w:r>
-      <w:proofErr w:type="spellEnd"/>
-      <w:r>
-        <w:rPr>
-          <w:rFonts w:ascii="Times New Roman" w:eastAsia="宋体" w:hAnsi="Times New Roman" w:cs="Times New Roman"/>
-        </w:rPr>
-        <w:t>(</w:t>
-      </w:r>
-      <w:proofErr w:type="spellStart"/>
-      <w:r>
-        <w:rPr>
-          <w:rFonts w:ascii="Times New Roman" w:eastAsia="宋体" w:hAnsi="Times New Roman" w:cs="Times New Roman"/>
-        </w:rPr>
-        <w:t>dllimport</w:t>
-      </w:r>
-      <w:proofErr w:type="spellEnd"/>
-      <w:r>
-        <w:rPr>
-          <w:rFonts w:ascii="Times New Roman" w:eastAsia="宋体" w:hAnsi="Times New Roman" w:cs="Times New Roman"/>
-        </w:rPr>
-        <w:t>)</w:t>
+        <w:t>public:</w:t>
       </w:r>
     </w:p>
     <w:p>
@@ -19150,98 +18031,13 @@
         <w:rPr>
           <w:rFonts w:ascii="Times New Roman" w:eastAsia="宋体" w:hAnsi="Times New Roman" w:cs="Times New Roman"/>
         </w:rPr>
-        <w:t>#</w:t>
-      </w:r>
-      <w:proofErr w:type="gramStart"/>
-      <w:r>
-        <w:rPr>
-          <w:rFonts w:ascii="Times New Roman" w:eastAsia="宋体" w:hAnsi="Times New Roman" w:cs="Times New Roman"/>
-        </w:rPr>
-        <w:t>endif</w:t>
-      </w:r>
-      <w:proofErr w:type="gramEnd"/>
-    </w:p>
-    <w:p>
-      <w:pPr>
-        <w:ind w:leftChars="200" w:left="420" w:firstLineChars="200" w:firstLine="420"/>
-        <w:rPr>
-          <w:rFonts w:ascii="Times New Roman" w:eastAsia="宋体" w:hAnsi="Times New Roman" w:cs="Times New Roman"/>
-        </w:rPr>
-      </w:pPr>
-    </w:p>
-    <w:p>
-      <w:pPr>
-        <w:ind w:leftChars="200" w:left="420" w:firstLineChars="200" w:firstLine="420"/>
-        <w:rPr>
-          <w:rFonts w:ascii="Times New Roman" w:eastAsia="宋体" w:hAnsi="Times New Roman" w:cs="Times New Roman"/>
-        </w:rPr>
-      </w:pPr>
-      <w:r>
-        <w:rPr>
-          <w:rFonts w:ascii="Times New Roman" w:eastAsia="宋体" w:hAnsi="Times New Roman" w:cs="Times New Roman"/>
-        </w:rPr>
-        <w:t xml:space="preserve">class </w:t>
+        <w:tab/>
       </w:r>
       <w:r>
         <w:rPr>
           <w:rFonts w:ascii="Times New Roman" w:eastAsia="宋体" w:hAnsi="Times New Roman" w:cs="Times New Roman"/>
           <w:color w:val="FF0000"/>
         </w:rPr>
-        <w:t>/*DLL_CLASS_HIE*/</w:t>
-      </w:r>
-      <w:r>
-        <w:rPr>
-          <w:rFonts w:ascii="Times New Roman" w:eastAsia="宋体" w:hAnsi="Times New Roman" w:cs="Times New Roman"/>
-        </w:rPr>
-        <w:t xml:space="preserve"> Point</w:t>
-      </w:r>
-    </w:p>
-    <w:p>
-      <w:pPr>
-        <w:ind w:leftChars="200" w:left="420" w:firstLineChars="200" w:firstLine="420"/>
-        <w:rPr>
-          <w:rFonts w:ascii="Times New Roman" w:eastAsia="宋体" w:hAnsi="Times New Roman" w:cs="Times New Roman"/>
-        </w:rPr>
-      </w:pPr>
-      <w:r>
-        <w:rPr>
-          <w:rFonts w:ascii="Times New Roman" w:eastAsia="宋体" w:hAnsi="Times New Roman" w:cs="Times New Roman"/>
-        </w:rPr>
-        <w:t>{</w:t>
-      </w:r>
-    </w:p>
-    <w:p>
-      <w:pPr>
-        <w:ind w:leftChars="200" w:left="420" w:firstLineChars="200" w:firstLine="420"/>
-        <w:rPr>
-          <w:rFonts w:ascii="Times New Roman" w:eastAsia="宋体" w:hAnsi="Times New Roman" w:cs="Times New Roman"/>
-        </w:rPr>
-      </w:pPr>
-      <w:r>
-        <w:rPr>
-          <w:rFonts w:ascii="Times New Roman" w:eastAsia="宋体" w:hAnsi="Times New Roman" w:cs="Times New Roman"/>
-        </w:rPr>
-        <w:t>public:</w:t>
-      </w:r>
-    </w:p>
-    <w:p>
-      <w:pPr>
-        <w:ind w:leftChars="200" w:left="420" w:firstLineChars="200" w:firstLine="420"/>
-        <w:rPr>
-          <w:rFonts w:ascii="Times New Roman" w:eastAsia="宋体" w:hAnsi="Times New Roman" w:cs="Times New Roman"/>
-        </w:rPr>
-      </w:pPr>
-      <w:r>
-        <w:rPr>
-          <w:rFonts w:ascii="Times New Roman" w:eastAsia="宋体" w:hAnsi="Times New Roman" w:cs="Times New Roman"/>
-        </w:rPr>
-        <w:tab/>
-      </w:r>
-      <w:r>
-        <w:rPr>
-          <w:rFonts w:ascii="Times New Roman" w:eastAsia="宋体" w:hAnsi="Times New Roman" w:cs="Times New Roman"/>
-          <w:color w:val="FF0000"/>
-        </w:rPr>
         <w:t>DLL_CLASS_HIE</w:t>
       </w:r>
       <w:r>
@@ -19254,21 +18050,7 @@
         <w:rPr>
           <w:rFonts w:ascii="Times New Roman" w:eastAsia="宋体" w:hAnsi="Times New Roman" w:cs="Times New Roman"/>
         </w:rPr>
-        <w:t xml:space="preserve">void </w:t>
-      </w:r>
-      <w:proofErr w:type="gramStart"/>
-      <w:r>
-        <w:rPr>
-          <w:rFonts w:ascii="Times New Roman" w:eastAsia="宋体" w:hAnsi="Times New Roman" w:cs="Times New Roman"/>
-        </w:rPr>
-        <w:t>output(</w:t>
-      </w:r>
-      <w:proofErr w:type="gramEnd"/>
-      <w:r>
-        <w:rPr>
-          <w:rFonts w:ascii="Times New Roman" w:eastAsia="宋体" w:hAnsi="Times New Roman" w:cs="Times New Roman"/>
-        </w:rPr>
-        <w:t>int x, int y);</w:t>
+        <w:t>void output(int x, int y);</w:t>
       </w:r>
     </w:p>
     <w:p>
@@ -19286,7 +18068,6 @@
         <w:t xml:space="preserve">void </w:t>
       </w:r>
       <w:proofErr w:type="spellStart"/>
-      <w:proofErr w:type="gramStart"/>
       <w:r>
         <w:rPr>
           <w:rFonts w:ascii="Times New Roman" w:eastAsia="宋体" w:hAnsi="Times New Roman" w:cs="Times New Roman"/>
@@ -19298,14 +18079,131 @@
         <w:rPr>
           <w:rFonts w:ascii="Times New Roman" w:eastAsia="宋体" w:hAnsi="Times New Roman" w:cs="Times New Roman"/>
         </w:rPr>
+        <w:t>();</w:t>
+      </w:r>
+    </w:p>
+    <w:p>
+      <w:pPr>
+        <w:ind w:leftChars="200" w:left="420" w:firstLineChars="200" w:firstLine="420"/>
+        <w:rPr>
+          <w:rFonts w:ascii="Times New Roman" w:eastAsia="宋体" w:hAnsi="Times New Roman" w:cs="Times New Roman"/>
+        </w:rPr>
+      </w:pPr>
+      <w:r>
+        <w:rPr>
+          <w:rFonts w:ascii="Times New Roman" w:eastAsia="宋体" w:hAnsi="Times New Roman" w:cs="Times New Roman"/>
+        </w:rPr>
+        <w:t>};</w:t>
+      </w:r>
+    </w:p>
+    <w:p>
+      <w:pPr>
+        <w:ind w:firstLineChars="200" w:firstLine="420"/>
+        <w:rPr>
+          <w:rFonts w:ascii="Times New Roman" w:eastAsia="宋体" w:hAnsi="Times New Roman" w:cs="Times New Roman"/>
+        </w:rPr>
+      </w:pPr>
+      <w:r>
+        <w:rPr>
+          <w:rFonts w:ascii="Times New Roman" w:eastAsia="宋体" w:hAnsi="Times New Roman" w:cs="Times New Roman" w:hint="eastAsia"/>
+        </w:rPr>
+        <w:t>Dll</w:t>
+      </w:r>
+      <w:r>
+        <w:rPr>
+          <w:rFonts w:ascii="Times New Roman" w:eastAsia="宋体" w:hAnsi="Times New Roman" w:cs="Times New Roman"/>
+        </w:rPr>
+        <w:t>Class.</w:t>
+      </w:r>
+      <w:r>
+        <w:rPr>
+          <w:rFonts w:ascii="Times New Roman" w:eastAsia="宋体" w:hAnsi="Times New Roman" w:cs="Times New Roman" w:hint="eastAsia"/>
+        </w:rPr>
+        <w:t>cpp</w:t>
+      </w:r>
+      <w:r>
+        <w:rPr>
+          <w:rFonts w:ascii="Times New Roman" w:eastAsia="宋体" w:hAnsi="Times New Roman" w:cs="Times New Roman" w:hint="eastAsia"/>
+        </w:rPr>
+        <w:t>文件：</w:t>
+      </w:r>
+    </w:p>
+    <w:p>
+      <w:pPr>
+        <w:ind w:leftChars="200" w:left="420" w:firstLineChars="200" w:firstLine="420"/>
+        <w:rPr>
+          <w:rFonts w:ascii="Times New Roman" w:eastAsia="宋体" w:hAnsi="Times New Roman" w:cs="Times New Roman"/>
+        </w:rPr>
+      </w:pPr>
+      <w:r>
+        <w:rPr>
+          <w:rFonts w:ascii="Times New Roman" w:eastAsia="宋体" w:hAnsi="Times New Roman" w:cs="Times New Roman"/>
+        </w:rPr>
+        <w:t>#include "</w:t>
+      </w:r>
+      <w:proofErr w:type="spellStart"/>
+      <w:r>
+        <w:rPr>
+          <w:rFonts w:ascii="Times New Roman" w:eastAsia="宋体" w:hAnsi="Times New Roman" w:cs="Times New Roman"/>
+        </w:rPr>
+        <w:t>pch.h</w:t>
+      </w:r>
+      <w:proofErr w:type="spellEnd"/>
+      <w:r>
+        <w:rPr>
+          <w:rFonts w:ascii="Times New Roman" w:eastAsia="宋体" w:hAnsi="Times New Roman" w:cs="Times New Roman"/>
+        </w:rPr>
+        <w:t>"</w:t>
+      </w:r>
+    </w:p>
+    <w:p>
+      <w:pPr>
+        <w:ind w:leftChars="200" w:left="420" w:firstLineChars="200" w:firstLine="420"/>
+        <w:rPr>
+          <w:rFonts w:ascii="Times New Roman" w:eastAsia="宋体" w:hAnsi="Times New Roman" w:cs="Times New Roman"/>
+        </w:rPr>
+      </w:pPr>
+    </w:p>
+    <w:p>
+      <w:pPr>
+        <w:ind w:leftChars="200" w:left="420" w:firstLineChars="200" w:firstLine="420"/>
+        <w:rPr>
+          <w:rFonts w:ascii="Times New Roman" w:eastAsia="宋体" w:hAnsi="Times New Roman" w:cs="Times New Roman"/>
+        </w:rPr>
+      </w:pPr>
+      <w:r>
+        <w:rPr>
+          <w:rFonts w:ascii="Times New Roman" w:eastAsia="宋体" w:hAnsi="Times New Roman" w:cs="Times New Roman"/>
+        </w:rPr>
+        <w:t>#define DLL_CLASS_HIE _</w:t>
+      </w:r>
+      <w:proofErr w:type="spellStart"/>
+      <w:r>
+        <w:rPr>
+          <w:rFonts w:ascii="Times New Roman" w:eastAsia="宋体" w:hAnsi="Times New Roman" w:cs="Times New Roman"/>
+        </w:rPr>
+        <w:t>declspec</w:t>
+      </w:r>
+      <w:proofErr w:type="spellEnd"/>
+      <w:r>
+        <w:rPr>
+          <w:rFonts w:ascii="Times New Roman" w:eastAsia="宋体" w:hAnsi="Times New Roman" w:cs="Times New Roman"/>
+        </w:rPr>
         <w:t>(</w:t>
       </w:r>
-      <w:proofErr w:type="gramEnd"/>
-      <w:r>
-        <w:rPr>
-          <w:rFonts w:ascii="Times New Roman" w:eastAsia="宋体" w:hAnsi="Times New Roman" w:cs="Times New Roman"/>
-        </w:rPr>
-        <w:t>);</w:t>
+      <w:proofErr w:type="spellStart"/>
+      <w:r>
+        <w:rPr>
+          <w:rFonts w:ascii="Times New Roman" w:eastAsia="宋体" w:hAnsi="Times New Roman" w:cs="Times New Roman"/>
+        </w:rPr>
+        <w:t>dllexport</w:t>
+      </w:r>
+      <w:proofErr w:type="spellEnd"/>
+      <w:r>
+        <w:rPr>
+          <w:rFonts w:ascii="Times New Roman" w:eastAsia="宋体" w:hAnsi="Times New Roman" w:cs="Times New Roman"/>
+        </w:rPr>
+        <w:t>)</w:t>
       </w:r>
     </w:p>
     <w:p>
@@ -19319,39 +18217,21 @@
         <w:rPr>
           <w:rFonts w:ascii="Times New Roman" w:eastAsia="宋体" w:hAnsi="Times New Roman" w:cs="Times New Roman"/>
         </w:rPr>
-        <w:t>};</w:t>
-      </w:r>
-    </w:p>
-    <w:p>
-      <w:pPr>
-        <w:ind w:firstLineChars="200" w:firstLine="420"/>
-        <w:rPr>
-          <w:rFonts w:ascii="Times New Roman" w:eastAsia="宋体" w:hAnsi="Times New Roman" w:cs="Times New Roman"/>
-        </w:rPr>
-      </w:pPr>
-      <w:r>
-        <w:rPr>
-          <w:rFonts w:ascii="Times New Roman" w:eastAsia="宋体" w:hAnsi="Times New Roman" w:cs="Times New Roman" w:hint="eastAsia"/>
-        </w:rPr>
-        <w:t>Dll</w:t>
-      </w:r>
-      <w:r>
-        <w:rPr>
-          <w:rFonts w:ascii="Times New Roman" w:eastAsia="宋体" w:hAnsi="Times New Roman" w:cs="Times New Roman"/>
-        </w:rPr>
-        <w:t>Class.</w:t>
-      </w:r>
-      <w:r>
-        <w:rPr>
-          <w:rFonts w:ascii="Times New Roman" w:eastAsia="宋体" w:hAnsi="Times New Roman" w:cs="Times New Roman" w:hint="eastAsia"/>
-        </w:rPr>
-        <w:t>cpp</w:t>
-      </w:r>
-      <w:r>
-        <w:rPr>
-          <w:rFonts w:ascii="Times New Roman" w:eastAsia="宋体" w:hAnsi="Times New Roman" w:cs="Times New Roman" w:hint="eastAsia"/>
-        </w:rPr>
-        <w:t>文件：</w:t>
+        <w:t>#include "</w:t>
+      </w:r>
+      <w:proofErr w:type="spellStart"/>
+      <w:r>
+        <w:rPr>
+          <w:rFonts w:ascii="Times New Roman" w:eastAsia="宋体" w:hAnsi="Times New Roman" w:cs="Times New Roman"/>
+        </w:rPr>
+        <w:t>DllClass.h</w:t>
+      </w:r>
+      <w:proofErr w:type="spellEnd"/>
+      <w:r>
+        <w:rPr>
+          <w:rFonts w:ascii="Times New Roman" w:eastAsia="宋体" w:hAnsi="Times New Roman" w:cs="Times New Roman"/>
+        </w:rPr>
+        <w:t>"</w:t>
       </w:r>
     </w:p>
     <w:p>
@@ -19365,21 +18245,21 @@
         <w:rPr>
           <w:rFonts w:ascii="Times New Roman" w:eastAsia="宋体" w:hAnsi="Times New Roman" w:cs="Times New Roman"/>
         </w:rPr>
-        <w:t>#include "</w:t>
+        <w:t>#include &lt;</w:t>
       </w:r>
       <w:proofErr w:type="spellStart"/>
       <w:r>
         <w:rPr>
           <w:rFonts w:ascii="Times New Roman" w:eastAsia="宋体" w:hAnsi="Times New Roman" w:cs="Times New Roman"/>
         </w:rPr>
-        <w:t>pch.h</w:t>
+        <w:t>tchar.h</w:t>
       </w:r>
       <w:proofErr w:type="spellEnd"/>
       <w:r>
         <w:rPr>
           <w:rFonts w:ascii="Times New Roman" w:eastAsia="宋体" w:hAnsi="Times New Roman" w:cs="Times New Roman"/>
         </w:rPr>
-        <w:t>"</w:t>
+        <w:t>&gt;</w:t>
       </w:r>
     </w:p>
     <w:p>
@@ -19401,141 +18281,7 @@
         <w:rPr>
           <w:rFonts w:ascii="Times New Roman" w:eastAsia="宋体" w:hAnsi="Times New Roman" w:cs="Times New Roman"/>
         </w:rPr>
-        <w:t>#</w:t>
-      </w:r>
-      <w:proofErr w:type="gramStart"/>
-      <w:r>
-        <w:rPr>
-          <w:rFonts w:ascii="Times New Roman" w:eastAsia="宋体" w:hAnsi="Times New Roman" w:cs="Times New Roman"/>
-        </w:rPr>
-        <w:t>define</w:t>
-      </w:r>
-      <w:proofErr w:type="gramEnd"/>
-      <w:r>
-        <w:rPr>
-          <w:rFonts w:ascii="Times New Roman" w:eastAsia="宋体" w:hAnsi="Times New Roman" w:cs="Times New Roman"/>
-        </w:rPr>
-        <w:t xml:space="preserve"> DLL_CLASS_HIE _</w:t>
-      </w:r>
-      <w:proofErr w:type="spellStart"/>
-      <w:r>
-        <w:rPr>
-          <w:rFonts w:ascii="Times New Roman" w:eastAsia="宋体" w:hAnsi="Times New Roman" w:cs="Times New Roman"/>
-        </w:rPr>
-        <w:t>declspec</w:t>
-      </w:r>
-      <w:proofErr w:type="spellEnd"/>
-      <w:r>
-        <w:rPr>
-          <w:rFonts w:ascii="Times New Roman" w:eastAsia="宋体" w:hAnsi="Times New Roman" w:cs="Times New Roman"/>
-        </w:rPr>
-        <w:t>(</w:t>
-      </w:r>
-      <w:proofErr w:type="spellStart"/>
-      <w:r>
-        <w:rPr>
-          <w:rFonts w:ascii="Times New Roman" w:eastAsia="宋体" w:hAnsi="Times New Roman" w:cs="Times New Roman"/>
-        </w:rPr>
-        <w:t>dllexport</w:t>
-      </w:r>
-      <w:proofErr w:type="spellEnd"/>
-      <w:r>
-        <w:rPr>
-          <w:rFonts w:ascii="Times New Roman" w:eastAsia="宋体" w:hAnsi="Times New Roman" w:cs="Times New Roman"/>
-        </w:rPr>
-        <w:t>)</w:t>
-      </w:r>
-    </w:p>
-    <w:p>
-      <w:pPr>
-        <w:ind w:leftChars="200" w:left="420" w:firstLineChars="200" w:firstLine="420"/>
-        <w:rPr>
-          <w:rFonts w:ascii="Times New Roman" w:eastAsia="宋体" w:hAnsi="Times New Roman" w:cs="Times New Roman"/>
-        </w:rPr>
-      </w:pPr>
-      <w:r>
-        <w:rPr>
-          <w:rFonts w:ascii="Times New Roman" w:eastAsia="宋体" w:hAnsi="Times New Roman" w:cs="Times New Roman"/>
-        </w:rPr>
-        <w:t>#include "</w:t>
-      </w:r>
-      <w:proofErr w:type="spellStart"/>
-      <w:r>
-        <w:rPr>
-          <w:rFonts w:ascii="Times New Roman" w:eastAsia="宋体" w:hAnsi="Times New Roman" w:cs="Times New Roman"/>
-        </w:rPr>
-        <w:t>DllClass.h</w:t>
-      </w:r>
-      <w:proofErr w:type="spellEnd"/>
-      <w:r>
-        <w:rPr>
-          <w:rFonts w:ascii="Times New Roman" w:eastAsia="宋体" w:hAnsi="Times New Roman" w:cs="Times New Roman"/>
-        </w:rPr>
-        <w:t>"</w:t>
-      </w:r>
-    </w:p>
-    <w:p>
-      <w:pPr>
-        <w:ind w:leftChars="200" w:left="420" w:firstLineChars="200" w:firstLine="420"/>
-        <w:rPr>
-          <w:rFonts w:ascii="Times New Roman" w:eastAsia="宋体" w:hAnsi="Times New Roman" w:cs="Times New Roman"/>
-        </w:rPr>
-      </w:pPr>
-      <w:r>
-        <w:rPr>
-          <w:rFonts w:ascii="Times New Roman" w:eastAsia="宋体" w:hAnsi="Times New Roman" w:cs="Times New Roman"/>
-        </w:rPr>
-        <w:t>#include &lt;</w:t>
-      </w:r>
-      <w:proofErr w:type="spellStart"/>
-      <w:r>
-        <w:rPr>
-          <w:rFonts w:ascii="Times New Roman" w:eastAsia="宋体" w:hAnsi="Times New Roman" w:cs="Times New Roman"/>
-        </w:rPr>
-        <w:t>tchar.h</w:t>
-      </w:r>
-      <w:proofErr w:type="spellEnd"/>
-      <w:r>
-        <w:rPr>
-          <w:rFonts w:ascii="Times New Roman" w:eastAsia="宋体" w:hAnsi="Times New Roman" w:cs="Times New Roman"/>
-        </w:rPr>
-        <w:t>&gt;</w:t>
-      </w:r>
-    </w:p>
-    <w:p>
-      <w:pPr>
-        <w:ind w:leftChars="200" w:left="420" w:firstLineChars="200" w:firstLine="420"/>
-        <w:rPr>
-          <w:rFonts w:ascii="Times New Roman" w:eastAsia="宋体" w:hAnsi="Times New Roman" w:cs="Times New Roman"/>
-        </w:rPr>
-      </w:pPr>
-    </w:p>
-    <w:p>
-      <w:pPr>
-        <w:ind w:leftChars="200" w:left="420" w:firstLineChars="200" w:firstLine="420"/>
-        <w:rPr>
-          <w:rFonts w:ascii="Times New Roman" w:eastAsia="宋体" w:hAnsi="Times New Roman" w:cs="Times New Roman"/>
-        </w:rPr>
-      </w:pPr>
-      <w:r>
-        <w:rPr>
-          <w:rFonts w:ascii="Times New Roman" w:eastAsia="宋体" w:hAnsi="Times New Roman" w:cs="Times New Roman"/>
-        </w:rPr>
-        <w:t xml:space="preserve">void </w:t>
-      </w:r>
-      <w:proofErr w:type="gramStart"/>
-      <w:r>
-        <w:rPr>
-          <w:rFonts w:ascii="Times New Roman" w:eastAsia="宋体" w:hAnsi="Times New Roman" w:cs="Times New Roman"/>
-        </w:rPr>
-        <w:t>Point::</w:t>
-      </w:r>
-      <w:proofErr w:type="gramEnd"/>
-      <w:r>
-        <w:rPr>
-          <w:rFonts w:ascii="Times New Roman" w:eastAsia="宋体" w:hAnsi="Times New Roman" w:cs="Times New Roman"/>
-        </w:rPr>
-        <w:t>output(int x, int y)</w:t>
+        <w:t>void Point::output(int x, int y)</w:t>
       </w:r>
     </w:p>
     <w:p>
@@ -19581,7 +18327,6 @@
         <w:t xml:space="preserve"> = </w:t>
       </w:r>
       <w:proofErr w:type="spellStart"/>
-      <w:proofErr w:type="gramStart"/>
       <w:r>
         <w:rPr>
           <w:rFonts w:ascii="Times New Roman" w:eastAsia="宋体" w:hAnsi="Times New Roman" w:cs="Times New Roman"/>
@@ -19593,14 +18338,7 @@
         <w:rPr>
           <w:rFonts w:ascii="Times New Roman" w:eastAsia="宋体" w:hAnsi="Times New Roman" w:cs="Times New Roman"/>
         </w:rPr>
-        <w:t>(</w:t>
-      </w:r>
-      <w:proofErr w:type="gramEnd"/>
-      <w:r>
-        <w:rPr>
-          <w:rFonts w:ascii="Times New Roman" w:eastAsia="宋体" w:hAnsi="Times New Roman" w:cs="Times New Roman"/>
-        </w:rPr>
-        <w:t>);</w:t>
+        <w:t>();</w:t>
       </w:r>
     </w:p>
     <w:p>
@@ -19676,7 +18414,6 @@
         <w:t xml:space="preserve">TCHAR </w:t>
       </w:r>
       <w:proofErr w:type="spellStart"/>
-      <w:proofErr w:type="gramStart"/>
       <w:r>
         <w:rPr>
           <w:rFonts w:ascii="Times New Roman" w:eastAsia="宋体" w:hAnsi="Times New Roman" w:cs="Times New Roman"/>
@@ -19688,14 +18425,7 @@
         <w:rPr>
           <w:rFonts w:ascii="Times New Roman" w:eastAsia="宋体" w:hAnsi="Times New Roman" w:cs="Times New Roman"/>
         </w:rPr>
-        <w:t>[</w:t>
-      </w:r>
-      <w:proofErr w:type="gramEnd"/>
-      <w:r>
-        <w:rPr>
-          <w:rFonts w:ascii="Times New Roman" w:eastAsia="宋体" w:hAnsi="Times New Roman" w:cs="Times New Roman"/>
-        </w:rPr>
-        <w:t>20] = { 0 };</w:t>
+        <w:t>[20] = { 0 };</w:t>
       </w:r>
     </w:p>
     <w:p>
@@ -19717,14 +18447,7 @@
         <w:rPr>
           <w:rFonts w:ascii="Times New Roman" w:eastAsia="宋体" w:hAnsi="Times New Roman" w:cs="Times New Roman"/>
         </w:rPr>
-        <w:t>stprintf_</w:t>
-      </w:r>
-      <w:proofErr w:type="gramStart"/>
-      <w:r>
-        <w:rPr>
-          <w:rFonts w:ascii="Times New Roman" w:eastAsia="宋体" w:hAnsi="Times New Roman" w:cs="Times New Roman"/>
-        </w:rPr>
-        <w:t>s</w:t>
+        <w:t>stprintf_s</w:t>
       </w:r>
       <w:proofErr w:type="spellEnd"/>
       <w:r>
@@ -19734,7 +18457,6 @@
         <w:t>(</w:t>
       </w:r>
       <w:proofErr w:type="spellStart"/>
-      <w:proofErr w:type="gramEnd"/>
       <w:r>
         <w:rPr>
           <w:rFonts w:ascii="Times New Roman" w:eastAsia="宋体" w:hAnsi="Times New Roman" w:cs="Times New Roman"/>
@@ -19777,7 +18499,6 @@
         <w:tab/>
       </w:r>
       <w:proofErr w:type="spellStart"/>
-      <w:proofErr w:type="gramStart"/>
       <w:r>
         <w:rPr>
           <w:rFonts w:ascii="Times New Roman" w:eastAsia="宋体" w:hAnsi="Times New Roman" w:cs="Times New Roman"/>
@@ -19792,7 +18513,6 @@
         <w:t>(</w:t>
       </w:r>
       <w:proofErr w:type="spellStart"/>
-      <w:proofErr w:type="gramEnd"/>
       <w:r>
         <w:rPr>
           <w:rFonts w:ascii="Times New Roman" w:eastAsia="宋体" w:hAnsi="Times New Roman" w:cs="Times New Roman"/>
@@ -19877,7 +18597,6 @@
         <w:tab/>
       </w:r>
       <w:proofErr w:type="spellStart"/>
-      <w:proofErr w:type="gramStart"/>
       <w:r>
         <w:rPr>
           <w:rFonts w:ascii="Times New Roman" w:eastAsia="宋体" w:hAnsi="Times New Roman" w:cs="Times New Roman"/>
@@ -19892,7 +18611,6 @@
         <w:t>(</w:t>
       </w:r>
       <w:proofErr w:type="spellStart"/>
-      <w:proofErr w:type="gramEnd"/>
       <w:r>
         <w:rPr>
           <w:rFonts w:ascii="Times New Roman" w:eastAsia="宋体" w:hAnsi="Times New Roman" w:cs="Times New Roman"/>
@@ -19954,17 +18672,9 @@
         <w:rPr>
           <w:rFonts w:ascii="Times New Roman" w:eastAsia="宋体" w:hAnsi="Times New Roman" w:cs="Times New Roman"/>
         </w:rPr>
-        <w:t xml:space="preserve">void </w:t>
-      </w:r>
-      <w:proofErr w:type="gramStart"/>
-      <w:r>
-        <w:rPr>
-          <w:rFonts w:ascii="Times New Roman" w:eastAsia="宋体" w:hAnsi="Times New Roman" w:cs="Times New Roman"/>
-        </w:rPr>
-        <w:t>Point::</w:t>
+        <w:t>void Point::</w:t>
       </w:r>
       <w:proofErr w:type="spellStart"/>
-      <w:proofErr w:type="gramEnd"/>
       <w:r>
         <w:rPr>
           <w:rFonts w:ascii="Times New Roman" w:eastAsia="宋体" w:hAnsi="Times New Roman" w:cs="Times New Roman"/>
@@ -20332,9 +19042,9 @@
           <w:sz w:val="15"/>
           <w:szCs w:val="15"/>
         </w:rPr>
-        <w:t xml:space="preserve">          1    0 </w:t>
-      </w:r>
-      <w:proofErr w:type="gramStart"/>
+        <w:t xml:space="preserve">          1    0 00011168 ?</w:t>
+      </w:r>
+      <w:proofErr w:type="spellStart"/>
       <w:r>
         <w:rPr>
           <w:rFonts w:ascii="Times New Roman" w:eastAsia="宋体" w:hAnsi="Times New Roman" w:cs="Times New Roman"/>
@@ -20343,29 +19053,7 @@
           <w:sz w:val="15"/>
           <w:szCs w:val="15"/>
         </w:rPr>
-        <w:t>00011168 ?</w:t>
-      </w:r>
-      <w:proofErr w:type="spellStart"/>
-      <w:r>
-        <w:rPr>
-          <w:rFonts w:ascii="Times New Roman" w:eastAsia="宋体" w:hAnsi="Times New Roman" w:cs="Times New Roman"/>
-          <w:i/>
-          <w:iCs/>
-          <w:sz w:val="15"/>
-          <w:szCs w:val="15"/>
-        </w:rPr>
-        <w:t>output</w:t>
-      </w:r>
-      <w:proofErr w:type="gramEnd"/>
-      <w:r>
-        <w:rPr>
-          <w:rFonts w:ascii="Times New Roman" w:eastAsia="宋体" w:hAnsi="Times New Roman" w:cs="Times New Roman"/>
-          <w:i/>
-          <w:iCs/>
-          <w:sz w:val="15"/>
-          <w:szCs w:val="15"/>
-        </w:rPr>
-        <w:t>@Point</w:t>
+        <w:t>output@Point</w:t>
       </w:r>
       <w:proofErr w:type="spellEnd"/>
       <w:r>
@@ -20808,21 +19496,7 @@
         <w:rPr>
           <w:rFonts w:ascii="Times New Roman" w:eastAsia="宋体" w:hAnsi="Times New Roman" w:cs="Times New Roman"/>
         </w:rPr>
-        <w:t>#</w:t>
-      </w:r>
-      <w:proofErr w:type="gramStart"/>
-      <w:r>
-        <w:rPr>
-          <w:rFonts w:ascii="Times New Roman" w:eastAsia="宋体" w:hAnsi="Times New Roman" w:cs="Times New Roman"/>
-        </w:rPr>
-        <w:t>pragma</w:t>
-      </w:r>
-      <w:proofErr w:type="gramEnd"/>
-      <w:r>
-        <w:rPr>
-          <w:rFonts w:ascii="Times New Roman" w:eastAsia="宋体" w:hAnsi="Times New Roman" w:cs="Times New Roman"/>
-        </w:rPr>
-        <w:t xml:space="preserve"> once</w:t>
+        <w:t>#pragma once</w:t>
       </w:r>
     </w:p>
     <w:p>
@@ -20844,21 +19518,7 @@
         <w:rPr>
           <w:rFonts w:ascii="Times New Roman" w:eastAsia="宋体" w:hAnsi="Times New Roman" w:cs="Times New Roman"/>
         </w:rPr>
-        <w:t>#</w:t>
-      </w:r>
-      <w:proofErr w:type="gramStart"/>
-      <w:r>
-        <w:rPr>
-          <w:rFonts w:ascii="Times New Roman" w:eastAsia="宋体" w:hAnsi="Times New Roman" w:cs="Times New Roman"/>
-        </w:rPr>
-        <w:t>ifdef</w:t>
-      </w:r>
-      <w:proofErr w:type="gramEnd"/>
-      <w:r>
-        <w:rPr>
-          <w:rFonts w:ascii="Times New Roman" w:eastAsia="宋体" w:hAnsi="Times New Roman" w:cs="Times New Roman"/>
-        </w:rPr>
-        <w:t xml:space="preserve"> DLL1_HIE</w:t>
+        <w:t>#ifdef DLL1_HIE</w:t>
       </w:r>
     </w:p>
     <w:p>
@@ -20872,16 +19532,8 @@
         <w:rPr>
           <w:rFonts w:ascii="Times New Roman" w:eastAsia="宋体" w:hAnsi="Times New Roman" w:cs="Times New Roman"/>
         </w:rPr>
-        <w:t>#</w:t>
-      </w:r>
-      <w:proofErr w:type="gramStart"/>
-      <w:r>
-        <w:rPr>
-          <w:rFonts w:ascii="Times New Roman" w:eastAsia="宋体" w:hAnsi="Times New Roman" w:cs="Times New Roman"/>
-        </w:rPr>
-        <w:t>else</w:t>
-      </w:r>
-      <w:proofErr w:type="gramEnd"/>
+        <w:t>#else</w:t>
+      </w:r>
     </w:p>
     <w:p>
       <w:pPr>
@@ -20894,21 +19546,7 @@
         <w:rPr>
           <w:rFonts w:ascii="Times New Roman" w:eastAsia="宋体" w:hAnsi="Times New Roman" w:cs="Times New Roman"/>
         </w:rPr>
-        <w:t>#</w:t>
-      </w:r>
-      <w:proofErr w:type="gramStart"/>
-      <w:r>
-        <w:rPr>
-          <w:rFonts w:ascii="Times New Roman" w:eastAsia="宋体" w:hAnsi="Times New Roman" w:cs="Times New Roman"/>
-        </w:rPr>
-        <w:t>define</w:t>
-      </w:r>
-      <w:proofErr w:type="gramEnd"/>
-      <w:r>
-        <w:rPr>
-          <w:rFonts w:ascii="Times New Roman" w:eastAsia="宋体" w:hAnsi="Times New Roman" w:cs="Times New Roman"/>
-        </w:rPr>
-        <w:t xml:space="preserve"> DLL1_HIE </w:t>
+        <w:t xml:space="preserve">#define DLL1_HIE </w:t>
       </w:r>
       <w:r>
         <w:rPr>
@@ -20965,16 +19603,8 @@
         <w:rPr>
           <w:rFonts w:ascii="Times New Roman" w:eastAsia="宋体" w:hAnsi="Times New Roman" w:cs="Times New Roman"/>
         </w:rPr>
-        <w:t>#</w:t>
-      </w:r>
-      <w:proofErr w:type="gramStart"/>
-      <w:r>
-        <w:rPr>
-          <w:rFonts w:ascii="Times New Roman" w:eastAsia="宋体" w:hAnsi="Times New Roman" w:cs="Times New Roman"/>
-        </w:rPr>
-        <w:t>endif</w:t>
-      </w:r>
-      <w:proofErr w:type="gramEnd"/>
+        <w:t>#endif</w:t>
+      </w:r>
     </w:p>
     <w:p>
       <w:pPr>
@@ -20995,21 +19625,7 @@
         <w:rPr>
           <w:rFonts w:ascii="Times New Roman" w:eastAsia="宋体" w:hAnsi="Times New Roman" w:cs="Times New Roman"/>
         </w:rPr>
-        <w:t xml:space="preserve">DLL1_HIE int </w:t>
-      </w:r>
-      <w:proofErr w:type="gramStart"/>
-      <w:r>
-        <w:rPr>
-          <w:rFonts w:ascii="Times New Roman" w:eastAsia="宋体" w:hAnsi="Times New Roman" w:cs="Times New Roman"/>
-        </w:rPr>
-        <w:t>add(</w:t>
-      </w:r>
-      <w:proofErr w:type="gramEnd"/>
-      <w:r>
-        <w:rPr>
-          <w:rFonts w:ascii="Times New Roman" w:eastAsia="宋体" w:hAnsi="Times New Roman" w:cs="Times New Roman"/>
-        </w:rPr>
-        <w:t>int a, int b);</w:t>
+        <w:t>DLL1_HIE int add(int a, int b);</w:t>
       </w:r>
     </w:p>
     <w:p>
@@ -21024,21 +19640,7 @@
           <w:rFonts w:ascii="Times New Roman" w:eastAsia="宋体" w:hAnsi="Times New Roman" w:cs="Times New Roman"/>
         </w:rPr>
         <w:lastRenderedPageBreak/>
-        <w:t xml:space="preserve">DLL1_HIE int </w:t>
-      </w:r>
-      <w:proofErr w:type="gramStart"/>
-      <w:r>
-        <w:rPr>
-          <w:rFonts w:ascii="Times New Roman" w:eastAsia="宋体" w:hAnsi="Times New Roman" w:cs="Times New Roman"/>
-        </w:rPr>
-        <w:t>subtract(</w:t>
-      </w:r>
-      <w:proofErr w:type="gramEnd"/>
-      <w:r>
-        <w:rPr>
-          <w:rFonts w:ascii="Times New Roman" w:eastAsia="宋体" w:hAnsi="Times New Roman" w:cs="Times New Roman"/>
-        </w:rPr>
-        <w:t>int a, int b);</w:t>
+        <w:t>DLL1_HIE int subtract(int a, int b);</w:t>
       </w:r>
     </w:p>
     <w:p>
@@ -21152,21 +19754,7 @@
         <w:rPr>
           <w:rFonts w:ascii="Times New Roman" w:eastAsia="宋体" w:hAnsi="Times New Roman" w:cs="Times New Roman"/>
         </w:rPr>
-        <w:t>#</w:t>
-      </w:r>
-      <w:proofErr w:type="gramStart"/>
-      <w:r>
-        <w:rPr>
-          <w:rFonts w:ascii="Times New Roman" w:eastAsia="宋体" w:hAnsi="Times New Roman" w:cs="Times New Roman"/>
-        </w:rPr>
-        <w:t>define</w:t>
-      </w:r>
-      <w:proofErr w:type="gramEnd"/>
-      <w:r>
-        <w:rPr>
-          <w:rFonts w:ascii="Times New Roman" w:eastAsia="宋体" w:hAnsi="Times New Roman" w:cs="Times New Roman"/>
-        </w:rPr>
-        <w:t xml:space="preserve"> DLL1_HIE </w:t>
+        <w:t xml:space="preserve">#define DLL1_HIE </w:t>
       </w:r>
       <w:r>
         <w:rPr>
@@ -21248,7 +19836,6 @@
         <w:t xml:space="preserve">BOOL APIENTRY </w:t>
       </w:r>
       <w:proofErr w:type="spellStart"/>
-      <w:proofErr w:type="gramStart"/>
       <w:r>
         <w:rPr>
           <w:rFonts w:ascii="Times New Roman" w:eastAsia="宋体" w:hAnsi="Times New Roman" w:cs="Times New Roman"/>
@@ -21260,14 +19847,7 @@
         <w:rPr>
           <w:rFonts w:ascii="Times New Roman" w:eastAsia="宋体" w:hAnsi="Times New Roman" w:cs="Times New Roman"/>
         </w:rPr>
-        <w:t>(</w:t>
-      </w:r>
-      <w:proofErr w:type="gramEnd"/>
-      <w:r>
-        <w:rPr>
-          <w:rFonts w:ascii="Times New Roman" w:eastAsia="宋体" w:hAnsi="Times New Roman" w:cs="Times New Roman"/>
-        </w:rPr>
-        <w:t xml:space="preserve">HMODULE </w:t>
+        <w:t xml:space="preserve">(HMODULE </w:t>
       </w:r>
       <w:proofErr w:type="spellStart"/>
       <w:r>
@@ -21296,12 +19876,6 @@
           <w:rFonts w:ascii="Times New Roman" w:eastAsia="宋体" w:hAnsi="Times New Roman" w:cs="Times New Roman"/>
         </w:rPr>
         <w:tab/>
-      </w:r>
-      <w:proofErr w:type="gramStart"/>
-      <w:r>
-        <w:rPr>
-          <w:rFonts w:ascii="Times New Roman" w:eastAsia="宋体" w:hAnsi="Times New Roman" w:cs="Times New Roman"/>
-        </w:rPr>
         <w:t xml:space="preserve">DWORD  </w:t>
       </w:r>
       <w:proofErr w:type="spellStart"/>
@@ -21309,14 +19883,7 @@
         <w:rPr>
           <w:rFonts w:ascii="Times New Roman" w:eastAsia="宋体" w:hAnsi="Times New Roman" w:cs="Times New Roman"/>
         </w:rPr>
-        <w:t>ul</w:t>
-      </w:r>
-      <w:proofErr w:type="gramEnd"/>
-      <w:r>
-        <w:rPr>
-          <w:rFonts w:ascii="Times New Roman" w:eastAsia="宋体" w:hAnsi="Times New Roman" w:cs="Times New Roman"/>
-        </w:rPr>
-        <w:t>_reason_for_call</w:t>
+        <w:t>ul_reason_for_call</w:t>
       </w:r>
       <w:proofErr w:type="spellEnd"/>
       <w:r>
@@ -21573,21 +20140,7 @@
         <w:rPr>
           <w:rFonts w:ascii="Times New Roman" w:eastAsia="宋体" w:hAnsi="Times New Roman" w:cs="Times New Roman"/>
         </w:rPr>
-        <w:t xml:space="preserve">int </w:t>
-      </w:r>
-      <w:proofErr w:type="gramStart"/>
-      <w:r>
-        <w:rPr>
-          <w:rFonts w:ascii="Times New Roman" w:eastAsia="宋体" w:hAnsi="Times New Roman" w:cs="Times New Roman"/>
-        </w:rPr>
-        <w:t>add(</w:t>
-      </w:r>
-      <w:proofErr w:type="gramEnd"/>
-      <w:r>
-        <w:rPr>
-          <w:rFonts w:ascii="Times New Roman" w:eastAsia="宋体" w:hAnsi="Times New Roman" w:cs="Times New Roman"/>
-        </w:rPr>
-        <w:t>int a, int b)</w:t>
+        <w:t>int add(int a, int b)</w:t>
       </w:r>
     </w:p>
     <w:p>
@@ -21652,21 +20205,7 @@
         <w:rPr>
           <w:rFonts w:ascii="Times New Roman" w:eastAsia="宋体" w:hAnsi="Times New Roman" w:cs="Times New Roman"/>
         </w:rPr>
-        <w:t xml:space="preserve">int </w:t>
-      </w:r>
-      <w:proofErr w:type="gramStart"/>
-      <w:r>
-        <w:rPr>
-          <w:rFonts w:ascii="Times New Roman" w:eastAsia="宋体" w:hAnsi="Times New Roman" w:cs="Times New Roman"/>
-        </w:rPr>
-        <w:t>subtract(</w:t>
-      </w:r>
-      <w:proofErr w:type="gramEnd"/>
-      <w:r>
-        <w:rPr>
-          <w:rFonts w:ascii="Times New Roman" w:eastAsia="宋体" w:hAnsi="Times New Roman" w:cs="Times New Roman"/>
-        </w:rPr>
-        <w:t>int a, int b)</w:t>
+        <w:t>int subtract(int a, int b)</w:t>
       </w:r>
     </w:p>
     <w:p>
@@ -21971,25 +20510,7 @@
           <w:i/>
           <w:iCs/>
         </w:rPr>
-        <w:t xml:space="preserve">extern "C" int </w:t>
-      </w:r>
-      <w:proofErr w:type="gramStart"/>
-      <w:r>
-        <w:rPr>
-          <w:rFonts w:ascii="Times New Roman" w:eastAsia="宋体" w:hAnsi="Times New Roman" w:cs="Times New Roman"/>
-          <w:i/>
-          <w:iCs/>
-        </w:rPr>
-        <w:t>Fun(</w:t>
-      </w:r>
-      <w:proofErr w:type="gramEnd"/>
-      <w:r>
-        <w:rPr>
-          <w:rFonts w:ascii="Times New Roman" w:eastAsia="宋体" w:hAnsi="Times New Roman" w:cs="Times New Roman"/>
-          <w:i/>
-          <w:iCs/>
-        </w:rPr>
-        <w:t>int a)</w:t>
+        <w:t>extern "C" int Fun(int a)</w:t>
       </w:r>
     </w:p>
     <w:p>
@@ -22073,25 +20594,7 @@
           <w:i/>
           <w:iCs/>
         </w:rPr>
-        <w:t xml:space="preserve">extern "C" int </w:t>
-      </w:r>
-      <w:proofErr w:type="gramStart"/>
-      <w:r>
-        <w:rPr>
-          <w:rFonts w:ascii="Times New Roman" w:eastAsia="宋体" w:hAnsi="Times New Roman" w:cs="Times New Roman"/>
-          <w:i/>
-          <w:iCs/>
-        </w:rPr>
-        <w:t>Fun(</w:t>
-      </w:r>
-      <w:proofErr w:type="gramEnd"/>
-      <w:r>
-        <w:rPr>
-          <w:rFonts w:ascii="Times New Roman" w:eastAsia="宋体" w:hAnsi="Times New Roman" w:cs="Times New Roman"/>
-          <w:i/>
-          <w:iCs/>
-        </w:rPr>
-        <w:t>int a, int b)</w:t>
+        <w:t>extern "C" int Fun(int a, int b)</w:t>
       </w:r>
     </w:p>
     <w:p>
@@ -22638,21 +21141,7 @@
         <w:rPr>
           <w:rFonts w:ascii="Times New Roman" w:eastAsia="宋体" w:hAnsi="Times New Roman" w:cs="Times New Roman"/>
         </w:rPr>
-        <w:t xml:space="preserve">extern "C" int </w:t>
-      </w:r>
-      <w:proofErr w:type="gramStart"/>
-      <w:r>
-        <w:rPr>
-          <w:rFonts w:ascii="Times New Roman" w:eastAsia="宋体" w:hAnsi="Times New Roman" w:cs="Times New Roman"/>
-        </w:rPr>
-        <w:t>add(</w:t>
-      </w:r>
-      <w:proofErr w:type="gramEnd"/>
-      <w:r>
-        <w:rPr>
-          <w:rFonts w:ascii="Times New Roman" w:eastAsia="宋体" w:hAnsi="Times New Roman" w:cs="Times New Roman"/>
-        </w:rPr>
-        <w:t>int a, int b)</w:t>
+        <w:t>extern "C" int add(int a, int b)</w:t>
       </w:r>
     </w:p>
     <w:p>
@@ -22717,21 +21206,7 @@
         <w:rPr>
           <w:rFonts w:ascii="Times New Roman" w:eastAsia="宋体" w:hAnsi="Times New Roman" w:cs="Times New Roman"/>
         </w:rPr>
-        <w:t xml:space="preserve">int </w:t>
-      </w:r>
-      <w:proofErr w:type="gramStart"/>
-      <w:r>
-        <w:rPr>
-          <w:rFonts w:ascii="Times New Roman" w:eastAsia="宋体" w:hAnsi="Times New Roman" w:cs="Times New Roman"/>
-        </w:rPr>
-        <w:t>subtract(</w:t>
-      </w:r>
-      <w:proofErr w:type="gramEnd"/>
-      <w:r>
-        <w:rPr>
-          <w:rFonts w:ascii="Times New Roman" w:eastAsia="宋体" w:hAnsi="Times New Roman" w:cs="Times New Roman"/>
-        </w:rPr>
-        <w:t>int a, int b)</w:t>
+        <w:t>int subtract(int a, int b)</w:t>
       </w:r>
     </w:p>
     <w:p>
@@ -23539,25 +22014,7 @@
           <w:i/>
           <w:iCs/>
         </w:rPr>
-        <w:t xml:space="preserve">         </w:t>
-      </w:r>
-      <w:proofErr w:type="gramStart"/>
-      <w:r>
-        <w:rPr>
-          <w:rFonts w:ascii="Times New Roman" w:eastAsia="宋体" w:hAnsi="Times New Roman" w:cs="Times New Roman"/>
-          <w:i/>
-          <w:iCs/>
-        </w:rPr>
-        <w:t>1  0</w:t>
-      </w:r>
-      <w:proofErr w:type="gramEnd"/>
-      <w:r>
-        <w:rPr>
-          <w:rFonts w:ascii="Times New Roman" w:eastAsia="宋体" w:hAnsi="Times New Roman" w:cs="Times New Roman"/>
-          <w:i/>
-          <w:iCs/>
-        </w:rPr>
-        <w:t xml:space="preserve"> 00011294 </w:t>
+        <w:t xml:space="preserve">         1  0 00011294 </w:t>
       </w:r>
       <w:r>
         <w:rPr>
@@ -23591,25 +22048,7 @@
           <w:i/>
           <w:iCs/>
         </w:rPr>
-        <w:t xml:space="preserve">         </w:t>
-      </w:r>
-      <w:proofErr w:type="gramStart"/>
-      <w:r>
-        <w:rPr>
-          <w:rFonts w:ascii="Times New Roman" w:eastAsia="宋体" w:hAnsi="Times New Roman" w:cs="Times New Roman"/>
-          <w:i/>
-          <w:iCs/>
-        </w:rPr>
-        <w:t>2  1</w:t>
-      </w:r>
-      <w:proofErr w:type="gramEnd"/>
-      <w:r>
-        <w:rPr>
-          <w:rFonts w:ascii="Times New Roman" w:eastAsia="宋体" w:hAnsi="Times New Roman" w:cs="Times New Roman"/>
-          <w:i/>
-          <w:iCs/>
-        </w:rPr>
-        <w:t xml:space="preserve"> 00011096 </w:t>
+        <w:t xml:space="preserve">         2  1 00011096 </w:t>
       </w:r>
       <w:r>
         <w:rPr>
@@ -24519,25 +22958,7 @@
           <w:i/>
           <w:iCs/>
         </w:rPr>
-        <w:t>#</w:t>
-      </w:r>
-      <w:proofErr w:type="gramStart"/>
-      <w:r>
-        <w:rPr>
-          <w:rFonts w:ascii="Times New Roman" w:eastAsia="宋体" w:hAnsi="Times New Roman" w:cs="Times New Roman"/>
-          <w:i/>
-          <w:iCs/>
-        </w:rPr>
-        <w:t>ifdef</w:t>
-      </w:r>
-      <w:proofErr w:type="gramEnd"/>
-      <w:r>
-        <w:rPr>
-          <w:rFonts w:ascii="Times New Roman" w:eastAsia="宋体" w:hAnsi="Times New Roman" w:cs="Times New Roman"/>
-          <w:i/>
-          <w:iCs/>
-        </w:rPr>
-        <w:t xml:space="preserve"> UNICODE</w:t>
+        <w:t>#ifdef UNICODE</w:t>
       </w:r>
     </w:p>
     <w:p>
@@ -24605,18 +23026,8 @@
           <w:i/>
           <w:iCs/>
         </w:rPr>
-        <w:t>#</w:t>
-      </w:r>
-      <w:proofErr w:type="gramStart"/>
-      <w:r>
-        <w:rPr>
-          <w:rFonts w:ascii="Times New Roman" w:eastAsia="宋体" w:hAnsi="Times New Roman" w:cs="Times New Roman"/>
-          <w:i/>
-          <w:iCs/>
-        </w:rPr>
-        <w:t>else</w:t>
-      </w:r>
-      <w:proofErr w:type="gramEnd"/>
+        <w:t>#else</w:t>
+      </w:r>
     </w:p>
     <w:p>
       <w:pPr>
@@ -24939,147 +23350,16 @@
           <w:rFonts w:ascii="Times New Roman" w:eastAsia="宋体" w:hAnsi="Times New Roman" w:cs="Times New Roman"/>
         </w:rPr>
         <w:tab/>
-        <w:t>typedef int (*</w:t>
+        <w:t>if (!</w:t>
       </w:r>
       <w:proofErr w:type="spellStart"/>
-      <w:proofErr w:type="gramStart"/>
-      <w:r>
-        <w:rPr>
-          <w:rFonts w:ascii="Times New Roman" w:eastAsia="宋体" w:hAnsi="Times New Roman" w:cs="Times New Roman"/>
-        </w:rPr>
-        <w:t>FunAdd</w:t>
+      <w:r>
+        <w:rPr>
+          <w:rFonts w:ascii="Times New Roman" w:eastAsia="宋体" w:hAnsi="Times New Roman" w:cs="Times New Roman"/>
+        </w:rPr>
+        <w:t>hMoudule</w:t>
       </w:r>
       <w:proofErr w:type="spellEnd"/>
-      <w:r>
-        <w:rPr>
-          <w:rFonts w:ascii="Times New Roman" w:eastAsia="宋体" w:hAnsi="Times New Roman" w:cs="Times New Roman"/>
-        </w:rPr>
-        <w:t>)(</w:t>
-      </w:r>
-      <w:proofErr w:type="gramEnd"/>
-      <w:r>
-        <w:rPr>
-          <w:rFonts w:ascii="Times New Roman" w:eastAsia="宋体" w:hAnsi="Times New Roman" w:cs="Times New Roman"/>
-        </w:rPr>
-        <w:t>int a, int b);</w:t>
-      </w:r>
-    </w:p>
-    <w:p>
-      <w:pPr>
-        <w:ind w:leftChars="200" w:left="420" w:firstLineChars="200" w:firstLine="420"/>
-        <w:rPr>
-          <w:rFonts w:ascii="Times New Roman" w:eastAsia="宋体" w:hAnsi="Times New Roman" w:cs="Times New Roman"/>
-        </w:rPr>
-      </w:pPr>
-      <w:r>
-        <w:rPr>
-          <w:rFonts w:ascii="Times New Roman" w:eastAsia="宋体" w:hAnsi="Times New Roman" w:cs="Times New Roman"/>
-        </w:rPr>
-        <w:tab/>
-      </w:r>
-      <w:proofErr w:type="spellStart"/>
-      <w:r>
-        <w:rPr>
-          <w:rFonts w:ascii="Times New Roman" w:eastAsia="宋体" w:hAnsi="Times New Roman" w:cs="Times New Roman"/>
-        </w:rPr>
-        <w:t>FunAdd</w:t>
-      </w:r>
-      <w:proofErr w:type="spellEnd"/>
-      <w:r>
-        <w:rPr>
-          <w:rFonts w:ascii="Times New Roman" w:eastAsia="宋体" w:hAnsi="Times New Roman" w:cs="Times New Roman"/>
-        </w:rPr>
-        <w:t xml:space="preserve"> </w:t>
-      </w:r>
-      <w:proofErr w:type="spellStart"/>
-      <w:r>
-        <w:rPr>
-          <w:rFonts w:ascii="Times New Roman" w:eastAsia="宋体" w:hAnsi="Times New Roman" w:cs="Times New Roman"/>
-        </w:rPr>
-        <w:t>pAdd</w:t>
-      </w:r>
-      <w:proofErr w:type="spellEnd"/>
-      <w:r>
-        <w:rPr>
-          <w:rFonts w:ascii="Times New Roman" w:eastAsia="宋体" w:hAnsi="Times New Roman" w:cs="Times New Roman"/>
-        </w:rPr>
-        <w:t xml:space="preserve"> = (</w:t>
-      </w:r>
-      <w:proofErr w:type="spellStart"/>
-      <w:r>
-        <w:rPr>
-          <w:rFonts w:ascii="Times New Roman" w:eastAsia="宋体" w:hAnsi="Times New Roman" w:cs="Times New Roman"/>
-        </w:rPr>
-        <w:t>FunAdd</w:t>
-      </w:r>
-      <w:proofErr w:type="spellEnd"/>
-      <w:r>
-        <w:rPr>
-          <w:rFonts w:ascii="Times New Roman" w:eastAsia="宋体" w:hAnsi="Times New Roman" w:cs="Times New Roman"/>
-        </w:rPr>
-        <w:t>)</w:t>
-      </w:r>
-      <w:proofErr w:type="spellStart"/>
-      <w:proofErr w:type="gramStart"/>
-      <w:r>
-        <w:rPr>
-          <w:rFonts w:ascii="Times New Roman" w:eastAsia="宋体" w:hAnsi="Times New Roman" w:cs="Times New Roman"/>
-        </w:rPr>
-        <w:t>GetProcAddress</w:t>
-      </w:r>
-      <w:proofErr w:type="spellEnd"/>
-      <w:r>
-        <w:rPr>
-          <w:rFonts w:ascii="Times New Roman" w:eastAsia="宋体" w:hAnsi="Times New Roman" w:cs="Times New Roman"/>
-        </w:rPr>
-        <w:t>(</w:t>
-      </w:r>
-      <w:proofErr w:type="spellStart"/>
-      <w:proofErr w:type="gramEnd"/>
-      <w:r>
-        <w:rPr>
-          <w:rFonts w:ascii="Times New Roman" w:eastAsia="宋体" w:hAnsi="Times New Roman" w:cs="Times New Roman"/>
-        </w:rPr>
-        <w:t>hMoudule</w:t>
-      </w:r>
-      <w:proofErr w:type="spellEnd"/>
-      <w:r>
-        <w:rPr>
-          <w:rFonts w:ascii="Times New Roman" w:eastAsia="宋体" w:hAnsi="Times New Roman" w:cs="Times New Roman"/>
-        </w:rPr>
-        <w:t>, "add");</w:t>
-      </w:r>
-    </w:p>
-    <w:p>
-      <w:pPr>
-        <w:ind w:leftChars="200" w:left="420" w:firstLineChars="200" w:firstLine="420"/>
-        <w:rPr>
-          <w:rFonts w:ascii="Times New Roman" w:eastAsia="宋体" w:hAnsi="Times New Roman" w:cs="Times New Roman"/>
-        </w:rPr>
-      </w:pPr>
-      <w:r>
-        <w:rPr>
-          <w:rFonts w:ascii="Times New Roman" w:eastAsia="宋体" w:hAnsi="Times New Roman" w:cs="Times New Roman"/>
-        </w:rPr>
-        <w:tab/>
-        <w:t xml:space="preserve">if </w:t>
-      </w:r>
-      <w:proofErr w:type="gramStart"/>
-      <w:r>
-        <w:rPr>
-          <w:rFonts w:ascii="Times New Roman" w:eastAsia="宋体" w:hAnsi="Times New Roman" w:cs="Times New Roman"/>
-        </w:rPr>
-        <w:t>(!</w:t>
-      </w:r>
-      <w:proofErr w:type="spellStart"/>
-      <w:r>
-        <w:rPr>
-          <w:rFonts w:ascii="Times New Roman" w:eastAsia="宋体" w:hAnsi="Times New Roman" w:cs="Times New Roman"/>
-        </w:rPr>
-        <w:t>pAdd</w:t>
-      </w:r>
-      <w:proofErr w:type="spellEnd"/>
-      <w:proofErr w:type="gramEnd"/>
       <w:r>
         <w:rPr>
           <w:rFonts w:ascii="Times New Roman" w:eastAsia="宋体" w:hAnsi="Times New Roman" w:cs="Times New Roman"/>
@@ -25133,13 +23413,13 @@
         <w:rPr>
           <w:rFonts w:ascii="Times New Roman" w:eastAsia="宋体" w:hAnsi="Times New Roman" w:cs="Times New Roman"/>
         </w:rPr>
-        <w:t>(_T("</w:t>
-      </w:r>
-      <w:r>
-        <w:rPr>
-          <w:rFonts w:ascii="Times New Roman" w:eastAsia="宋体" w:hAnsi="Times New Roman" w:cs="Times New Roman" w:hint="eastAsia"/>
-        </w:rPr>
-        <w:t>获取函数地址失败！</w:t>
+        <w:t>(_T("DLL</w:t>
+      </w:r>
+      <w:r>
+        <w:rPr>
+          <w:rFonts w:ascii="Times New Roman" w:eastAsia="宋体" w:hAnsi="Times New Roman" w:cs="Times New Roman" w:hint="eastAsia"/>
+        </w:rPr>
+        <w:t>加载失败！</w:t>
       </w:r>
       <w:r>
         <w:rPr>
@@ -25196,12 +23476,329 @@
           <w:rFonts w:ascii="Times New Roman" w:eastAsia="宋体" w:hAnsi="Times New Roman" w:cs="Times New Roman"/>
         </w:rPr>
         <w:tab/>
+        <w:t>else</w:t>
+      </w:r>
+    </w:p>
+    <w:p>
+      <w:pPr>
+        <w:ind w:leftChars="200" w:left="420" w:firstLineChars="200" w:firstLine="420"/>
+        <w:rPr>
+          <w:rFonts w:ascii="Times New Roman" w:eastAsia="宋体" w:hAnsi="Times New Roman" w:cs="Times New Roman"/>
+        </w:rPr>
+      </w:pPr>
+      <w:r>
+        <w:rPr>
+          <w:rFonts w:ascii="Times New Roman" w:eastAsia="宋体" w:hAnsi="Times New Roman" w:cs="Times New Roman"/>
+        </w:rPr>
+        <w:tab/>
+        <w:t>{</w:t>
+      </w:r>
+    </w:p>
+    <w:p>
+      <w:pPr>
+        <w:ind w:leftChars="200" w:left="420" w:firstLineChars="200" w:firstLine="420"/>
+        <w:rPr>
+          <w:rFonts w:ascii="Times New Roman" w:eastAsia="宋体" w:hAnsi="Times New Roman" w:cs="Times New Roman"/>
+        </w:rPr>
+      </w:pPr>
+      <w:r>
+        <w:rPr>
+          <w:rFonts w:ascii="Times New Roman" w:eastAsia="宋体" w:hAnsi="Times New Roman" w:cs="Times New Roman"/>
+        </w:rPr>
+        <w:tab/>
+      </w:r>
+      <w:r>
+        <w:rPr>
+          <w:rFonts w:ascii="Times New Roman" w:eastAsia="宋体" w:hAnsi="Times New Roman" w:cs="Times New Roman"/>
+        </w:rPr>
+        <w:tab/>
+        <w:t>typedef int (*</w:t>
       </w:r>
       <w:proofErr w:type="spellStart"/>
       <w:r>
         <w:rPr>
           <w:rFonts w:ascii="Times New Roman" w:eastAsia="宋体" w:hAnsi="Times New Roman" w:cs="Times New Roman"/>
         </w:rPr>
+        <w:t>FunAdd</w:t>
+      </w:r>
+      <w:proofErr w:type="spellEnd"/>
+      <w:r>
+        <w:rPr>
+          <w:rFonts w:ascii="Times New Roman" w:eastAsia="宋体" w:hAnsi="Times New Roman" w:cs="Times New Roman"/>
+        </w:rPr>
+        <w:t>)(int a, int b);</w:t>
+      </w:r>
+    </w:p>
+    <w:p>
+      <w:pPr>
+        <w:ind w:leftChars="200" w:left="420" w:firstLineChars="200" w:firstLine="420"/>
+        <w:rPr>
+          <w:rFonts w:ascii="Times New Roman" w:eastAsia="宋体" w:hAnsi="Times New Roman" w:cs="Times New Roman"/>
+        </w:rPr>
+      </w:pPr>
+      <w:r>
+        <w:rPr>
+          <w:rFonts w:ascii="Times New Roman" w:eastAsia="宋体" w:hAnsi="Times New Roman" w:cs="Times New Roman"/>
+        </w:rPr>
+        <w:tab/>
+      </w:r>
+      <w:r>
+        <w:rPr>
+          <w:rFonts w:ascii="Times New Roman" w:eastAsia="宋体" w:hAnsi="Times New Roman" w:cs="Times New Roman"/>
+        </w:rPr>
+        <w:tab/>
+      </w:r>
+      <w:proofErr w:type="spellStart"/>
+      <w:r>
+        <w:rPr>
+          <w:rFonts w:ascii="Times New Roman" w:eastAsia="宋体" w:hAnsi="Times New Roman" w:cs="Times New Roman"/>
+        </w:rPr>
+        <w:t>FunAdd</w:t>
+      </w:r>
+      <w:proofErr w:type="spellEnd"/>
+      <w:r>
+        <w:rPr>
+          <w:rFonts w:ascii="Times New Roman" w:eastAsia="宋体" w:hAnsi="Times New Roman" w:cs="Times New Roman"/>
+        </w:rPr>
+        <w:t xml:space="preserve"> </w:t>
+      </w:r>
+      <w:proofErr w:type="spellStart"/>
+      <w:r>
+        <w:rPr>
+          <w:rFonts w:ascii="Times New Roman" w:eastAsia="宋体" w:hAnsi="Times New Roman" w:cs="Times New Roman"/>
+        </w:rPr>
+        <w:t>pAdd</w:t>
+      </w:r>
+      <w:proofErr w:type="spellEnd"/>
+      <w:r>
+        <w:rPr>
+          <w:rFonts w:ascii="Times New Roman" w:eastAsia="宋体" w:hAnsi="Times New Roman" w:cs="Times New Roman"/>
+        </w:rPr>
+        <w:t xml:space="preserve"> = (</w:t>
+      </w:r>
+      <w:proofErr w:type="spellStart"/>
+      <w:r>
+        <w:rPr>
+          <w:rFonts w:ascii="Times New Roman" w:eastAsia="宋体" w:hAnsi="Times New Roman" w:cs="Times New Roman"/>
+        </w:rPr>
+        <w:t>FunAdd</w:t>
+      </w:r>
+      <w:proofErr w:type="spellEnd"/>
+      <w:r>
+        <w:rPr>
+          <w:rFonts w:ascii="Times New Roman" w:eastAsia="宋体" w:hAnsi="Times New Roman" w:cs="Times New Roman"/>
+        </w:rPr>
+        <w:t>)</w:t>
+      </w:r>
+      <w:proofErr w:type="spellStart"/>
+      <w:r>
+        <w:rPr>
+          <w:rFonts w:ascii="Times New Roman" w:eastAsia="宋体" w:hAnsi="Times New Roman" w:cs="Times New Roman"/>
+        </w:rPr>
+        <w:t>GetProcAddress</w:t>
+      </w:r>
+      <w:proofErr w:type="spellEnd"/>
+      <w:r>
+        <w:rPr>
+          <w:rFonts w:ascii="Times New Roman" w:eastAsia="宋体" w:hAnsi="Times New Roman" w:cs="Times New Roman"/>
+        </w:rPr>
+        <w:t>(</w:t>
+      </w:r>
+      <w:proofErr w:type="spellStart"/>
+      <w:r>
+        <w:rPr>
+          <w:rFonts w:ascii="Times New Roman" w:eastAsia="宋体" w:hAnsi="Times New Roman" w:cs="Times New Roman"/>
+        </w:rPr>
+        <w:t>hMoudule</w:t>
+      </w:r>
+      <w:proofErr w:type="spellEnd"/>
+      <w:r>
+        <w:rPr>
+          <w:rFonts w:ascii="Times New Roman" w:eastAsia="宋体" w:hAnsi="Times New Roman" w:cs="Times New Roman"/>
+        </w:rPr>
+        <w:t>, "add");</w:t>
+      </w:r>
+    </w:p>
+    <w:p>
+      <w:pPr>
+        <w:ind w:leftChars="200" w:left="420" w:firstLineChars="200" w:firstLine="420"/>
+        <w:rPr>
+          <w:rFonts w:ascii="Times New Roman" w:eastAsia="宋体" w:hAnsi="Times New Roman" w:cs="Times New Roman"/>
+        </w:rPr>
+      </w:pPr>
+      <w:r>
+        <w:rPr>
+          <w:rFonts w:ascii="Times New Roman" w:eastAsia="宋体" w:hAnsi="Times New Roman" w:cs="Times New Roman"/>
+        </w:rPr>
+        <w:tab/>
+      </w:r>
+      <w:r>
+        <w:rPr>
+          <w:rFonts w:ascii="Times New Roman" w:eastAsia="宋体" w:hAnsi="Times New Roman" w:cs="Times New Roman"/>
+        </w:rPr>
+        <w:tab/>
+        <w:t>if (!</w:t>
+      </w:r>
+      <w:proofErr w:type="spellStart"/>
+      <w:r>
+        <w:rPr>
+          <w:rFonts w:ascii="Times New Roman" w:eastAsia="宋体" w:hAnsi="Times New Roman" w:cs="Times New Roman"/>
+        </w:rPr>
+        <w:t>pAdd</w:t>
+      </w:r>
+      <w:proofErr w:type="spellEnd"/>
+      <w:r>
+        <w:rPr>
+          <w:rFonts w:ascii="Times New Roman" w:eastAsia="宋体" w:hAnsi="Times New Roman" w:cs="Times New Roman"/>
+        </w:rPr>
+        <w:t>)</w:t>
+      </w:r>
+    </w:p>
+    <w:p>
+      <w:pPr>
+        <w:ind w:leftChars="200" w:left="420" w:firstLineChars="200" w:firstLine="420"/>
+        <w:rPr>
+          <w:rFonts w:ascii="Times New Roman" w:eastAsia="宋体" w:hAnsi="Times New Roman" w:cs="Times New Roman"/>
+        </w:rPr>
+      </w:pPr>
+      <w:r>
+        <w:rPr>
+          <w:rFonts w:ascii="Times New Roman" w:eastAsia="宋体" w:hAnsi="Times New Roman" w:cs="Times New Roman"/>
+        </w:rPr>
+        <w:tab/>
+      </w:r>
+      <w:r>
+        <w:rPr>
+          <w:rFonts w:ascii="Times New Roman" w:eastAsia="宋体" w:hAnsi="Times New Roman" w:cs="Times New Roman"/>
+        </w:rPr>
+        <w:tab/>
+        <w:t>{</w:t>
+      </w:r>
+    </w:p>
+    <w:p>
+      <w:pPr>
+        <w:ind w:leftChars="200" w:left="420" w:firstLineChars="200" w:firstLine="420"/>
+        <w:rPr>
+          <w:rFonts w:ascii="Times New Roman" w:eastAsia="宋体" w:hAnsi="Times New Roman" w:cs="Times New Roman"/>
+        </w:rPr>
+      </w:pPr>
+      <w:r>
+        <w:rPr>
+          <w:rFonts w:ascii="Times New Roman" w:eastAsia="宋体" w:hAnsi="Times New Roman" w:cs="Times New Roman"/>
+        </w:rPr>
+        <w:tab/>
+      </w:r>
+      <w:r>
+        <w:rPr>
+          <w:rFonts w:ascii="Times New Roman" w:eastAsia="宋体" w:hAnsi="Times New Roman" w:cs="Times New Roman"/>
+        </w:rPr>
+        <w:tab/>
+      </w:r>
+      <w:r>
+        <w:rPr>
+          <w:rFonts w:ascii="Times New Roman" w:eastAsia="宋体" w:hAnsi="Times New Roman" w:cs="Times New Roman"/>
+        </w:rPr>
+        <w:tab/>
+      </w:r>
+      <w:proofErr w:type="spellStart"/>
+      <w:r>
+        <w:rPr>
+          <w:rFonts w:ascii="Times New Roman" w:eastAsia="宋体" w:hAnsi="Times New Roman" w:cs="Times New Roman"/>
+        </w:rPr>
+        <w:t>MessageBox</w:t>
+      </w:r>
+      <w:proofErr w:type="spellEnd"/>
+      <w:r>
+        <w:rPr>
+          <w:rFonts w:ascii="Times New Roman" w:eastAsia="宋体" w:hAnsi="Times New Roman" w:cs="Times New Roman"/>
+        </w:rPr>
+        <w:t>(_T("</w:t>
+      </w:r>
+      <w:r>
+        <w:rPr>
+          <w:rFonts w:ascii="Times New Roman" w:eastAsia="宋体" w:hAnsi="Times New Roman" w:cs="Times New Roman" w:hint="eastAsia"/>
+        </w:rPr>
+        <w:t>获取函数地址失败！</w:t>
+      </w:r>
+      <w:r>
+        <w:rPr>
+          <w:rFonts w:ascii="Times New Roman" w:eastAsia="宋体" w:hAnsi="Times New Roman" w:cs="Times New Roman"/>
+        </w:rPr>
+        <w:t>"));</w:t>
+      </w:r>
+    </w:p>
+    <w:p>
+      <w:pPr>
+        <w:ind w:leftChars="200" w:left="420" w:firstLineChars="200" w:firstLine="420"/>
+        <w:rPr>
+          <w:rFonts w:ascii="Times New Roman" w:eastAsia="宋体" w:hAnsi="Times New Roman" w:cs="Times New Roman"/>
+        </w:rPr>
+      </w:pPr>
+      <w:r>
+        <w:rPr>
+          <w:rFonts w:ascii="Times New Roman" w:eastAsia="宋体" w:hAnsi="Times New Roman" w:cs="Times New Roman"/>
+        </w:rPr>
+        <w:tab/>
+      </w:r>
+      <w:r>
+        <w:rPr>
+          <w:rFonts w:ascii="Times New Roman" w:eastAsia="宋体" w:hAnsi="Times New Roman" w:cs="Times New Roman"/>
+        </w:rPr>
+        <w:tab/>
+      </w:r>
+      <w:r>
+        <w:rPr>
+          <w:rFonts w:ascii="Times New Roman" w:eastAsia="宋体" w:hAnsi="Times New Roman" w:cs="Times New Roman"/>
+        </w:rPr>
+        <w:tab/>
+        <w:t>return;</w:t>
+      </w:r>
+    </w:p>
+    <w:p>
+      <w:pPr>
+        <w:ind w:leftChars="200" w:left="420" w:firstLineChars="200" w:firstLine="420"/>
+        <w:rPr>
+          <w:rFonts w:ascii="Times New Roman" w:eastAsia="宋体" w:hAnsi="Times New Roman" w:cs="Times New Roman"/>
+        </w:rPr>
+      </w:pPr>
+      <w:r>
+        <w:rPr>
+          <w:rFonts w:ascii="Times New Roman" w:eastAsia="宋体" w:hAnsi="Times New Roman" w:cs="Times New Roman"/>
+        </w:rPr>
+        <w:tab/>
+      </w:r>
+      <w:r>
+        <w:rPr>
+          <w:rFonts w:ascii="Times New Roman" w:eastAsia="宋体" w:hAnsi="Times New Roman" w:cs="Times New Roman"/>
+        </w:rPr>
+        <w:tab/>
+        <w:t>}</w:t>
+      </w:r>
+    </w:p>
+    <w:p>
+      <w:pPr>
+        <w:ind w:leftChars="200" w:left="420" w:firstLineChars="200" w:firstLine="420"/>
+        <w:rPr>
+          <w:rFonts w:ascii="Times New Roman" w:eastAsia="宋体" w:hAnsi="Times New Roman" w:cs="Times New Roman"/>
+        </w:rPr>
+      </w:pPr>
+      <w:r>
+        <w:rPr>
+          <w:rFonts w:ascii="Times New Roman" w:eastAsia="宋体" w:hAnsi="Times New Roman" w:cs="Times New Roman"/>
+        </w:rPr>
+        <w:tab/>
+      </w:r>
+      <w:r>
+        <w:rPr>
+          <w:rFonts w:ascii="Times New Roman" w:eastAsia="宋体" w:hAnsi="Times New Roman" w:cs="Times New Roman"/>
+        </w:rPr>
+        <w:tab/>
+      </w:r>
+      <w:proofErr w:type="spellStart"/>
+      <w:r>
+        <w:rPr>
+          <w:rFonts w:ascii="Times New Roman" w:eastAsia="宋体" w:hAnsi="Times New Roman" w:cs="Times New Roman"/>
+        </w:rPr>
         <w:t>CString</w:t>
       </w:r>
       <w:proofErr w:type="spellEnd"/>
@@ -25225,8 +23822,13 @@
         </w:rPr>
         <w:tab/>
       </w:r>
+      <w:r>
+        <w:rPr>
+          <w:rFonts w:ascii="Times New Roman" w:eastAsia="宋体" w:hAnsi="Times New Roman" w:cs="Times New Roman"/>
+        </w:rPr>
+        <w:tab/>
+      </w:r>
       <w:proofErr w:type="spellStart"/>
-      <w:proofErr w:type="gramStart"/>
       <w:r>
         <w:rPr>
           <w:rFonts w:ascii="Times New Roman" w:eastAsia="宋体" w:hAnsi="Times New Roman" w:cs="Times New Roman"/>
@@ -25234,7 +23836,6 @@
         <w:t>str.Format</w:t>
       </w:r>
       <w:proofErr w:type="spellEnd"/>
-      <w:proofErr w:type="gramEnd"/>
       <w:r>
         <w:rPr>
           <w:rFonts w:ascii="Times New Roman" w:eastAsia="宋体" w:hAnsi="Times New Roman" w:cs="Times New Roman"/>
@@ -25269,6 +23870,12 @@
         </w:rPr>
         <w:tab/>
       </w:r>
+      <w:r>
+        <w:rPr>
+          <w:rFonts w:ascii="Times New Roman" w:eastAsia="宋体" w:hAnsi="Times New Roman" w:cs="Times New Roman"/>
+        </w:rPr>
+        <w:tab/>
+      </w:r>
       <w:proofErr w:type="spellStart"/>
       <w:r>
         <w:rPr>
@@ -25291,12 +23898,26 @@
           <w:rFonts w:ascii="Times New Roman" w:eastAsia="宋体" w:hAnsi="Times New Roman" w:cs="Times New Roman"/>
         </w:rPr>
       </w:pPr>
+    </w:p>
+    <w:p>
+      <w:pPr>
+        <w:ind w:leftChars="200" w:left="420" w:firstLineChars="200" w:firstLine="420"/>
+        <w:rPr>
+          <w:rFonts w:ascii="Times New Roman" w:eastAsia="宋体" w:hAnsi="Times New Roman" w:cs="Times New Roman"/>
+        </w:rPr>
+      </w:pPr>
       <w:r>
         <w:rPr>
           <w:rFonts w:ascii="Times New Roman" w:eastAsia="宋体" w:hAnsi="Times New Roman" w:cs="Times New Roman"/>
         </w:rPr>
         <w:tab/>
       </w:r>
+      <w:r>
+        <w:rPr>
+          <w:rFonts w:ascii="Times New Roman" w:eastAsia="宋体" w:hAnsi="Times New Roman" w:cs="Times New Roman"/>
+        </w:rPr>
+        <w:tab/>
+      </w:r>
       <w:proofErr w:type="spellStart"/>
       <w:r>
         <w:rPr>
@@ -25324,6 +23945,21 @@
           <w:rFonts w:ascii="Times New Roman" w:eastAsia="宋体" w:hAnsi="Times New Roman" w:cs="Times New Roman"/>
         </w:rPr>
         <w:t>);</w:t>
+      </w:r>
+    </w:p>
+    <w:p>
+      <w:pPr>
+        <w:ind w:leftChars="200" w:left="420" w:firstLineChars="200" w:firstLine="420"/>
+        <w:rPr>
+          <w:rFonts w:ascii="Times New Roman" w:eastAsia="宋体" w:hAnsi="Times New Roman" w:cs="Times New Roman"/>
+        </w:rPr>
+      </w:pPr>
+      <w:r>
+        <w:rPr>
+          <w:rFonts w:ascii="Times New Roman" w:eastAsia="宋体" w:hAnsi="Times New Roman" w:cs="Times New Roman"/>
+        </w:rPr>
+        <w:tab/>
+        <w:t>}</w:t>
       </w:r>
     </w:p>
     <w:p>
@@ -25774,7 +24410,7 @@
       <w:pPr>
         <w:ind w:firstLineChars="200" w:firstLine="420"/>
         <w:rPr>
-          <w:rFonts w:ascii="Times New Roman" w:eastAsia="宋体" w:hAnsi="Times New Roman" w:cs="Times New Roman" w:hint="eastAsia"/>
+          <w:rFonts w:ascii="Times New Roman" w:eastAsia="宋体" w:hAnsi="Times New Roman" w:cs="Times New Roman"/>
         </w:rPr>
       </w:pPr>
       <w:r>
@@ -25866,7 +24502,7 @@
       <w:pPr>
         <w:ind w:firstLineChars="200" w:firstLine="420"/>
         <w:rPr>
-          <w:rFonts w:ascii="Times New Roman" w:eastAsia="宋体" w:hAnsi="Times New Roman" w:cs="Times New Roman" w:hint="eastAsia"/>
+          <w:rFonts w:ascii="Times New Roman" w:eastAsia="宋体" w:hAnsi="Times New Roman" w:cs="Times New Roman"/>
         </w:rPr>
       </w:pPr>
       <w:r>
@@ -26441,6 +25077,7 @@
         <w:rPr>
           <w:rFonts w:ascii="Times New Roman" w:eastAsia="宋体" w:hAnsi="Times New Roman" w:cs="Times New Roman" w:hint="eastAsia"/>
         </w:rPr>
+        <w:lastRenderedPageBreak/>
         <w:t>因此，在</w:t>
       </w:r>
       <w:r>
@@ -26791,7 +25428,6 @@
           <w:rFonts w:ascii="Times New Roman" w:hAnsi="Times New Roman" w:cs="Times New Roman"/>
           <w:noProof/>
         </w:rPr>
-        <w:lastRenderedPageBreak/>
         <w:drawing>
           <wp:inline distT="0" distB="0" distL="0" distR="0" wp14:anchorId="7293F7F9" wp14:editId="53ABEB60">
             <wp:extent cx="5274310" cy="3674745"/>
@@ -26942,6 +25578,7 @@
         <w:rPr>
           <w:noProof/>
         </w:rPr>
+        <w:lastRenderedPageBreak/>
         <w:drawing>
           <wp:inline distT="0" distB="0" distL="0" distR="0" wp14:anchorId="6CC6C843" wp14:editId="0A5B31D5">
             <wp:extent cx="5274310" cy="3684270"/>
@@ -27009,7 +25646,6 @@
           <w:rFonts w:ascii="Times New Roman" w:hAnsi="Times New Roman" w:cs="Times New Roman"/>
           <w:noProof/>
         </w:rPr>
-        <w:lastRenderedPageBreak/>
         <w:drawing>
           <wp:inline distT="0" distB="0" distL="0" distR="0" wp14:anchorId="4141E201" wp14:editId="13F4D4EC">
             <wp:extent cx="5274310" cy="3677285"/>
@@ -27196,6 +25832,7 @@
         <w:rPr>
           <w:noProof/>
         </w:rPr>
+        <w:lastRenderedPageBreak/>
         <w:drawing>
           <wp:inline distT="0" distB="0" distL="0" distR="0" wp14:anchorId="31248792" wp14:editId="579A8A4D">
             <wp:extent cx="5274310" cy="3684270"/>
@@ -27264,7 +25901,6 @@
           <w:rFonts w:ascii="Times New Roman" w:hAnsi="Times New Roman" w:cs="Times New Roman"/>
           <w:noProof/>
         </w:rPr>
-        <w:lastRenderedPageBreak/>
         <w:drawing>
           <wp:inline distT="0" distB="0" distL="0" distR="0" wp14:anchorId="1629A889" wp14:editId="727D3F7F">
             <wp:extent cx="5274310" cy="3679825"/>
@@ -27453,6 +26089,7 @@
         <w:rPr>
           <w:noProof/>
         </w:rPr>
+        <w:lastRenderedPageBreak/>
         <w:drawing>
           <wp:inline distT="0" distB="0" distL="0" distR="0" wp14:anchorId="64F16C9F" wp14:editId="17FB6D8C">
             <wp:extent cx="5274310" cy="3684270"/>
@@ -27521,7 +26158,6 @@
           <w:rFonts w:ascii="Times New Roman" w:hAnsi="Times New Roman" w:cs="Times New Roman"/>
           <w:noProof/>
         </w:rPr>
-        <w:lastRenderedPageBreak/>
         <w:drawing>
           <wp:inline distT="0" distB="0" distL="0" distR="0" wp14:anchorId="4729BBB9" wp14:editId="66A8A9F2">
             <wp:extent cx="5274310" cy="3683635"/>
@@ -27715,6 +26351,7 @@
         <w:rPr>
           <w:noProof/>
         </w:rPr>
+        <w:lastRenderedPageBreak/>
         <w:drawing>
           <wp:inline distT="0" distB="0" distL="0" distR="0" wp14:anchorId="3DBF08F8" wp14:editId="771714E3">
             <wp:extent cx="5274310" cy="3684270"/>
@@ -27825,7 +26462,6 @@
           <w:sz w:val="28"/>
           <w:szCs w:val="28"/>
         </w:rPr>
-        <w:lastRenderedPageBreak/>
         <w:t>项目属性包含目录、引用目录设置</w:t>
       </w:r>
     </w:p>
@@ -27858,13 +26494,7 @@
         <w:rPr>
           <w:rFonts w:ascii="Times New Roman" w:eastAsia="宋体" w:hAnsi="Times New Roman" w:cs="Times New Roman" w:hint="eastAsia"/>
         </w:rPr>
-        <w:t>时</w:t>
-      </w:r>
-      <w:r>
-        <w:rPr>
-          <w:rFonts w:ascii="Times New Roman" w:eastAsia="宋体" w:hAnsi="Times New Roman" w:cs="Times New Roman" w:hint="eastAsia"/>
-        </w:rPr>
-        <w:t>，</w:t>
+        <w:t>时，</w:t>
       </w:r>
       <w:r>
         <w:rPr>
@@ -27980,6 +26610,7 @@
           <w:rFonts w:ascii="Times New Roman" w:eastAsia="宋体" w:hAnsi="Times New Roman" w:cs="Times New Roman" w:hint="eastAsia"/>
           <w:noProof/>
         </w:rPr>
+        <w:lastRenderedPageBreak/>
         <w:drawing>
           <wp:inline distT="0" distB="0" distL="0" distR="0" wp14:anchorId="6203BEE7" wp14:editId="76919B84">
             <wp:extent cx="5273040" cy="3376930"/>
@@ -28082,7 +26713,7 @@
       <w:pPr>
         <w:ind w:firstLineChars="200" w:firstLine="420"/>
         <w:rPr>
-          <w:rFonts w:ascii="Times New Roman" w:eastAsia="宋体" w:hAnsi="Times New Roman" w:cs="Times New Roman" w:hint="eastAsia"/>
+          <w:rFonts w:ascii="Times New Roman" w:eastAsia="宋体" w:hAnsi="Times New Roman" w:cs="Times New Roman"/>
         </w:rPr>
       </w:pPr>
       <w:r>
@@ -28161,33 +26792,27 @@
         <w:rPr>
           <w:rFonts w:ascii="Times New Roman" w:eastAsia="宋体" w:hAnsi="Times New Roman" w:cs="Times New Roman" w:hint="eastAsia"/>
         </w:rPr>
-        <w:t>都是统一的，因此可以如下图，在“配</w:t>
-      </w:r>
-      <w:r>
-        <w:rPr>
-          <w:rFonts w:ascii="Times New Roman" w:eastAsia="宋体" w:hAnsi="Times New Roman" w:cs="Times New Roman" w:hint="eastAsia"/>
+        <w:t>都是统一的，因此可以如下图，在“配置”、“平台”中</w:t>
+      </w:r>
+      <w:r>
+        <w:rPr>
+          <w:rFonts w:ascii="Times New Roman" w:eastAsia="宋体" w:hAnsi="Times New Roman" w:cs="Times New Roman" w:hint="eastAsia"/>
+        </w:rPr>
+        <w:t>选择“所有配置”与“所有平台”，即一次完全四种情况的统一设置。</w:t>
+      </w:r>
+    </w:p>
+    <w:p>
+      <w:pPr>
+        <w:jc w:val="center"/>
+        <w:rPr>
+          <w:rFonts w:ascii="Times New Roman" w:eastAsia="宋体" w:hAnsi="Times New Roman" w:cs="Times New Roman"/>
+        </w:rPr>
+      </w:pPr>
+      <w:r>
+        <w:rPr>
+          <w:noProof/>
         </w:rPr>
         <w:lastRenderedPageBreak/>
-        <w:t>置”、“平台”中</w:t>
-      </w:r>
-      <w:r>
-        <w:rPr>
-          <w:rFonts w:ascii="Times New Roman" w:eastAsia="宋体" w:hAnsi="Times New Roman" w:cs="Times New Roman" w:hint="eastAsia"/>
-        </w:rPr>
-        <w:t>选择“所有配置”与“所有平台”，即一次完全四种情况的统一设置。</w:t>
-      </w:r>
-    </w:p>
-    <w:p>
-      <w:pPr>
-        <w:jc w:val="center"/>
-        <w:rPr>
-          <w:rFonts w:ascii="Times New Roman" w:eastAsia="宋体" w:hAnsi="Times New Roman" w:cs="Times New Roman" w:hint="eastAsia"/>
-        </w:rPr>
-      </w:pPr>
-      <w:r>
-        <w:rPr>
-          <w:noProof/>
-        </w:rPr>
         <w:drawing>
           <wp:inline distT="0" distB="0" distL="0" distR="0" wp14:anchorId="47C6D376" wp14:editId="116AADAD">
             <wp:extent cx="5274310" cy="3677285"/>
@@ -28241,13 +26866,7 @@
         <w:rPr>
           <w:rFonts w:ascii="Times New Roman" w:eastAsia="宋体" w:hAnsi="Times New Roman" w:cs="Times New Roman" w:hint="eastAsia"/>
         </w:rPr>
-        <w:t>引入库</w:t>
-      </w:r>
-      <w:r>
-        <w:rPr>
-          <w:rFonts w:ascii="Times New Roman" w:eastAsia="宋体" w:hAnsi="Times New Roman" w:cs="Times New Roman" w:hint="eastAsia"/>
-        </w:rPr>
-        <w:t>文件</w:t>
+        <w:t>引入库文件</w:t>
       </w:r>
     </w:p>
     <w:p>
@@ -28311,19 +26930,7 @@
         <w:rPr>
           <w:rFonts w:ascii="Times New Roman" w:eastAsia="宋体" w:hAnsi="Times New Roman" w:cs="Times New Roman" w:hint="eastAsia"/>
         </w:rPr>
-        <w:t>，因此可以为客户端项目的项目属性分不同“配置”、“平台”指定不同的引入库文件目录。也可以指定统一的</w:t>
-      </w:r>
-      <w:r>
-        <w:rPr>
-          <w:rFonts w:ascii="Times New Roman" w:eastAsia="宋体" w:hAnsi="Times New Roman" w:cs="Times New Roman" w:hint="eastAsia"/>
-        </w:rPr>
-        <w:t>引入库文件目录</w:t>
-      </w:r>
-      <w:r>
-        <w:rPr>
-          <w:rFonts w:ascii="Times New Roman" w:eastAsia="宋体" w:hAnsi="Times New Roman" w:cs="Times New Roman" w:hint="eastAsia"/>
-        </w:rPr>
-        <w:t>，但这时最好是如第</w:t>
+        <w:t>，因此可以为客户端项目的项目属性分不同“配置”、“平台”指定不同的引入库文件目录。也可以指定统一的引入库文件目录，但这时最好是如第</w:t>
       </w:r>
       <w:r>
         <w:rPr>
@@ -28360,7 +26967,7 @@
       <w:pPr>
         <w:jc w:val="center"/>
         <w:rPr>
-          <w:rFonts w:ascii="Times New Roman" w:eastAsia="宋体" w:hAnsi="Times New Roman" w:cs="Times New Roman" w:hint="eastAsia"/>
+          <w:rFonts w:ascii="Times New Roman" w:eastAsia="宋体" w:hAnsi="Times New Roman" w:cs="Times New Roman"/>
         </w:rPr>
       </w:pPr>
       <w:r>
@@ -28413,7 +27020,7 @@
         </w:numPr>
         <w:ind w:firstLineChars="0"/>
         <w:rPr>
-          <w:rFonts w:ascii="Times New Roman" w:eastAsia="宋体" w:hAnsi="Times New Roman" w:cs="Times New Roman" w:hint="eastAsia"/>
+          <w:rFonts w:ascii="Times New Roman" w:eastAsia="宋体" w:hAnsi="Times New Roman" w:cs="Times New Roman"/>
         </w:rPr>
       </w:pPr>
       <w:proofErr w:type="spellStart"/>
@@ -28448,7 +27055,6 @@
         <w:rPr>
           <w:rFonts w:ascii="Times New Roman" w:eastAsia="宋体" w:hAnsi="Times New Roman" w:cs="Times New Roman"/>
         </w:rPr>
-        <w:lastRenderedPageBreak/>
         <w:t>VS</w:t>
       </w:r>
       <w:r>
@@ -28512,6 +27118,7 @@
         <w:rPr>
           <w:rFonts w:ascii="Times New Roman" w:eastAsia="宋体" w:hAnsi="Times New Roman" w:cs="Times New Roman"/>
         </w:rPr>
+        <w:lastRenderedPageBreak/>
         <w:t>exe</w:t>
       </w:r>
       <w:r>
@@ -28684,7 +27291,7 @@
       <w:pPr>
         <w:ind w:firstLineChars="200" w:firstLine="420"/>
         <w:rPr>
-          <w:rFonts w:ascii="Times New Roman" w:eastAsia="宋体" w:hAnsi="Times New Roman" w:cs="Times New Roman" w:hint="eastAsia"/>
+          <w:rFonts w:ascii="Times New Roman" w:eastAsia="宋体" w:hAnsi="Times New Roman" w:cs="Times New Roman"/>
         </w:rPr>
       </w:pPr>
       <w:r>
@@ -28773,7 +27380,7 @@
 </file>
 
 <file path=word/comments.xml><?xml version="1.0" encoding="utf-8"?>
-<w:comments xmlns:wpc="http://schemas.microsoft.com/office/word/2010/wordprocessingCanvas" xmlns:cx="http://schemas.microsoft.com/office/drawing/2014/chartex" xmlns:cx1="http://schemas.microsoft.com/office/drawing/2015/9/8/chartex" xmlns:cx2="http://schemas.microsoft.com/office/drawing/2015/10/21/chartex" xmlns:cx3="http://schemas.microsoft.com/office/drawing/2016/5/9/chartex" xmlns:cx4="http://schemas.microsoft.com/office/drawing/2016/5/10/chartex" xmlns:cx5="http://schemas.microsoft.com/office/drawing/2016/5/11/chartex" xmlns:cx6="http://schemas.microsoft.com/office/drawing/2016/5/12/chartex" xmlns:cx7="http://schemas.microsoft.com/office/drawing/2016/5/13/chartex" xmlns:cx8="http://schemas.microsoft.com/office/drawing/2016/5/14/chartex" xmlns:mc="http://schemas.openxmlformats.org/markup-compatibility/2006" xmlns:aink="http://schemas.microsoft.com/office/drawing/2016/ink" xmlns:am3d="http://schemas.microsoft.com/office/drawing/2017/model3d" xmlns:o="urn:schemas-microsoft-com:office:office" xmlns:r="http://schemas.openxmlformats.org/officeDocument/2006/relationships" xmlns:m="http://schemas.openxmlformats.org/officeDocument/2006/math" xmlns:v="urn:schemas-microsoft-com:vml" xmlns:wp14="http://schemas.microsoft.com/office/word/2010/wordprocessingDrawing" xmlns:wp="http://schemas.openxmlformats.org/drawingml/2006/wordprocessingDrawing" xmlns:w10="urn:schemas-microsoft-com:office:word" xmlns:w="http://schemas.openxmlformats.org/wordprocessingml/2006/main" xmlns:w14="http://schemas.microsoft.com/office/word/2010/wordml" xmlns:w15="http://schemas.microsoft.com/office/word/2012/wordml" xmlns:w16cex="http://schemas.microsoft.com/office/word/2018/wordml/cex" xmlns:w16cid="http://schemas.microsoft.com/office/word/2016/wordml/cid" xmlns:w16="http://schemas.microsoft.com/office/word/2018/wordml" xmlns:w16sdtdh="http://schemas.microsoft.com/office/word/2020/wordml/sdtdatahash" xmlns:w16se="http://schemas.microsoft.com/office/word/2015/wordml/symex" xmlns:wpg="http://schemas.microsoft.com/office/word/2010/wordprocessingGroup" xmlns:wpi="http://schemas.microsoft.com/office/word/2010/wordprocessingInk" xmlns:wne="http://schemas.microsoft.com/office/word/2006/wordml" xmlns:wps="http://schemas.microsoft.com/office/word/2010/wordprocessingShape" mc:Ignorable="w14 w15 w16se w16cid w16 w16cex w16sdtdh wp14">
+<w:comments xmlns:wpc="http://schemas.microsoft.com/office/word/2010/wordprocessingCanvas" xmlns:cx="http://schemas.microsoft.com/office/drawing/2014/chartex" xmlns:cx1="http://schemas.microsoft.com/office/drawing/2015/9/8/chartex" xmlns:cx2="http://schemas.microsoft.com/office/drawing/2015/10/21/chartex" xmlns:cx3="http://schemas.microsoft.com/office/drawing/2016/5/9/chartex" xmlns:cx4="http://schemas.microsoft.com/office/drawing/2016/5/10/chartex" xmlns:cx5="http://schemas.microsoft.com/office/drawing/2016/5/11/chartex" xmlns:cx6="http://schemas.microsoft.com/office/drawing/2016/5/12/chartex" xmlns:cx7="http://schemas.microsoft.com/office/drawing/2016/5/13/chartex" xmlns:cx8="http://schemas.microsoft.com/office/drawing/2016/5/14/chartex" xmlns:mc="http://schemas.openxmlformats.org/markup-compatibility/2006" xmlns:aink="http://schemas.microsoft.com/office/drawing/2016/ink" xmlns:am3d="http://schemas.microsoft.com/office/drawing/2017/model3d" xmlns:o="urn:schemas-microsoft-com:office:office" xmlns:oel="http://schemas.microsoft.com/office/2019/extlst" xmlns:r="http://schemas.openxmlformats.org/officeDocument/2006/relationships" xmlns:m="http://schemas.openxmlformats.org/officeDocument/2006/math" xmlns:v="urn:schemas-microsoft-com:vml" xmlns:wp14="http://schemas.microsoft.com/office/word/2010/wordprocessingDrawing" xmlns:wp="http://schemas.openxmlformats.org/drawingml/2006/wordprocessingDrawing" xmlns:w10="urn:schemas-microsoft-com:office:word" xmlns:w="http://schemas.openxmlformats.org/wordprocessingml/2006/main" xmlns:w14="http://schemas.microsoft.com/office/word/2010/wordml" xmlns:w15="http://schemas.microsoft.com/office/word/2012/wordml" xmlns:w16cex="http://schemas.microsoft.com/office/word/2018/wordml/cex" xmlns:w16cid="http://schemas.microsoft.com/office/word/2016/wordml/cid" xmlns:w16="http://schemas.microsoft.com/office/word/2018/wordml" xmlns:w16sdtdh="http://schemas.microsoft.com/office/word/2020/wordml/sdtdatahash" xmlns:w16se="http://schemas.microsoft.com/office/word/2015/wordml/symex" xmlns:wpg="http://schemas.microsoft.com/office/word/2010/wordprocessingGroup" xmlns:wpi="http://schemas.microsoft.com/office/word/2010/wordprocessingInk" xmlns:wne="http://schemas.microsoft.com/office/word/2006/wordml" xmlns:wps="http://schemas.microsoft.com/office/word/2010/wordprocessingShape" mc:Ignorable="w14 w15 w16se w16cid w16 w16cex w16sdtdh wp14">
   <w:comment w:id="1" w:author="YNG" w:date="2024-01-10T09:16:00Z" w:initials="Y">
     <w:p>
       <w:pPr>
@@ -28855,7 +27462,7 @@
 </file>
 
 <file path=word/commentsExtended.xml><?xml version="1.0" encoding="utf-8"?>
-<w15:commentsEx xmlns:wpc="http://schemas.microsoft.com/office/word/2010/wordprocessingCanvas" xmlns:cx="http://schemas.microsoft.com/office/drawing/2014/chartex" xmlns:cx1="http://schemas.microsoft.com/office/drawing/2015/9/8/chartex" xmlns:cx2="http://schemas.microsoft.com/office/drawing/2015/10/21/chartex" xmlns:cx3="http://schemas.microsoft.com/office/drawing/2016/5/9/chartex" xmlns:cx4="http://schemas.microsoft.com/office/drawing/2016/5/10/chartex" xmlns:cx5="http://schemas.microsoft.com/office/drawing/2016/5/11/chartex" xmlns:cx6="http://schemas.microsoft.com/office/drawing/2016/5/12/chartex" xmlns:cx7="http://schemas.microsoft.com/office/drawing/2016/5/13/chartex" xmlns:cx8="http://schemas.microsoft.com/office/drawing/2016/5/14/chartex" xmlns:mc="http://schemas.openxmlformats.org/markup-compatibility/2006" xmlns:aink="http://schemas.microsoft.com/office/drawing/2016/ink" xmlns:am3d="http://schemas.microsoft.com/office/drawing/2017/model3d" xmlns:o="urn:schemas-microsoft-com:office:office" xmlns:r="http://schemas.openxmlformats.org/officeDocument/2006/relationships" xmlns:m="http://schemas.openxmlformats.org/officeDocument/2006/math" xmlns:v="urn:schemas-microsoft-com:vml" xmlns:wp14="http://schemas.microsoft.com/office/word/2010/wordprocessingDrawing" xmlns:wp="http://schemas.openxmlformats.org/drawingml/2006/wordprocessingDrawing" xmlns:w10="urn:schemas-microsoft-com:office:word" xmlns:w="http://schemas.openxmlformats.org/wordprocessingml/2006/main" xmlns:w14="http://schemas.microsoft.com/office/word/2010/wordml" xmlns:w15="http://schemas.microsoft.com/office/word/2012/wordml" xmlns:w16cex="http://schemas.microsoft.com/office/word/2018/wordml/cex" xmlns:w16cid="http://schemas.microsoft.com/office/word/2016/wordml/cid" xmlns:w16="http://schemas.microsoft.com/office/word/2018/wordml" xmlns:w16sdtdh="http://schemas.microsoft.com/office/word/2020/wordml/sdtdatahash" xmlns:w16se="http://schemas.microsoft.com/office/word/2015/wordml/symex" xmlns:wpg="http://schemas.microsoft.com/office/word/2010/wordprocessingGroup" xmlns:wpi="http://schemas.microsoft.com/office/word/2010/wordprocessingInk" xmlns:wne="http://schemas.microsoft.com/office/word/2006/wordml" xmlns:wps="http://schemas.microsoft.com/office/word/2010/wordprocessingShape" mc:Ignorable="w14 w15 w16se w16cid w16 w16cex w16sdtdh wp14">
+<w15:commentsEx xmlns:wpc="http://schemas.microsoft.com/office/word/2010/wordprocessingCanvas" xmlns:cx="http://schemas.microsoft.com/office/drawing/2014/chartex" xmlns:cx1="http://schemas.microsoft.com/office/drawing/2015/9/8/chartex" xmlns:cx2="http://schemas.microsoft.com/office/drawing/2015/10/21/chartex" xmlns:cx3="http://schemas.microsoft.com/office/drawing/2016/5/9/chartex" xmlns:cx4="http://schemas.microsoft.com/office/drawing/2016/5/10/chartex" xmlns:cx5="http://schemas.microsoft.com/office/drawing/2016/5/11/chartex" xmlns:cx6="http://schemas.microsoft.com/office/drawing/2016/5/12/chartex" xmlns:cx7="http://schemas.microsoft.com/office/drawing/2016/5/13/chartex" xmlns:cx8="http://schemas.microsoft.com/office/drawing/2016/5/14/chartex" xmlns:mc="http://schemas.openxmlformats.org/markup-compatibility/2006" xmlns:aink="http://schemas.microsoft.com/office/drawing/2016/ink" xmlns:am3d="http://schemas.microsoft.com/office/drawing/2017/model3d" xmlns:o="urn:schemas-microsoft-com:office:office" xmlns:oel="http://schemas.microsoft.com/office/2019/extlst" xmlns:r="http://schemas.openxmlformats.org/officeDocument/2006/relationships" xmlns:m="http://schemas.openxmlformats.org/officeDocument/2006/math" xmlns:v="urn:schemas-microsoft-com:vml" xmlns:wp14="http://schemas.microsoft.com/office/word/2010/wordprocessingDrawing" xmlns:wp="http://schemas.openxmlformats.org/drawingml/2006/wordprocessingDrawing" xmlns:w10="urn:schemas-microsoft-com:office:word" xmlns:w="http://schemas.openxmlformats.org/wordprocessingml/2006/main" xmlns:w14="http://schemas.microsoft.com/office/word/2010/wordml" xmlns:w15="http://schemas.microsoft.com/office/word/2012/wordml" xmlns:w16cex="http://schemas.microsoft.com/office/word/2018/wordml/cex" xmlns:w16cid="http://schemas.microsoft.com/office/word/2016/wordml/cid" xmlns:w16="http://schemas.microsoft.com/office/word/2018/wordml" xmlns:w16sdtdh="http://schemas.microsoft.com/office/word/2020/wordml/sdtdatahash" xmlns:w16se="http://schemas.microsoft.com/office/word/2015/wordml/symex" xmlns:wpg="http://schemas.microsoft.com/office/word/2010/wordprocessingGroup" xmlns:wpi="http://schemas.microsoft.com/office/word/2010/wordprocessingInk" xmlns:wne="http://schemas.microsoft.com/office/word/2006/wordml" xmlns:wps="http://schemas.microsoft.com/office/word/2010/wordprocessingShape" mc:Ignorable="w14 w15 w16se w16cid w16 w16cex w16sdtdh wp14">
   <w15:commentEx w15:paraId="0530ECB4" w15:done="0"/>
   <w15:commentEx w15:paraId="55283F44" w15:done="0"/>
   <w15:commentEx w15:paraId="12BC45E9" w15:done="0"/>
@@ -28863,7 +27470,7 @@
 </file>
 
 <file path=word/commentsExtensible.xml><?xml version="1.0" encoding="utf-8"?>
-<w16cex:commentsExtensible xmlns:wpc="http://schemas.microsoft.com/office/word/2010/wordprocessingCanvas" xmlns:cx="http://schemas.microsoft.com/office/drawing/2014/chartex" xmlns:cx1="http://schemas.microsoft.com/office/drawing/2015/9/8/chartex" xmlns:cx2="http://schemas.microsoft.com/office/drawing/2015/10/21/chartex" xmlns:cx3="http://schemas.microsoft.com/office/drawing/2016/5/9/chartex" xmlns:cx4="http://schemas.microsoft.com/office/drawing/2016/5/10/chartex" xmlns:cx5="http://schemas.microsoft.com/office/drawing/2016/5/11/chartex" xmlns:cx6="http://schemas.microsoft.com/office/drawing/2016/5/12/chartex" xmlns:cx7="http://schemas.microsoft.com/office/drawing/2016/5/13/chartex" xmlns:cx8="http://schemas.microsoft.com/office/drawing/2016/5/14/chartex" xmlns:mc="http://schemas.openxmlformats.org/markup-compatibility/2006" xmlns:aink="http://schemas.microsoft.com/office/drawing/2016/ink" xmlns:am3d="http://schemas.microsoft.com/office/drawing/2017/model3d" xmlns:o="urn:schemas-microsoft-com:office:office" xmlns:r="http://schemas.openxmlformats.org/officeDocument/2006/relationships" xmlns:m="http://schemas.openxmlformats.org/officeDocument/2006/math" xmlns:v="urn:schemas-microsoft-com:vml" xmlns:wp14="http://schemas.microsoft.com/office/word/2010/wordprocessingDrawing" xmlns:wp="http://schemas.openxmlformats.org/drawingml/2006/wordprocessingDrawing" xmlns:w10="urn:schemas-microsoft-com:office:word" xmlns:w="http://schemas.openxmlformats.org/wordprocessingml/2006/main" xmlns:w14="http://schemas.microsoft.com/office/word/2010/wordml" xmlns:w15="http://schemas.microsoft.com/office/word/2012/wordml" xmlns:w16cex="http://schemas.microsoft.com/office/word/2018/wordml/cex" xmlns:w16cid="http://schemas.microsoft.com/office/word/2016/wordml/cid" xmlns:w16="http://schemas.microsoft.com/office/word/2018/wordml" xmlns:w16sdtdh="http://schemas.microsoft.com/office/word/2020/wordml/sdtdatahash" xmlns:w16se="http://schemas.microsoft.com/office/word/2015/wordml/symex" xmlns:wpg="http://schemas.microsoft.com/office/word/2010/wordprocessingGroup" xmlns:wpi="http://schemas.microsoft.com/office/word/2010/wordprocessingInk" xmlns:wne="http://schemas.microsoft.com/office/word/2006/wordml" xmlns:wps="http://schemas.microsoft.com/office/word/2010/wordprocessingShape" mc:Ignorable="w14 w15 w16se w16cid w16 w16cex w16sdtdh wp14">
+<w16cex:commentsExtensible xmlns:wpc="http://schemas.microsoft.com/office/word/2010/wordprocessingCanvas" xmlns:cx="http://schemas.microsoft.com/office/drawing/2014/chartex" xmlns:cx1="http://schemas.microsoft.com/office/drawing/2015/9/8/chartex" xmlns:cx2="http://schemas.microsoft.com/office/drawing/2015/10/21/chartex" xmlns:cx3="http://schemas.microsoft.com/office/drawing/2016/5/9/chartex" xmlns:cx4="http://schemas.microsoft.com/office/drawing/2016/5/10/chartex" xmlns:cx5="http://schemas.microsoft.com/office/drawing/2016/5/11/chartex" xmlns:cx6="http://schemas.microsoft.com/office/drawing/2016/5/12/chartex" xmlns:cx7="http://schemas.microsoft.com/office/drawing/2016/5/13/chartex" xmlns:cx8="http://schemas.microsoft.com/office/drawing/2016/5/14/chartex" xmlns:cr="http://schemas.microsoft.com/office/comments/2020/reactions" xmlns:mc="http://schemas.openxmlformats.org/markup-compatibility/2006" xmlns:aink="http://schemas.microsoft.com/office/drawing/2016/ink" xmlns:am3d="http://schemas.microsoft.com/office/drawing/2017/model3d" xmlns:o="urn:schemas-microsoft-com:office:office" xmlns:oel="http://schemas.microsoft.com/office/2019/extlst" xmlns:r="http://schemas.openxmlformats.org/officeDocument/2006/relationships" xmlns:m="http://schemas.openxmlformats.org/officeDocument/2006/math" xmlns:v="urn:schemas-microsoft-com:vml" xmlns:wp14="http://schemas.microsoft.com/office/word/2010/wordprocessingDrawing" xmlns:wp="http://schemas.openxmlformats.org/drawingml/2006/wordprocessingDrawing" xmlns:w10="urn:schemas-microsoft-com:office:word" xmlns:w="http://schemas.openxmlformats.org/wordprocessingml/2006/main" xmlns:w14="http://schemas.microsoft.com/office/word/2010/wordml" xmlns:w15="http://schemas.microsoft.com/office/word/2012/wordml" xmlns:w16cex="http://schemas.microsoft.com/office/word/2018/wordml/cex" xmlns:w16cid="http://schemas.microsoft.com/office/word/2016/wordml/cid" xmlns:w16="http://schemas.microsoft.com/office/word/2018/wordml" xmlns:w16sdtdh="http://schemas.microsoft.com/office/word/2020/wordml/sdtdatahash" xmlns:w16se="http://schemas.microsoft.com/office/word/2015/wordml/symex" xmlns:wpg="http://schemas.microsoft.com/office/word/2010/wordprocessingGroup" xmlns:wpi="http://schemas.microsoft.com/office/word/2010/wordprocessingInk" xmlns:wne="http://schemas.microsoft.com/office/word/2006/wordml" xmlns:wps="http://schemas.microsoft.com/office/word/2010/wordprocessingShape" mc:Ignorable="w14 w15 w16se w16cid w16 w16cex w16sdtdh cr wp14">
   <w16cex:commentExtensible w16cex:durableId="2948DEF3" w16cex:dateUtc="2024-01-10T01:16:00Z"/>
   <w16cex:commentExtensible w16cex:durableId="2948DF24" w16cex:dateUtc="2024-01-10T01:17:00Z"/>
   <w16cex:commentExtensible w16cex:durableId="2948FDDE" w16cex:dateUtc="2024-01-10T03:28:00Z"/>
@@ -28871,7 +27478,7 @@
 </file>
 
 <file path=word/commentsIds.xml><?xml version="1.0" encoding="utf-8"?>
-<w16cid:commentsIds xmlns:wpc="http://schemas.microsoft.com/office/word/2010/wordprocessingCanvas" xmlns:cx="http://schemas.microsoft.com/office/drawing/2014/chartex" xmlns:cx1="http://schemas.microsoft.com/office/drawing/2015/9/8/chartex" xmlns:cx2="http://schemas.microsoft.com/office/drawing/2015/10/21/chartex" xmlns:cx3="http://schemas.microsoft.com/office/drawing/2016/5/9/chartex" xmlns:cx4="http://schemas.microsoft.com/office/drawing/2016/5/10/chartex" xmlns:cx5="http://schemas.microsoft.com/office/drawing/2016/5/11/chartex" xmlns:cx6="http://schemas.microsoft.com/office/drawing/2016/5/12/chartex" xmlns:cx7="http://schemas.microsoft.com/office/drawing/2016/5/13/chartex" xmlns:cx8="http://schemas.microsoft.com/office/drawing/2016/5/14/chartex" xmlns:mc="http://schemas.openxmlformats.org/markup-compatibility/2006" xmlns:aink="http://schemas.microsoft.com/office/drawing/2016/ink" xmlns:am3d="http://schemas.microsoft.com/office/drawing/2017/model3d" xmlns:o="urn:schemas-microsoft-com:office:office" xmlns:r="http://schemas.openxmlformats.org/officeDocument/2006/relationships" xmlns:m="http://schemas.openxmlformats.org/officeDocument/2006/math" xmlns:v="urn:schemas-microsoft-com:vml" xmlns:wp14="http://schemas.microsoft.com/office/word/2010/wordprocessingDrawing" xmlns:wp="http://schemas.openxmlformats.org/drawingml/2006/wordprocessingDrawing" xmlns:w10="urn:schemas-microsoft-com:office:word" xmlns:w="http://schemas.openxmlformats.org/wordprocessingml/2006/main" xmlns:w14="http://schemas.microsoft.com/office/word/2010/wordml" xmlns:w15="http://schemas.microsoft.com/office/word/2012/wordml" xmlns:w16cex="http://schemas.microsoft.com/office/word/2018/wordml/cex" xmlns:w16cid="http://schemas.microsoft.com/office/word/2016/wordml/cid" xmlns:w16="http://schemas.microsoft.com/office/word/2018/wordml" xmlns:w16sdtdh="http://schemas.microsoft.com/office/word/2020/wordml/sdtdatahash" xmlns:w16se="http://schemas.microsoft.com/office/word/2015/wordml/symex" xmlns:wpg="http://schemas.microsoft.com/office/word/2010/wordprocessingGroup" xmlns:wpi="http://schemas.microsoft.com/office/word/2010/wordprocessingInk" xmlns:wne="http://schemas.microsoft.com/office/word/2006/wordml" xmlns:wps="http://schemas.microsoft.com/office/word/2010/wordprocessingShape" mc:Ignorable="w14 w15 w16se w16cid w16 w16cex w16sdtdh wp14">
+<w16cid:commentsIds xmlns:wpc="http://schemas.microsoft.com/office/word/2010/wordprocessingCanvas" xmlns:cx="http://schemas.microsoft.com/office/drawing/2014/chartex" xmlns:cx1="http://schemas.microsoft.com/office/drawing/2015/9/8/chartex" xmlns:cx2="http://schemas.microsoft.com/office/drawing/2015/10/21/chartex" xmlns:cx3="http://schemas.microsoft.com/office/drawing/2016/5/9/chartex" xmlns:cx4="http://schemas.microsoft.com/office/drawing/2016/5/10/chartex" xmlns:cx5="http://schemas.microsoft.com/office/drawing/2016/5/11/chartex" xmlns:cx6="http://schemas.microsoft.com/office/drawing/2016/5/12/chartex" xmlns:cx7="http://schemas.microsoft.com/office/drawing/2016/5/13/chartex" xmlns:cx8="http://schemas.microsoft.com/office/drawing/2016/5/14/chartex" xmlns:mc="http://schemas.openxmlformats.org/markup-compatibility/2006" xmlns:aink="http://schemas.microsoft.com/office/drawing/2016/ink" xmlns:am3d="http://schemas.microsoft.com/office/drawing/2017/model3d" xmlns:o="urn:schemas-microsoft-com:office:office" xmlns:oel="http://schemas.microsoft.com/office/2019/extlst" xmlns:r="http://schemas.openxmlformats.org/officeDocument/2006/relationships" xmlns:m="http://schemas.openxmlformats.org/officeDocument/2006/math" xmlns:v="urn:schemas-microsoft-com:vml" xmlns:wp14="http://schemas.microsoft.com/office/word/2010/wordprocessingDrawing" xmlns:wp="http://schemas.openxmlformats.org/drawingml/2006/wordprocessingDrawing" xmlns:w10="urn:schemas-microsoft-com:office:word" xmlns:w="http://schemas.openxmlformats.org/wordprocessingml/2006/main" xmlns:w14="http://schemas.microsoft.com/office/word/2010/wordml" xmlns:w15="http://schemas.microsoft.com/office/word/2012/wordml" xmlns:w16cex="http://schemas.microsoft.com/office/word/2018/wordml/cex" xmlns:w16cid="http://schemas.microsoft.com/office/word/2016/wordml/cid" xmlns:w16="http://schemas.microsoft.com/office/word/2018/wordml" xmlns:w16sdtdh="http://schemas.microsoft.com/office/word/2020/wordml/sdtdatahash" xmlns:w16se="http://schemas.microsoft.com/office/word/2015/wordml/symex" xmlns:wpg="http://schemas.microsoft.com/office/word/2010/wordprocessingGroup" xmlns:wpi="http://schemas.microsoft.com/office/word/2010/wordprocessingInk" xmlns:wne="http://schemas.microsoft.com/office/word/2006/wordml" xmlns:wps="http://schemas.microsoft.com/office/word/2010/wordprocessingShape" mc:Ignorable="w14 w15 w16se w16cid w16 w16cex w16sdtdh wp14">
   <w16cid:commentId w16cid:paraId="0530ECB4" w16cid:durableId="2948DEF3"/>
   <w16cid:commentId w16cid:paraId="55283F44" w16cid:durableId="2948DF24"/>
   <w16cid:commentId w16cid:paraId="12BC45E9" w16cid:durableId="2948FDDE"/>
@@ -28879,7 +27486,7 @@
 </file>
 
 <file path=word/numbering.xml><?xml version="1.0" encoding="utf-8"?>
-<w:numbering xmlns:wpc="http://schemas.microsoft.com/office/word/2010/wordprocessingCanvas" xmlns:cx="http://schemas.microsoft.com/office/drawing/2014/chartex" xmlns:cx1="http://schemas.microsoft.com/office/drawing/2015/9/8/chartex" xmlns:cx2="http://schemas.microsoft.com/office/drawing/2015/10/21/chartex" xmlns:cx3="http://schemas.microsoft.com/office/drawing/2016/5/9/chartex" xmlns:cx4="http://schemas.microsoft.com/office/drawing/2016/5/10/chartex" xmlns:cx5="http://schemas.microsoft.com/office/drawing/2016/5/11/chartex" xmlns:cx6="http://schemas.microsoft.com/office/drawing/2016/5/12/chartex" xmlns:cx7="http://schemas.microsoft.com/office/drawing/2016/5/13/chartex" xmlns:cx8="http://schemas.microsoft.com/office/drawing/2016/5/14/chartex" xmlns:mc="http://schemas.openxmlformats.org/markup-compatibility/2006" xmlns:aink="http://schemas.microsoft.com/office/drawing/2016/ink" xmlns:am3d="http://schemas.microsoft.com/office/drawing/2017/model3d" xmlns:o="urn:schemas-microsoft-com:office:office" xmlns:r="http://schemas.openxmlformats.org/officeDocument/2006/relationships" xmlns:m="http://schemas.openxmlformats.org/officeDocument/2006/math" xmlns:v="urn:schemas-microsoft-com:vml" xmlns:wp14="http://schemas.microsoft.com/office/word/2010/wordprocessingDrawing" xmlns:wp="http://schemas.openxmlformats.org/drawingml/2006/wordprocessingDrawing" xmlns:w10="urn:schemas-microsoft-com:office:word" xmlns:w="http://schemas.openxmlformats.org/wordprocessingml/2006/main" xmlns:w14="http://schemas.microsoft.com/office/word/2010/wordml" xmlns:w15="http://schemas.microsoft.com/office/word/2012/wordml" xmlns:w16cex="http://schemas.microsoft.com/office/word/2018/wordml/cex" xmlns:w16cid="http://schemas.microsoft.com/office/word/2016/wordml/cid" xmlns:w16="http://schemas.microsoft.com/office/word/2018/wordml" xmlns:w16sdtdh="http://schemas.microsoft.com/office/word/2020/wordml/sdtdatahash" xmlns:w16se="http://schemas.microsoft.com/office/word/2015/wordml/symex" xmlns:wpg="http://schemas.microsoft.com/office/word/2010/wordprocessingGroup" xmlns:wpi="http://schemas.microsoft.com/office/word/2010/wordprocessingInk" xmlns:wne="http://schemas.microsoft.com/office/word/2006/wordml" xmlns:wps="http://schemas.microsoft.com/office/word/2010/wordprocessingShape" mc:Ignorable="w14 w15 w16se w16cid w16 w16cex w16sdtdh wp14">
+<w:numbering xmlns:wpc="http://schemas.microsoft.com/office/word/2010/wordprocessingCanvas" xmlns:cx="http://schemas.microsoft.com/office/drawing/2014/chartex" xmlns:cx1="http://schemas.microsoft.com/office/drawing/2015/9/8/chartex" xmlns:cx2="http://schemas.microsoft.com/office/drawing/2015/10/21/chartex" xmlns:cx3="http://schemas.microsoft.com/office/drawing/2016/5/9/chartex" xmlns:cx4="http://schemas.microsoft.com/office/drawing/2016/5/10/chartex" xmlns:cx5="http://schemas.microsoft.com/office/drawing/2016/5/11/chartex" xmlns:cx6="http://schemas.microsoft.com/office/drawing/2016/5/12/chartex" xmlns:cx7="http://schemas.microsoft.com/office/drawing/2016/5/13/chartex" xmlns:cx8="http://schemas.microsoft.com/office/drawing/2016/5/14/chartex" xmlns:mc="http://schemas.openxmlformats.org/markup-compatibility/2006" xmlns:aink="http://schemas.microsoft.com/office/drawing/2016/ink" xmlns:am3d="http://schemas.microsoft.com/office/drawing/2017/model3d" xmlns:o="urn:schemas-microsoft-com:office:office" xmlns:oel="http://schemas.microsoft.com/office/2019/extlst" xmlns:r="http://schemas.openxmlformats.org/officeDocument/2006/relationships" xmlns:m="http://schemas.openxmlformats.org/officeDocument/2006/math" xmlns:v="urn:schemas-microsoft-com:vml" xmlns:wp14="http://schemas.microsoft.com/office/word/2010/wordprocessingDrawing" xmlns:wp="http://schemas.openxmlformats.org/drawingml/2006/wordprocessingDrawing" xmlns:w10="urn:schemas-microsoft-com:office:word" xmlns:w="http://schemas.openxmlformats.org/wordprocessingml/2006/main" xmlns:w14="http://schemas.microsoft.com/office/word/2010/wordml" xmlns:w15="http://schemas.microsoft.com/office/word/2012/wordml" xmlns:w16cex="http://schemas.microsoft.com/office/word/2018/wordml/cex" xmlns:w16cid="http://schemas.microsoft.com/office/word/2016/wordml/cid" xmlns:w16="http://schemas.microsoft.com/office/word/2018/wordml" xmlns:w16sdtdh="http://schemas.microsoft.com/office/word/2020/wordml/sdtdatahash" xmlns:w16se="http://schemas.microsoft.com/office/word/2015/wordml/symex" xmlns:wpg="http://schemas.microsoft.com/office/word/2010/wordprocessingGroup" xmlns:wpi="http://schemas.microsoft.com/office/word/2010/wordprocessingInk" xmlns:wne="http://schemas.microsoft.com/office/word/2006/wordml" xmlns:wps="http://schemas.microsoft.com/office/word/2010/wordprocessingShape" mc:Ignorable="w14 w15 w16se w16cid w16 w16cex w16sdtdh wp14">
   <w:abstractNum w:abstractNumId="0" w15:restartNumberingAfterBreak="0">
     <w:nsid w:val="4B065F37"/>
     <w:multiLevelType w:val="hybridMultilevel"/>
@@ -29114,17 +27721,17 @@
       </w:rPr>
     </w:lvl>
   </w:abstractNum>
-  <w:num w:numId="1">
+  <w:num w:numId="1" w16cid:durableId="1311054419">
     <w:abstractNumId w:val="1"/>
   </w:num>
-  <w:num w:numId="2">
+  <w:num w:numId="2" w16cid:durableId="1708480164">
     <w:abstractNumId w:val="0"/>
   </w:num>
 </w:numbering>
 </file>
 
 <file path=word/people.xml><?xml version="1.0" encoding="utf-8"?>
-<w15:people xmlns:wpc="http://schemas.microsoft.com/office/word/2010/wordprocessingCanvas" xmlns:cx="http://schemas.microsoft.com/office/drawing/2014/chartex" xmlns:cx1="http://schemas.microsoft.com/office/drawing/2015/9/8/chartex" xmlns:cx2="http://schemas.microsoft.com/office/drawing/2015/10/21/chartex" xmlns:cx3="http://schemas.microsoft.com/office/drawing/2016/5/9/chartex" xmlns:cx4="http://schemas.microsoft.com/office/drawing/2016/5/10/chartex" xmlns:cx5="http://schemas.microsoft.com/office/drawing/2016/5/11/chartex" xmlns:cx6="http://schemas.microsoft.com/office/drawing/2016/5/12/chartex" xmlns:cx7="http://schemas.microsoft.com/office/drawing/2016/5/13/chartex" xmlns:cx8="http://schemas.microsoft.com/office/drawing/2016/5/14/chartex" xmlns:mc="http://schemas.openxmlformats.org/markup-compatibility/2006" xmlns:aink="http://schemas.microsoft.com/office/drawing/2016/ink" xmlns:am3d="http://schemas.microsoft.com/office/drawing/2017/model3d" xmlns:o="urn:schemas-microsoft-com:office:office" xmlns:r="http://schemas.openxmlformats.org/officeDocument/2006/relationships" xmlns:m="http://schemas.openxmlformats.org/officeDocument/2006/math" xmlns:v="urn:schemas-microsoft-com:vml" xmlns:wp14="http://schemas.microsoft.com/office/word/2010/wordprocessingDrawing" xmlns:wp="http://schemas.openxmlformats.org/drawingml/2006/wordprocessingDrawing" xmlns:w10="urn:schemas-microsoft-com:office:word" xmlns:w="http://schemas.openxmlformats.org/wordprocessingml/2006/main" xmlns:w14="http://schemas.microsoft.com/office/word/2010/wordml" xmlns:w15="http://schemas.microsoft.com/office/word/2012/wordml" xmlns:w16cex="http://schemas.microsoft.com/office/word/2018/wordml/cex" xmlns:w16cid="http://schemas.microsoft.com/office/word/2016/wordml/cid" xmlns:w16="http://schemas.microsoft.com/office/word/2018/wordml" xmlns:w16sdtdh="http://schemas.microsoft.com/office/word/2020/wordml/sdtdatahash" xmlns:w16se="http://schemas.microsoft.com/office/word/2015/wordml/symex" xmlns:wpg="http://schemas.microsoft.com/office/word/2010/wordprocessingGroup" xmlns:wpi="http://schemas.microsoft.com/office/word/2010/wordprocessingInk" xmlns:wne="http://schemas.microsoft.com/office/word/2006/wordml" xmlns:wps="http://schemas.microsoft.com/office/word/2010/wordprocessingShape" mc:Ignorable="w14 w15 w16se w16cid w16 w16cex w16sdtdh wp14">
+<w15:people xmlns:wpc="http://schemas.microsoft.com/office/word/2010/wordprocessingCanvas" xmlns:cx="http://schemas.microsoft.com/office/drawing/2014/chartex" xmlns:cx1="http://schemas.microsoft.com/office/drawing/2015/9/8/chartex" xmlns:cx2="http://schemas.microsoft.com/office/drawing/2015/10/21/chartex" xmlns:cx3="http://schemas.microsoft.com/office/drawing/2016/5/9/chartex" xmlns:cx4="http://schemas.microsoft.com/office/drawing/2016/5/10/chartex" xmlns:cx5="http://schemas.microsoft.com/office/drawing/2016/5/11/chartex" xmlns:cx6="http://schemas.microsoft.com/office/drawing/2016/5/12/chartex" xmlns:cx7="http://schemas.microsoft.com/office/drawing/2016/5/13/chartex" xmlns:cx8="http://schemas.microsoft.com/office/drawing/2016/5/14/chartex" xmlns:mc="http://schemas.openxmlformats.org/markup-compatibility/2006" xmlns:aink="http://schemas.microsoft.com/office/drawing/2016/ink" xmlns:am3d="http://schemas.microsoft.com/office/drawing/2017/model3d" xmlns:o="urn:schemas-microsoft-com:office:office" xmlns:oel="http://schemas.microsoft.com/office/2019/extlst" xmlns:r="http://schemas.openxmlformats.org/officeDocument/2006/relationships" xmlns:m="http://schemas.openxmlformats.org/officeDocument/2006/math" xmlns:v="urn:schemas-microsoft-com:vml" xmlns:wp14="http://schemas.microsoft.com/office/word/2010/wordprocessingDrawing" xmlns:wp="http://schemas.openxmlformats.org/drawingml/2006/wordprocessingDrawing" xmlns:w10="urn:schemas-microsoft-com:office:word" xmlns:w="http://schemas.openxmlformats.org/wordprocessingml/2006/main" xmlns:w14="http://schemas.microsoft.com/office/word/2010/wordml" xmlns:w15="http://schemas.microsoft.com/office/word/2012/wordml" xmlns:w16cex="http://schemas.microsoft.com/office/word/2018/wordml/cex" xmlns:w16cid="http://schemas.microsoft.com/office/word/2016/wordml/cid" xmlns:w16="http://schemas.microsoft.com/office/word/2018/wordml" xmlns:w16sdtdh="http://schemas.microsoft.com/office/word/2020/wordml/sdtdatahash" xmlns:w16se="http://schemas.microsoft.com/office/word/2015/wordml/symex" xmlns:wpg="http://schemas.microsoft.com/office/word/2010/wordprocessingGroup" xmlns:wpi="http://schemas.microsoft.com/office/word/2010/wordprocessingInk" xmlns:wne="http://schemas.microsoft.com/office/word/2006/wordml" xmlns:wps="http://schemas.microsoft.com/office/word/2010/wordprocessingShape" mc:Ignorable="w14 w15 w16se w16cid w16 w16cex w16sdtdh wp14">
   <w15:person w15:author="YNG">
     <w15:presenceInfo w15:providerId="None" w15:userId="YNG"/>
   </w15:person>
